--- a/CrossApp帮助文档/API文档/CAObject.docx
+++ b/CrossApp帮助文档/API文档/CAObject.docx
@@ -257,6 +257,7 @@
           <w:tcPr>
             <w:cnfStyle w:val="001000000000" w:firstRow="0" w:lastRow="0" w:firstColumn="1" w:lastColumn="0" w:oddVBand="0" w:evenVBand="0" w:oddHBand="0" w:evenHBand="0" w:firstRowFirstColumn="0" w:firstRowLastColumn="0" w:lastRowFirstColumn="0" w:lastRowLastColumn="0"/>
             <w:tcW w:w="2376" w:type="dxa"/>
+            <w:shd w:val="clear" w:color="auto" w:fill="8DB3E2" w:themeFill="text2" w:themeFillTint="66"/>
           </w:tcPr>
           <w:p>
             <w:pPr>
@@ -273,6 +274,7 @@
         <w:tc>
           <w:tcPr>
             <w:tcW w:w="2835" w:type="dxa"/>
+            <w:shd w:val="clear" w:color="auto" w:fill="8DB3E2" w:themeFill="text2" w:themeFillTint="66"/>
           </w:tcPr>
           <w:p>
             <w:pPr>
@@ -296,6 +298,7 @@
         <w:tc>
           <w:tcPr>
             <w:tcW w:w="3288" w:type="dxa"/>
+            <w:shd w:val="clear" w:color="auto" w:fill="8DB3E2" w:themeFill="text2" w:themeFillTint="66"/>
           </w:tcPr>
           <w:p>
             <w:pPr>
@@ -583,6 +586,7 @@
           <w:tcPr>
             <w:cnfStyle w:val="001000000000" w:firstRow="0" w:lastRow="0" w:firstColumn="1" w:lastColumn="0" w:oddVBand="0" w:evenVBand="0" w:oddHBand="0" w:evenHBand="0" w:firstRowFirstColumn="0" w:firstRowLastColumn="0" w:lastRowFirstColumn="0" w:lastRowLastColumn="0"/>
             <w:tcW w:w="2376" w:type="dxa"/>
+            <w:shd w:val="clear" w:color="auto" w:fill="8DB3E2" w:themeFill="text2" w:themeFillTint="66"/>
           </w:tcPr>
           <w:p>
             <w:pPr>
@@ -599,6 +603,7 @@
         <w:tc>
           <w:tcPr>
             <w:tcW w:w="2835" w:type="dxa"/>
+            <w:shd w:val="clear" w:color="auto" w:fill="8DB3E2" w:themeFill="text2" w:themeFillTint="66"/>
           </w:tcPr>
           <w:p>
             <w:pPr>
@@ -616,6 +621,7 @@
         <w:tc>
           <w:tcPr>
             <w:tcW w:w="3311" w:type="dxa"/>
+            <w:shd w:val="clear" w:color="auto" w:fill="8DB3E2" w:themeFill="text2" w:themeFillTint="66"/>
           </w:tcPr>
           <w:p>
             <w:pPr>
@@ -1069,7 +1075,6 @@
               </w:rPr>
               <w:t>判断当前对象与指定</w:t>
             </w:r>
-            <w:bookmarkStart w:id="0" w:name="_GoBack"/>
             <w:proofErr w:type="spellStart"/>
             <w:r>
               <w:rPr>
@@ -1078,7 +1083,6 @@
               </w:rPr>
               <w:t>CAObject</w:t>
             </w:r>
-            <w:bookmarkEnd w:id="0"/>
             <w:proofErr w:type="spellEnd"/>
             <w:r>
               <w:rPr>
@@ -1117,7 +1121,7 @@
           <w:szCs w:val="24"/>
         </w:rPr>
       </w:pPr>
-      <w:bookmarkStart w:id="1" w:name="m_uID"/>
+      <w:bookmarkStart w:id="0" w:name="m_uID"/>
       <w:r>
         <w:rPr>
           <w:rStyle w:val="a7"/>
@@ -1173,9 +1177,11 @@
         </w:rPr>
         <w:t>int</w:t>
       </w:r>
-      <w:proofErr w:type="spellEnd"/>
-    </w:p>
-    <w:bookmarkEnd w:id="1"/>
+      <w:bookmarkStart w:id="1" w:name="_GoBack"/>
+      <w:bookmarkEnd w:id="1"/>
+      <w:proofErr w:type="spellEnd"/>
+    </w:p>
+    <w:bookmarkEnd w:id="0"/>
     <w:p>
       <w:pPr>
         <w:ind w:firstLineChars="202" w:firstLine="424"/>

--- a/CrossApp帮助文档/API文档/CAObject.docx
+++ b/CrossApp帮助文档/API文档/CAObject.docx
@@ -67,7 +67,14 @@
           <w:rFonts w:ascii="Times New Roman" w:eastAsia="宋体" w:hAnsi="Times New Roman" w:cs="Times New Roman" w:hint="eastAsia"/>
           <w:szCs w:val="21"/>
         </w:rPr>
-        <w:t>定义回</w:t>
+        <w:t>定义</w:t>
+      </w:r>
+      <w:r>
+        <w:rPr>
+          <w:rFonts w:ascii="Times New Roman" w:eastAsia="宋体" w:hAnsi="Times New Roman" w:cs="Times New Roman" w:hint="eastAsia"/>
+          <w:szCs w:val="21"/>
+        </w:rPr>
+        <w:t>部分回</w:t>
       </w:r>
       <w:proofErr w:type="gramStart"/>
       <w:r>
@@ -75,7 +82,14 @@
           <w:rFonts w:ascii="Times New Roman" w:eastAsia="宋体" w:hAnsi="Times New Roman" w:cs="Times New Roman" w:hint="eastAsia"/>
           <w:szCs w:val="21"/>
         </w:rPr>
-        <w:t>调函数</w:t>
+        <w:t>调</w:t>
+      </w:r>
+      <w:r>
+        <w:rPr>
+          <w:rFonts w:ascii="Times New Roman" w:eastAsia="宋体" w:hAnsi="Times New Roman" w:cs="Times New Roman" w:hint="eastAsia"/>
+          <w:szCs w:val="21"/>
+        </w:rPr>
+        <w:t>函数</w:t>
       </w:r>
       <w:proofErr w:type="gramEnd"/>
       <w:r>
@@ -83,7 +97,14 @@
           <w:rFonts w:ascii="Times New Roman" w:eastAsia="宋体" w:hAnsi="Times New Roman" w:cs="Times New Roman" w:hint="eastAsia"/>
           <w:szCs w:val="21"/>
         </w:rPr>
-        <w:t>指针的宏。</w:t>
+        <w:t>指针</w:t>
+      </w:r>
+      <w:r>
+        <w:rPr>
+          <w:rFonts w:ascii="Times New Roman" w:eastAsia="宋体" w:hAnsi="Times New Roman" w:cs="Times New Roman" w:hint="eastAsia"/>
+          <w:szCs w:val="21"/>
+        </w:rPr>
+        <w:t>。</w:t>
       </w:r>
       <w:r>
         <w:rPr>
@@ -103,61 +124,29 @@
       </w:r>
       <w:r>
         <w:rPr>
+          <w:rFonts w:ascii="Times New Roman" w:eastAsia="宋体" w:hAnsi="Times New Roman" w:cs="Times New Roman" w:hint="eastAsia"/>
+          <w:color w:val="363636"/>
+          <w:szCs w:val="21"/>
+        </w:rPr>
+        <w:t>派生自</w:t>
+      </w:r>
+      <w:proofErr w:type="spellStart"/>
+      <w:r>
+        <w:rPr>
+          <w:rFonts w:ascii="Times New Roman" w:eastAsia="宋体" w:hAnsi="Times New Roman" w:cs="Times New Roman" w:hint="eastAsia"/>
+          <w:color w:val="363636"/>
+          <w:szCs w:val="21"/>
+        </w:rPr>
+        <w:t>CAObject</w:t>
+      </w:r>
+      <w:proofErr w:type="spellEnd"/>
+      <w:r>
+        <w:rPr>
           <w:rFonts w:ascii="Times New Roman" w:eastAsia="宋体" w:hAnsi="Times New Roman" w:cs="Times New Roman"/>
           <w:color w:val="363636"/>
           <w:szCs w:val="21"/>
         </w:rPr>
-        <w:t>为该类的派生类，其派生类的</w:t>
-      </w:r>
-      <w:r>
-        <w:rPr>
-          <w:rFonts w:ascii="Times New Roman" w:eastAsia="Cambria" w:hAnsi="Times New Roman" w:cs="Times New Roman"/>
-          <w:color w:val="363636"/>
-          <w:szCs w:val="21"/>
-        </w:rPr>
-        <w:t>retain</w:t>
-      </w:r>
-      <w:r>
-        <w:rPr>
-          <w:rFonts w:ascii="Times New Roman" w:eastAsia="宋体" w:hAnsi="Times New Roman" w:cs="Times New Roman"/>
-          <w:color w:val="363636"/>
-          <w:szCs w:val="21"/>
-        </w:rPr>
         <w:t>，</w:t>
-      </w:r>
-      <w:r>
-        <w:rPr>
-          <w:rFonts w:ascii="Times New Roman" w:eastAsia="Cambria" w:hAnsi="Times New Roman" w:cs="Times New Roman"/>
-          <w:color w:val="363636"/>
-          <w:szCs w:val="21"/>
-        </w:rPr>
-        <w:t>release</w:t>
-      </w:r>
-      <w:r>
-        <w:rPr>
-          <w:rFonts w:ascii="Times New Roman" w:eastAsia="宋体" w:hAnsi="Times New Roman" w:cs="Times New Roman"/>
-          <w:color w:val="363636"/>
-          <w:szCs w:val="21"/>
-        </w:rPr>
-        <w:t>，</w:t>
-      </w:r>
-      <w:proofErr w:type="spellStart"/>
-      <w:r>
-        <w:rPr>
-          <w:rFonts w:ascii="Times New Roman" w:eastAsia="Cambria" w:hAnsi="Times New Roman" w:cs="Times New Roman"/>
-          <w:color w:val="363636"/>
-          <w:szCs w:val="21"/>
-        </w:rPr>
-        <w:t>autorelease</w:t>
-      </w:r>
-      <w:proofErr w:type="spellEnd"/>
-      <w:r>
-        <w:rPr>
-          <w:rFonts w:ascii="Times New Roman" w:eastAsia="宋体" w:hAnsi="Times New Roman" w:cs="Times New Roman"/>
-          <w:color w:val="363636"/>
-          <w:szCs w:val="21"/>
-        </w:rPr>
-        <w:t>等方法也</w:t>
       </w:r>
       <w:r>
         <w:rPr>
@@ -165,45 +154,7 @@
           <w:color w:val="363636"/>
           <w:szCs w:val="21"/>
         </w:rPr>
-        <w:t>遵从</w:t>
-      </w:r>
-      <w:proofErr w:type="spellStart"/>
-      <w:r>
-        <w:rPr>
-          <w:rFonts w:ascii="Times New Roman" w:eastAsia="Cambria" w:hAnsi="Times New Roman" w:cs="Times New Roman"/>
-          <w:szCs w:val="21"/>
-        </w:rPr>
-        <w:t>C</w:t>
-      </w:r>
-      <w:r>
-        <w:rPr>
-          <w:rFonts w:ascii="Times New Roman" w:hAnsi="Times New Roman" w:cs="Times New Roman" w:hint="eastAsia"/>
-          <w:szCs w:val="21"/>
-        </w:rPr>
-        <w:t>A</w:t>
-      </w:r>
-      <w:r>
-        <w:rPr>
-          <w:rFonts w:ascii="Times New Roman" w:eastAsia="Cambria" w:hAnsi="Times New Roman" w:cs="Times New Roman"/>
-          <w:szCs w:val="21"/>
-        </w:rPr>
-        <w:t>Objec</w:t>
-      </w:r>
-      <w:r>
-        <w:rPr>
-          <w:rFonts w:ascii="Times New Roman" w:hAnsi="Times New Roman" w:cs="Times New Roman"/>
-          <w:szCs w:val="21"/>
-        </w:rPr>
-        <w:t>t</w:t>
-      </w:r>
-      <w:proofErr w:type="spellEnd"/>
-      <w:r>
-        <w:rPr>
-          <w:rFonts w:ascii="Times New Roman" w:eastAsia="宋体" w:hAnsi="Times New Roman" w:cs="Times New Roman"/>
-          <w:color w:val="363636"/>
-          <w:szCs w:val="21"/>
-        </w:rPr>
-        <w:t>的</w:t>
+        <w:t>其</w:t>
       </w:r>
       <w:r>
         <w:rPr>
@@ -211,7 +162,15 @@
           <w:color w:val="363636"/>
           <w:szCs w:val="21"/>
         </w:rPr>
-        <w:t>内存管理方式</w:t>
+        <w:t>共同</w:t>
+      </w:r>
+      <w:r>
+        <w:rPr>
+          <w:rFonts w:ascii="Times New Roman" w:eastAsia="宋体" w:hAnsi="Times New Roman" w:cs="Times New Roman" w:hint="eastAsia"/>
+          <w:color w:val="363636"/>
+          <w:szCs w:val="21"/>
+        </w:rPr>
+        <w:t>遵从同一套内存管理方式</w:t>
       </w:r>
       <w:r>
         <w:rPr>
@@ -1073,17 +1032,22 @@
                 <w:rFonts w:hint="eastAsia"/>
                 <w:szCs w:val="21"/>
               </w:rPr>
-              <w:t>判断当前对象与指定</w:t>
+              <w:t>与指定</w:t>
             </w:r>
-            <w:proofErr w:type="spellStart"/>
             <w:r>
               <w:rPr>
                 <w:rFonts w:hint="eastAsia"/>
                 <w:szCs w:val="21"/>
               </w:rPr>
-              <w:t>CAObject</w:t>
+              <w:t>o</w:t>
             </w:r>
-            <w:proofErr w:type="spellEnd"/>
+            <w:r>
+              <w:rPr>
+                <w:rFonts w:hint="eastAsia"/>
+                <w:szCs w:val="21"/>
+              </w:rPr>
+              <w:t>bject</w:t>
+            </w:r>
             <w:r>
               <w:rPr>
                 <w:rFonts w:hint="eastAsia"/>
@@ -1091,6 +1055,8 @@
               </w:rPr>
               <w:t>实例对象是否相同</w:t>
             </w:r>
+            <w:bookmarkStart w:id="0" w:name="_GoBack"/>
+            <w:bookmarkEnd w:id="0"/>
           </w:p>
         </w:tc>
       </w:tr>
@@ -1121,7 +1087,7 @@
           <w:szCs w:val="24"/>
         </w:rPr>
       </w:pPr>
-      <w:bookmarkStart w:id="0" w:name="m_uID"/>
+      <w:bookmarkStart w:id="1" w:name="m_uID"/>
       <w:r>
         <w:rPr>
           <w:rStyle w:val="a7"/>
@@ -1177,13 +1143,12 @@
         </w:rPr>
         <w:t>int</w:t>
       </w:r>
-      <w:bookmarkStart w:id="1" w:name="_GoBack"/>
-      <w:bookmarkEnd w:id="1"/>
-      <w:proofErr w:type="spellEnd"/>
-    </w:p>
-    <w:bookmarkEnd w:id="0"/>
-    <w:p>
-      <w:pPr>
+      <w:proofErr w:type="spellEnd"/>
+    </w:p>
+    <w:bookmarkEnd w:id="1"/>
+    <w:p>
+      <w:pPr>
+        <w:wordWrap w:val="0"/>
         <w:ind w:firstLineChars="202" w:firstLine="424"/>
         <w:rPr>
           <w:szCs w:val="21"/>
@@ -1245,7 +1210,72 @@
           <w:rFonts w:hint="eastAsia"/>
           <w:szCs w:val="21"/>
         </w:rPr>
-        <w:t>在构造函数中初始化为</w:t>
+        <w:t>采用累加的方式</w:t>
+      </w:r>
+      <w:r>
+        <w:rPr>
+          <w:rFonts w:hint="eastAsia"/>
+          <w:szCs w:val="21"/>
+        </w:rPr>
+        <w:t>，</w:t>
+      </w:r>
+      <w:r>
+        <w:rPr>
+          <w:rFonts w:hint="eastAsia"/>
+          <w:szCs w:val="21"/>
+        </w:rPr>
+        <w:t>初值为零，</w:t>
+      </w:r>
+      <w:proofErr w:type="gramStart"/>
+      <w:r>
+        <w:rPr>
+          <w:rFonts w:hint="eastAsia"/>
+          <w:szCs w:val="21"/>
+        </w:rPr>
+        <w:t>每</w:t>
+      </w:r>
+      <w:r>
+        <w:rPr>
+          <w:rFonts w:hint="eastAsia"/>
+          <w:szCs w:val="21"/>
+        </w:rPr>
+        <w:t>创建</w:t>
+      </w:r>
+      <w:proofErr w:type="gramEnd"/>
+      <w:r>
+        <w:rPr>
+          <w:rFonts w:hint="eastAsia"/>
+          <w:szCs w:val="21"/>
+        </w:rPr>
+        <w:t>一个</w:t>
+      </w:r>
+      <w:r>
+        <w:rPr>
+          <w:rFonts w:hint="eastAsia"/>
+          <w:szCs w:val="21"/>
+        </w:rPr>
+        <w:t>object</w:t>
+      </w:r>
+      <w:r>
+        <w:rPr>
+          <w:rFonts w:hint="eastAsia"/>
+          <w:szCs w:val="21"/>
+        </w:rPr>
+        <w:t>，</w:t>
+      </w:r>
+      <w:r>
+        <w:rPr>
+          <w:rFonts w:hint="eastAsia"/>
+          <w:szCs w:val="21"/>
+        </w:rPr>
+        <w:t>m_uID</w:t>
+      </w:r>
+      <w:r>
+        <w:rPr>
+          <w:rFonts w:hint="eastAsia"/>
+          <w:szCs w:val="21"/>
+        </w:rPr>
+        <w:t>值加</w:t>
       </w:r>
       <w:r>
         <w:rPr>
@@ -1259,7 +1289,14 @@
           <w:rFonts w:hint="eastAsia"/>
           <w:szCs w:val="21"/>
         </w:rPr>
-        <w:t>，同时在</w:t>
+        <w:t>，</w:t>
+      </w:r>
+      <w:r>
+        <w:rPr>
+          <w:rFonts w:hint="eastAsia"/>
+          <w:szCs w:val="21"/>
+        </w:rPr>
+        <w:t>同时在</w:t>
       </w:r>
       <w:r>
         <w:rPr>
@@ -1289,6 +1326,20 @@
         </w:rPr>
         <w:t>将</w:t>
       </w:r>
+      <w:r>
+        <w:rPr>
+          <w:rFonts w:hint="eastAsia"/>
+          <w:szCs w:val="21"/>
+        </w:rPr>
+        <w:t>当前</w:t>
+      </w:r>
+      <w:r>
+        <w:rPr>
+          <w:rFonts w:hint="eastAsia"/>
+          <w:szCs w:val="21"/>
+        </w:rPr>
+        <w:t>对象的</w:t>
+      </w:r>
       <w:proofErr w:type="spellStart"/>
       <w:r>
         <w:rPr>
@@ -1318,6 +1369,13 @@
         </w:rPr>
         <w:t>，将</w:t>
       </w:r>
+      <w:r>
+        <w:rPr>
+          <w:rFonts w:hint="eastAsia"/>
+          <w:szCs w:val="21"/>
+        </w:rPr>
+        <w:t>当前的</w:t>
+      </w:r>
       <w:proofErr w:type="spellStart"/>
       <w:r>
         <w:rPr>
@@ -1578,6 +1636,14 @@
         </w:rPr>
         <w:t>}</w:t>
       </w:r>
+    </w:p>
+    <w:p>
+      <w:pPr>
+        <w:ind w:firstLineChars="202" w:firstLine="424"/>
+        <w:rPr>
+          <w:szCs w:val="21"/>
+        </w:rPr>
+      </w:pPr>
     </w:p>
     <w:p>
       <w:pPr>
@@ -1721,6 +1787,14 @@
     </w:p>
     <w:p>
       <w:pPr>
+        <w:ind w:firstLineChars="202" w:firstLine="424"/>
+        <w:rPr>
+          <w:szCs w:val="21"/>
+        </w:rPr>
+      </w:pPr>
+    </w:p>
+    <w:p>
+      <w:pPr>
         <w:ind w:firstLineChars="176" w:firstLine="424"/>
         <w:rPr>
           <w:b/>
@@ -1801,6 +1875,7 @@
         <w:rPr>
           <w:rFonts w:hint="eastAsia"/>
         </w:rPr>
+        <w:lastRenderedPageBreak/>
         <w:t>解释：</w:t>
       </w:r>
       <w:r>
@@ -1848,14 +1923,7 @@
         <w:rPr>
           <w:rFonts w:hint="eastAsia"/>
         </w:rPr>
-        <w:t>，非自动管理方式，</w:t>
-      </w:r>
-      <w:r>
-        <w:rPr>
-          <w:rFonts w:hint="eastAsia"/>
-        </w:rPr>
-        <w:lastRenderedPageBreak/>
-        <w:t>当</w:t>
+        <w:t>，非自动管理方式，当</w:t>
       </w:r>
       <w:proofErr w:type="spellStart"/>
       <w:r>
@@ -1880,11 +1948,6 @@
         </w:rPr>
         <w:t>，那么采用自动管理的方式。</w:t>
       </w:r>
-    </w:p>
-    <w:p>
-      <w:pPr>
-        <w:ind w:firstLineChars="202" w:firstLine="424"/>
-      </w:pPr>
     </w:p>
     <w:p>
       <w:pPr>
@@ -2016,6 +2079,7 @@
         <w:t>示例：</w:t>
       </w:r>
     </w:p>
+    <w:bookmarkEnd w:id="4"/>
     <w:p>
       <w:pPr>
         <w:ind w:firstLineChars="202" w:firstLine="424"/>
@@ -2042,6 +2106,265 @@
         <w:rPr>
           <w:szCs w:val="21"/>
         </w:rPr>
+        <w:t>CAObject</w:t>
+      </w:r>
+      <w:proofErr w:type="spellEnd"/>
+      <w:r>
+        <w:rPr>
+          <w:szCs w:val="21"/>
+        </w:rPr>
+        <w:t>::retain(void)</w:t>
+      </w:r>
+    </w:p>
+    <w:p>
+      <w:pPr>
+        <w:ind w:firstLineChars="202" w:firstLine="424"/>
+        <w:rPr>
+          <w:szCs w:val="21"/>
+        </w:rPr>
+      </w:pPr>
+      <w:r>
+        <w:rPr>
+          <w:szCs w:val="21"/>
+        </w:rPr>
+        <w:t>{</w:t>
+      </w:r>
+    </w:p>
+    <w:p>
+      <w:pPr>
+        <w:ind w:firstLineChars="202" w:firstLine="424"/>
+        <w:rPr>
+          <w:szCs w:val="21"/>
+        </w:rPr>
+      </w:pPr>
+      <w:r>
+        <w:rPr>
+          <w:szCs w:val="21"/>
+        </w:rPr>
+        <w:t xml:space="preserve">    ++</w:t>
+      </w:r>
+      <w:proofErr w:type="spellStart"/>
+      <w:r>
+        <w:rPr>
+          <w:szCs w:val="21"/>
+        </w:rPr>
+        <w:t>m_uReference</w:t>
+      </w:r>
+      <w:proofErr w:type="spellEnd"/>
+      <w:r>
+        <w:rPr>
+          <w:szCs w:val="21"/>
+        </w:rPr>
+        <w:t>;</w:t>
+      </w:r>
+    </w:p>
+    <w:p>
+      <w:pPr>
+        <w:ind w:firstLineChars="202" w:firstLine="424"/>
+        <w:rPr>
+          <w:szCs w:val="21"/>
+        </w:rPr>
+      </w:pPr>
+      <w:r>
+        <w:rPr>
+          <w:szCs w:val="21"/>
+        </w:rPr>
+        <w:t>}</w:t>
+      </w:r>
+    </w:p>
+    <w:p>
+      <w:pPr>
+        <w:ind w:firstLineChars="202" w:firstLine="424"/>
+        <w:rPr>
+          <w:szCs w:val="21"/>
+        </w:rPr>
+      </w:pPr>
+    </w:p>
+    <w:p>
+      <w:pPr>
+        <w:ind w:firstLineChars="202" w:firstLine="426"/>
+        <w:rPr>
+          <w:b/>
+        </w:rPr>
+      </w:pPr>
+      <w:proofErr w:type="gramStart"/>
+      <w:r>
+        <w:rPr>
+          <w:b/>
+        </w:rPr>
+        <w:t>void</w:t>
+      </w:r>
+      <w:proofErr w:type="gramEnd"/>
+      <w:r>
+        <w:rPr>
+          <w:b/>
+        </w:rPr>
+        <w:t xml:space="preserve"> release(void)</w:t>
+      </w:r>
+    </w:p>
+    <w:p>
+      <w:pPr>
+        <w:ind w:firstLineChars="202" w:firstLine="424"/>
+        <w:rPr>
+          <w:szCs w:val="21"/>
+        </w:rPr>
+      </w:pPr>
+      <w:r>
+        <w:rPr>
+          <w:rFonts w:hint="eastAsia"/>
+          <w:szCs w:val="21"/>
+        </w:rPr>
+        <w:t>返回值：</w:t>
+      </w:r>
+      <w:proofErr w:type="gramStart"/>
+      <w:r>
+        <w:rPr>
+          <w:rFonts w:hint="eastAsia"/>
+          <w:szCs w:val="21"/>
+        </w:rPr>
+        <w:t>void</w:t>
+      </w:r>
+      <w:proofErr w:type="gramEnd"/>
+    </w:p>
+    <w:p>
+      <w:pPr>
+        <w:ind w:firstLineChars="202" w:firstLine="424"/>
+        <w:rPr>
+          <w:szCs w:val="21"/>
+        </w:rPr>
+      </w:pPr>
+      <w:r>
+        <w:rPr>
+          <w:rFonts w:hint="eastAsia"/>
+          <w:szCs w:val="21"/>
+        </w:rPr>
+        <w:t>解释：对引用计数器</w:t>
+      </w:r>
+      <w:proofErr w:type="spellStart"/>
+      <w:r>
+        <w:rPr>
+          <w:szCs w:val="21"/>
+        </w:rPr>
+        <w:t>m_uReference</w:t>
+      </w:r>
+      <w:proofErr w:type="spellEnd"/>
+      <w:proofErr w:type="gramStart"/>
+      <w:r>
+        <w:rPr>
+          <w:rFonts w:hint="eastAsia"/>
+          <w:szCs w:val="21"/>
+        </w:rPr>
+        <w:t>的值减</w:t>
+      </w:r>
+      <w:proofErr w:type="gramEnd"/>
+      <w:r>
+        <w:rPr>
+          <w:rFonts w:hint="eastAsia"/>
+          <w:szCs w:val="21"/>
+        </w:rPr>
+        <w:t>1</w:t>
+      </w:r>
+      <w:r>
+        <w:rPr>
+          <w:rFonts w:hint="eastAsia"/>
+          <w:szCs w:val="21"/>
+        </w:rPr>
+        <w:t>，如果</w:t>
+      </w:r>
+      <w:proofErr w:type="spellStart"/>
+      <w:r>
+        <w:rPr>
+          <w:szCs w:val="21"/>
+        </w:rPr>
+        <w:t>m_uReference</w:t>
+      </w:r>
+      <w:proofErr w:type="spellEnd"/>
+      <w:r>
+        <w:rPr>
+          <w:rFonts w:hint="eastAsia"/>
+          <w:szCs w:val="21"/>
+        </w:rPr>
+        <w:t>的值为</w:t>
+      </w:r>
+      <w:r>
+        <w:rPr>
+          <w:rFonts w:hint="eastAsia"/>
+          <w:szCs w:val="21"/>
+        </w:rPr>
+        <w:t>0</w:t>
+      </w:r>
+      <w:r>
+        <w:rPr>
+          <w:rFonts w:hint="eastAsia"/>
+          <w:szCs w:val="21"/>
+        </w:rPr>
+        <w:t>，则</w:t>
+      </w:r>
+      <w:proofErr w:type="gramStart"/>
+      <w:r>
+        <w:rPr>
+          <w:rFonts w:hint="eastAsia"/>
+          <w:szCs w:val="21"/>
+        </w:rPr>
+        <w:t>删除此</w:t>
+      </w:r>
+      <w:proofErr w:type="gramEnd"/>
+      <w:r>
+        <w:rPr>
+          <w:rFonts w:hint="eastAsia"/>
+          <w:szCs w:val="21"/>
+        </w:rPr>
+        <w:t>object</w:t>
+      </w:r>
+      <w:r>
+        <w:rPr>
+          <w:rFonts w:hint="eastAsia"/>
+          <w:szCs w:val="21"/>
+        </w:rPr>
+        <w:t>。</w:t>
+      </w:r>
+    </w:p>
+    <w:p>
+      <w:pPr>
+        <w:ind w:firstLineChars="202" w:firstLine="424"/>
+        <w:rPr>
+          <w:szCs w:val="21"/>
+        </w:rPr>
+      </w:pPr>
+      <w:r>
+        <w:rPr>
+          <w:rFonts w:hint="eastAsia"/>
+          <w:szCs w:val="21"/>
+        </w:rPr>
+        <w:t>示例：</w:t>
+      </w:r>
+    </w:p>
+    <w:p>
+      <w:pPr>
+        <w:ind w:firstLineChars="202" w:firstLine="424"/>
+        <w:rPr>
+          <w:szCs w:val="21"/>
+        </w:rPr>
+      </w:pPr>
+      <w:proofErr w:type="gramStart"/>
+      <w:r>
+        <w:rPr>
+          <w:szCs w:val="21"/>
+        </w:rPr>
+        <w:t>void</w:t>
+      </w:r>
+      <w:proofErr w:type="gramEnd"/>
+      <w:r>
+        <w:rPr>
+          <w:szCs w:val="21"/>
+        </w:rPr>
+        <w:t xml:space="preserve"> </w:t>
+      </w:r>
+      <w:proofErr w:type="spellStart"/>
+      <w:r>
+        <w:rPr>
+          <w:szCs w:val="21"/>
+        </w:rPr>
         <w:t>C</w:t>
       </w:r>
       <w:r>
@@ -2062,7 +2385,7 @@
         <w:rPr>
           <w:szCs w:val="21"/>
         </w:rPr>
-        <w:t>::retain(void)</w:t>
+        <w:t>::release(void)</w:t>
       </w:r>
     </w:p>
     <w:p>
@@ -2090,7 +2413,7 @@
         <w:rPr>
           <w:szCs w:val="21"/>
         </w:rPr>
-        <w:t xml:space="preserve">    ++</w:t>
+        <w:t xml:space="preserve">    --</w:t>
       </w:r>
       <w:proofErr w:type="spellStart"/>
       <w:r>
@@ -2118,10 +2441,115 @@
         <w:rPr>
           <w:szCs w:val="21"/>
         </w:rPr>
+        <w:t xml:space="preserve">    </w:t>
+      </w:r>
+      <w:proofErr w:type="gramStart"/>
+      <w:r>
+        <w:rPr>
+          <w:szCs w:val="21"/>
+        </w:rPr>
+        <w:t>if</w:t>
+      </w:r>
+      <w:proofErr w:type="gramEnd"/>
+      <w:r>
+        <w:rPr>
+          <w:szCs w:val="21"/>
+        </w:rPr>
+        <w:t xml:space="preserve"> (</w:t>
+      </w:r>
+      <w:proofErr w:type="spellStart"/>
+      <w:r>
+        <w:rPr>
+          <w:szCs w:val="21"/>
+        </w:rPr>
+        <w:t>m_uReference</w:t>
+      </w:r>
+      <w:proofErr w:type="spellEnd"/>
+      <w:r>
+        <w:rPr>
+          <w:szCs w:val="21"/>
+        </w:rPr>
+        <w:t xml:space="preserve"> == 0)</w:t>
+      </w:r>
+    </w:p>
+    <w:p>
+      <w:pPr>
+        <w:ind w:firstLineChars="202" w:firstLine="424"/>
+        <w:rPr>
+          <w:szCs w:val="21"/>
+        </w:rPr>
+      </w:pPr>
+      <w:r>
+        <w:rPr>
+          <w:szCs w:val="21"/>
+        </w:rPr>
+        <w:t xml:space="preserve">    {</w:t>
+      </w:r>
+    </w:p>
+    <w:p>
+      <w:pPr>
+        <w:ind w:firstLineChars="202" w:firstLine="424"/>
+        <w:rPr>
+          <w:szCs w:val="21"/>
+        </w:rPr>
+      </w:pPr>
+      <w:r>
+        <w:rPr>
+          <w:szCs w:val="21"/>
+        </w:rPr>
+        <w:t xml:space="preserve">        </w:t>
+      </w:r>
+      <w:proofErr w:type="gramStart"/>
+      <w:r>
+        <w:rPr>
+          <w:szCs w:val="21"/>
+        </w:rPr>
+        <w:t>delete</w:t>
+      </w:r>
+      <w:proofErr w:type="gramEnd"/>
+      <w:r>
+        <w:rPr>
+          <w:szCs w:val="21"/>
+        </w:rPr>
+        <w:t xml:space="preserve"> this;</w:t>
+      </w:r>
+    </w:p>
+    <w:p>
+      <w:pPr>
+        <w:ind w:firstLineChars="202" w:firstLine="424"/>
+        <w:rPr>
+          <w:szCs w:val="21"/>
+        </w:rPr>
+      </w:pPr>
+      <w:r>
+        <w:rPr>
+          <w:szCs w:val="21"/>
+        </w:rPr>
+        <w:t xml:space="preserve">    }</w:t>
+      </w:r>
+    </w:p>
+    <w:p>
+      <w:pPr>
+        <w:ind w:firstLineChars="202" w:firstLine="424"/>
+        <w:rPr>
+          <w:szCs w:val="21"/>
+        </w:rPr>
+      </w:pPr>
+      <w:r>
+        <w:rPr>
+          <w:szCs w:val="21"/>
+        </w:rPr>
         <w:t>}</w:t>
       </w:r>
     </w:p>
-    <w:bookmarkEnd w:id="4"/>
+    <w:p>
+      <w:pPr>
+        <w:ind w:firstLineChars="202" w:firstLine="424"/>
+        <w:rPr>
+          <w:szCs w:val="21"/>
+        </w:rPr>
+      </w:pPr>
+    </w:p>
     <w:p>
       <w:pPr>
         <w:ind w:firstLineChars="202" w:firstLine="426"/>
@@ -2129,19 +2557,54 @@
           <w:b/>
         </w:rPr>
       </w:pPr>
+      <w:proofErr w:type="spellStart"/>
+      <w:r>
+        <w:rPr>
+          <w:b/>
+        </w:rPr>
+        <w:t>C</w:t>
+      </w:r>
+      <w:r>
+        <w:rPr>
+          <w:rFonts w:hint="eastAsia"/>
+          <w:b/>
+        </w:rPr>
+        <w:t>A</w:t>
+      </w:r>
+      <w:r>
+        <w:rPr>
+          <w:b/>
+        </w:rPr>
+        <w:t>Object</w:t>
+      </w:r>
+      <w:proofErr w:type="spellEnd"/>
+      <w:r>
+        <w:rPr>
+          <w:b/>
+        </w:rPr>
+        <w:t xml:space="preserve">* </w:t>
+      </w:r>
+      <w:proofErr w:type="spellStart"/>
       <w:proofErr w:type="gramStart"/>
       <w:r>
         <w:rPr>
           <w:b/>
         </w:rPr>
-        <w:t>void</w:t>
+        <w:t>autorelease</w:t>
+      </w:r>
+      <w:proofErr w:type="spellEnd"/>
+      <w:r>
+        <w:rPr>
+          <w:b/>
+        </w:rPr>
+        <w:t>(</w:t>
       </w:r>
       <w:proofErr w:type="gramEnd"/>
       <w:r>
         <w:rPr>
           <w:b/>
         </w:rPr>
-        <w:t xml:space="preserve"> release(void)</w:t>
+        <w:t>void)</w:t>
       </w:r>
     </w:p>
     <w:p>
@@ -2158,29 +2621,401 @@
         </w:rPr>
         <w:t>返回值：</w:t>
       </w:r>
+      <w:proofErr w:type="spellStart"/>
+      <w:r>
+        <w:rPr>
+          <w:rFonts w:hint="eastAsia"/>
+          <w:szCs w:val="21"/>
+        </w:rPr>
+        <w:t>C</w:t>
+      </w:r>
+      <w:r>
+        <w:rPr>
+          <w:rFonts w:hint="eastAsia"/>
+          <w:szCs w:val="21"/>
+        </w:rPr>
+        <w:t>A</w:t>
+      </w:r>
+      <w:r>
+        <w:rPr>
+          <w:rFonts w:hint="eastAsia"/>
+          <w:szCs w:val="21"/>
+        </w:rPr>
+        <w:t>Object</w:t>
+      </w:r>
+      <w:proofErr w:type="spellEnd"/>
+      <w:r>
+        <w:rPr>
+          <w:rFonts w:hint="eastAsia"/>
+          <w:szCs w:val="21"/>
+        </w:rPr>
+        <w:t>*</w:t>
+      </w:r>
+    </w:p>
+    <w:p>
+      <w:pPr>
+        <w:ind w:firstLineChars="202" w:firstLine="424"/>
+        <w:rPr>
+          <w:szCs w:val="21"/>
+        </w:rPr>
+      </w:pPr>
+      <w:r>
+        <w:rPr>
+          <w:rFonts w:hint="eastAsia"/>
+          <w:szCs w:val="21"/>
+        </w:rPr>
+        <w:t>解释：将当前</w:t>
+      </w:r>
+      <w:r>
+        <w:rPr>
+          <w:rFonts w:hint="eastAsia"/>
+          <w:szCs w:val="21"/>
+        </w:rPr>
+        <w:t>object</w:t>
+      </w:r>
+      <w:r>
+        <w:rPr>
+          <w:rFonts w:hint="eastAsia"/>
+          <w:szCs w:val="21"/>
+        </w:rPr>
+        <w:t>设置为自动内存管理方式</w:t>
+      </w:r>
+    </w:p>
+    <w:p>
+      <w:pPr>
+        <w:ind w:firstLineChars="202" w:firstLine="424"/>
+        <w:rPr>
+          <w:szCs w:val="21"/>
+        </w:rPr>
+      </w:pPr>
+      <w:r>
+        <w:rPr>
+          <w:rFonts w:hint="eastAsia"/>
+          <w:szCs w:val="21"/>
+        </w:rPr>
+        <w:t>示例：</w:t>
+      </w:r>
+    </w:p>
+    <w:p>
+      <w:pPr>
+        <w:ind w:firstLineChars="202" w:firstLine="424"/>
+        <w:rPr>
+          <w:szCs w:val="21"/>
+        </w:rPr>
+      </w:pPr>
+      <w:proofErr w:type="spellStart"/>
+      <w:r>
+        <w:rPr>
+          <w:szCs w:val="21"/>
+        </w:rPr>
+        <w:t>C</w:t>
+      </w:r>
+      <w:r>
+        <w:rPr>
+          <w:rFonts w:hint="eastAsia"/>
+          <w:szCs w:val="21"/>
+        </w:rPr>
+        <w:t>A</w:t>
+      </w:r>
+      <w:r>
+        <w:rPr>
+          <w:szCs w:val="21"/>
+        </w:rPr>
+        <w:t>Object</w:t>
+      </w:r>
+      <w:proofErr w:type="spellEnd"/>
+      <w:r>
+        <w:rPr>
+          <w:szCs w:val="21"/>
+        </w:rPr>
+        <w:t xml:space="preserve">* </w:t>
+      </w:r>
+      <w:proofErr w:type="spellStart"/>
+      <w:r>
+        <w:rPr>
+          <w:szCs w:val="21"/>
+        </w:rPr>
+        <w:t>C</w:t>
+      </w:r>
+      <w:r>
+        <w:rPr>
+          <w:rFonts w:hint="eastAsia"/>
+          <w:szCs w:val="21"/>
+        </w:rPr>
+        <w:t>A</w:t>
+      </w:r>
+      <w:r>
+        <w:rPr>
+          <w:szCs w:val="21"/>
+        </w:rPr>
+        <w:t>Object</w:t>
+      </w:r>
+      <w:proofErr w:type="spellEnd"/>
+      <w:r>
+        <w:rPr>
+          <w:szCs w:val="21"/>
+        </w:rPr>
+        <w:t>::</w:t>
+      </w:r>
+      <w:proofErr w:type="spellStart"/>
       <w:proofErr w:type="gramStart"/>
       <w:r>
         <w:rPr>
-          <w:rFonts w:hint="eastAsia"/>
-          <w:szCs w:val="21"/>
-        </w:rPr>
-        <w:t>void</w:t>
+          <w:szCs w:val="21"/>
+        </w:rPr>
+        <w:t>autorelease</w:t>
+      </w:r>
+      <w:proofErr w:type="spellEnd"/>
+      <w:r>
+        <w:rPr>
+          <w:szCs w:val="21"/>
+        </w:rPr>
+        <w:t>(</w:t>
       </w:r>
       <w:proofErr w:type="gramEnd"/>
-    </w:p>
-    <w:p>
-      <w:pPr>
-        <w:ind w:firstLineChars="202" w:firstLine="424"/>
-        <w:rPr>
-          <w:szCs w:val="21"/>
-        </w:rPr>
-      </w:pPr>
-      <w:r>
-        <w:rPr>
-          <w:rFonts w:hint="eastAsia"/>
-          <w:szCs w:val="21"/>
-        </w:rPr>
-        <w:t>解释：对引用计数器</w:t>
+      <w:r>
+        <w:rPr>
+          <w:szCs w:val="21"/>
+        </w:rPr>
+        <w:t>void)</w:t>
+      </w:r>
+    </w:p>
+    <w:p>
+      <w:pPr>
+        <w:ind w:firstLineChars="202" w:firstLine="424"/>
+        <w:rPr>
+          <w:szCs w:val="21"/>
+        </w:rPr>
+      </w:pPr>
+      <w:r>
+        <w:rPr>
+          <w:szCs w:val="21"/>
+        </w:rPr>
+        <w:t>{</w:t>
+      </w:r>
+    </w:p>
+    <w:p>
+      <w:pPr>
+        <w:ind w:firstLineChars="202" w:firstLine="424"/>
+        <w:rPr>
+          <w:szCs w:val="21"/>
+        </w:rPr>
+      </w:pPr>
+      <w:r>
+        <w:rPr>
+          <w:szCs w:val="21"/>
+        </w:rPr>
+        <w:t xml:space="preserve">    </w:t>
+      </w:r>
+      <w:proofErr w:type="spellStart"/>
+      <w:r>
+        <w:rPr>
+          <w:szCs w:val="21"/>
+        </w:rPr>
+        <w:t>CCPoolManager</w:t>
+      </w:r>
+      <w:proofErr w:type="spellEnd"/>
+      <w:r>
+        <w:rPr>
+          <w:szCs w:val="21"/>
+        </w:rPr>
+        <w:t>::</w:t>
+      </w:r>
+      <w:proofErr w:type="spellStart"/>
+      <w:proofErr w:type="gramStart"/>
+      <w:r>
+        <w:rPr>
+          <w:szCs w:val="21"/>
+        </w:rPr>
+        <w:t>sharedPoolManager</w:t>
+      </w:r>
+      <w:proofErr w:type="spellEnd"/>
+      <w:r>
+        <w:rPr>
+          <w:szCs w:val="21"/>
+        </w:rPr>
+        <w:t>(</w:t>
+      </w:r>
+      <w:proofErr w:type="gramEnd"/>
+      <w:r>
+        <w:rPr>
+          <w:szCs w:val="21"/>
+        </w:rPr>
+        <w:t>)-&gt;</w:t>
+      </w:r>
+      <w:proofErr w:type="spellStart"/>
+      <w:r>
+        <w:rPr>
+          <w:szCs w:val="21"/>
+        </w:rPr>
+        <w:t>addObject</w:t>
+      </w:r>
+      <w:proofErr w:type="spellEnd"/>
+      <w:r>
+        <w:rPr>
+          <w:szCs w:val="21"/>
+        </w:rPr>
+        <w:t>(this);</w:t>
+      </w:r>
+    </w:p>
+    <w:p>
+      <w:pPr>
+        <w:ind w:firstLineChars="202" w:firstLine="424"/>
+        <w:rPr>
+          <w:szCs w:val="21"/>
+        </w:rPr>
+      </w:pPr>
+      <w:r>
+        <w:rPr>
+          <w:szCs w:val="21"/>
+        </w:rPr>
+        <w:t xml:space="preserve">    </w:t>
+      </w:r>
+      <w:proofErr w:type="gramStart"/>
+      <w:r>
+        <w:rPr>
+          <w:szCs w:val="21"/>
+        </w:rPr>
+        <w:t>return</w:t>
+      </w:r>
+      <w:proofErr w:type="gramEnd"/>
+      <w:r>
+        <w:rPr>
+          <w:szCs w:val="21"/>
+        </w:rPr>
+        <w:t xml:space="preserve"> this;</w:t>
+      </w:r>
+    </w:p>
+    <w:p>
+      <w:pPr>
+        <w:ind w:firstLineChars="202" w:firstLine="424"/>
+        <w:rPr>
+          <w:szCs w:val="21"/>
+        </w:rPr>
+      </w:pPr>
+      <w:r>
+        <w:rPr>
+          <w:szCs w:val="21"/>
+        </w:rPr>
+        <w:t>}</w:t>
+      </w:r>
+    </w:p>
+    <w:p>
+      <w:pPr>
+        <w:ind w:firstLineChars="202" w:firstLine="424"/>
+        <w:rPr>
+          <w:szCs w:val="21"/>
+        </w:rPr>
+      </w:pPr>
+    </w:p>
+    <w:p>
+      <w:pPr>
+        <w:ind w:firstLineChars="202" w:firstLine="426"/>
+        <w:rPr>
+          <w:b/>
+        </w:rPr>
+      </w:pPr>
+      <w:proofErr w:type="gramStart"/>
+      <w:r>
+        <w:rPr>
+          <w:b/>
+        </w:rPr>
+        <w:t>unsigned</w:t>
+      </w:r>
+      <w:proofErr w:type="gramEnd"/>
+      <w:r>
+        <w:rPr>
+          <w:b/>
+        </w:rPr>
+        <w:t xml:space="preserve"> </w:t>
+      </w:r>
+      <w:proofErr w:type="spellStart"/>
+      <w:r>
+        <w:rPr>
+          <w:b/>
+        </w:rPr>
+        <w:t>int</w:t>
+      </w:r>
+      <w:proofErr w:type="spellEnd"/>
+      <w:r>
+        <w:rPr>
+          <w:b/>
+        </w:rPr>
+        <w:t xml:space="preserve"> </w:t>
+      </w:r>
+      <w:proofErr w:type="spellStart"/>
+      <w:r>
+        <w:rPr>
+          <w:b/>
+        </w:rPr>
+        <w:t>retainCount</w:t>
+      </w:r>
+      <w:proofErr w:type="spellEnd"/>
+      <w:r>
+        <w:rPr>
+          <w:b/>
+        </w:rPr>
+        <w:t xml:space="preserve">(void) </w:t>
+      </w:r>
+      <w:proofErr w:type="spellStart"/>
+      <w:r>
+        <w:rPr>
+          <w:b/>
+        </w:rPr>
+        <w:t>const</w:t>
+      </w:r>
+      <w:proofErr w:type="spellEnd"/>
+    </w:p>
+    <w:p>
+      <w:pPr>
+        <w:ind w:firstLineChars="202" w:firstLine="424"/>
+        <w:rPr>
+          <w:szCs w:val="21"/>
+        </w:rPr>
+      </w:pPr>
+      <w:r>
+        <w:rPr>
+          <w:rFonts w:hint="eastAsia"/>
+          <w:szCs w:val="21"/>
+        </w:rPr>
+        <w:t>返回值：</w:t>
+      </w:r>
+      <w:proofErr w:type="gramStart"/>
+      <w:r>
+        <w:rPr>
+          <w:szCs w:val="21"/>
+        </w:rPr>
+        <w:t>unsigned</w:t>
+      </w:r>
+      <w:proofErr w:type="gramEnd"/>
+      <w:r>
+        <w:rPr>
+          <w:szCs w:val="21"/>
+        </w:rPr>
+        <w:t xml:space="preserve"> </w:t>
+      </w:r>
+      <w:proofErr w:type="spellStart"/>
+      <w:r>
+        <w:rPr>
+          <w:szCs w:val="21"/>
+        </w:rPr>
+        <w:t>int</w:t>
+      </w:r>
+      <w:proofErr w:type="spellEnd"/>
+    </w:p>
+    <w:p>
+      <w:pPr>
+        <w:ind w:firstLineChars="202" w:firstLine="424"/>
+        <w:rPr>
+          <w:szCs w:val="21"/>
+        </w:rPr>
+      </w:pPr>
+      <w:r>
+        <w:rPr>
+          <w:rFonts w:hint="eastAsia"/>
+          <w:szCs w:val="21"/>
+        </w:rPr>
+        <w:t>解释：返回当前引用计数器</w:t>
       </w:r>
       <w:proofErr w:type="spellStart"/>
       <w:r>
@@ -2190,1787 +3025,1163 @@
         <w:t>m_uReference</w:t>
       </w:r>
       <w:proofErr w:type="spellEnd"/>
+      <w:r>
+        <w:rPr>
+          <w:rFonts w:hint="eastAsia"/>
+          <w:szCs w:val="21"/>
+        </w:rPr>
+        <w:t>的值</w:t>
+      </w:r>
+    </w:p>
+    <w:p>
+      <w:pPr>
+        <w:ind w:firstLineChars="202" w:firstLine="424"/>
+        <w:rPr>
+          <w:szCs w:val="21"/>
+        </w:rPr>
+      </w:pPr>
+      <w:r>
+        <w:rPr>
+          <w:rFonts w:hint="eastAsia"/>
+          <w:szCs w:val="21"/>
+        </w:rPr>
+        <w:t>示例：</w:t>
+      </w:r>
+    </w:p>
+    <w:p>
+      <w:pPr>
+        <w:ind w:firstLineChars="202" w:firstLine="424"/>
+        <w:rPr>
+          <w:szCs w:val="21"/>
+        </w:rPr>
+      </w:pPr>
       <w:proofErr w:type="gramStart"/>
       <w:r>
         <w:rPr>
-          <w:rFonts w:hint="eastAsia"/>
-          <w:szCs w:val="21"/>
-        </w:rPr>
-        <w:t>的值减</w:t>
+          <w:szCs w:val="21"/>
+        </w:rPr>
+        <w:t>unsigned</w:t>
       </w:r>
       <w:proofErr w:type="gramEnd"/>
       <w:r>
         <w:rPr>
-          <w:rFonts w:hint="eastAsia"/>
-          <w:szCs w:val="21"/>
+          <w:szCs w:val="21"/>
+        </w:rPr>
+        <w:t xml:space="preserve"> </w:t>
+      </w:r>
+      <w:proofErr w:type="spellStart"/>
+      <w:r>
+        <w:rPr>
+          <w:szCs w:val="21"/>
+        </w:rPr>
+        <w:t>int</w:t>
+      </w:r>
+      <w:proofErr w:type="spellEnd"/>
+      <w:r>
+        <w:rPr>
+          <w:szCs w:val="21"/>
+        </w:rPr>
+        <w:t xml:space="preserve"> </w:t>
+      </w:r>
+      <w:proofErr w:type="spellStart"/>
+      <w:r>
+        <w:rPr>
+          <w:szCs w:val="21"/>
+        </w:rPr>
+        <w:t>C</w:t>
+      </w:r>
+      <w:r>
+        <w:rPr>
+          <w:rFonts w:hint="eastAsia"/>
+          <w:szCs w:val="21"/>
+        </w:rPr>
+        <w:t>A</w:t>
+      </w:r>
+      <w:r>
+        <w:rPr>
+          <w:szCs w:val="21"/>
+        </w:rPr>
+        <w:t>Object</w:t>
+      </w:r>
+      <w:proofErr w:type="spellEnd"/>
+      <w:r>
+        <w:rPr>
+          <w:szCs w:val="21"/>
+        </w:rPr>
+        <w:t>::</w:t>
+      </w:r>
+      <w:proofErr w:type="spellStart"/>
+      <w:r>
+        <w:rPr>
+          <w:szCs w:val="21"/>
+        </w:rPr>
+        <w:t>retainCount</w:t>
+      </w:r>
+      <w:proofErr w:type="spellEnd"/>
+      <w:r>
+        <w:rPr>
+          <w:szCs w:val="21"/>
+        </w:rPr>
+        <w:t xml:space="preserve">(void) </w:t>
+      </w:r>
+      <w:proofErr w:type="spellStart"/>
+      <w:r>
+        <w:rPr>
+          <w:szCs w:val="21"/>
+        </w:rPr>
+        <w:t>const</w:t>
+      </w:r>
+      <w:proofErr w:type="spellEnd"/>
+    </w:p>
+    <w:p>
+      <w:pPr>
+        <w:ind w:firstLineChars="202" w:firstLine="424"/>
+        <w:rPr>
+          <w:szCs w:val="21"/>
+        </w:rPr>
+      </w:pPr>
+      <w:r>
+        <w:rPr>
+          <w:szCs w:val="21"/>
+        </w:rPr>
+        <w:t>{</w:t>
+      </w:r>
+    </w:p>
+    <w:p>
+      <w:pPr>
+        <w:ind w:firstLineChars="202" w:firstLine="424"/>
+        <w:rPr>
+          <w:szCs w:val="21"/>
+        </w:rPr>
+      </w:pPr>
+      <w:r>
+        <w:rPr>
+          <w:szCs w:val="21"/>
+        </w:rPr>
+        <w:t xml:space="preserve">    </w:t>
+      </w:r>
+      <w:proofErr w:type="gramStart"/>
+      <w:r>
+        <w:rPr>
+          <w:szCs w:val="21"/>
+        </w:rPr>
+        <w:t>return</w:t>
+      </w:r>
+      <w:proofErr w:type="gramEnd"/>
+      <w:r>
+        <w:rPr>
+          <w:szCs w:val="21"/>
+        </w:rPr>
+        <w:t xml:space="preserve"> </w:t>
+      </w:r>
+      <w:proofErr w:type="spellStart"/>
+      <w:r>
+        <w:rPr>
+          <w:szCs w:val="21"/>
+        </w:rPr>
+        <w:t>m_uReference</w:t>
+      </w:r>
+      <w:proofErr w:type="spellEnd"/>
+      <w:r>
+        <w:rPr>
+          <w:szCs w:val="21"/>
+        </w:rPr>
+        <w:t>;</w:t>
+      </w:r>
+    </w:p>
+    <w:p>
+      <w:pPr>
+        <w:ind w:firstLineChars="202" w:firstLine="424"/>
+        <w:rPr>
+          <w:szCs w:val="21"/>
+        </w:rPr>
+      </w:pPr>
+      <w:r>
+        <w:rPr>
+          <w:szCs w:val="21"/>
+        </w:rPr>
+        <w:lastRenderedPageBreak/>
+        <w:t>}</w:t>
+      </w:r>
+    </w:p>
+    <w:p>
+      <w:pPr>
+        <w:ind w:firstLineChars="202" w:firstLine="424"/>
+        <w:rPr>
+          <w:szCs w:val="21"/>
+        </w:rPr>
+      </w:pPr>
+    </w:p>
+    <w:p>
+      <w:pPr>
+        <w:ind w:firstLineChars="202" w:firstLine="426"/>
+        <w:rPr>
+          <w:b/>
+        </w:rPr>
+      </w:pPr>
+      <w:proofErr w:type="spellStart"/>
+      <w:proofErr w:type="gramStart"/>
+      <w:r>
+        <w:rPr>
+          <w:b/>
+        </w:rPr>
+        <w:t>bool</w:t>
+      </w:r>
+      <w:proofErr w:type="spellEnd"/>
+      <w:proofErr w:type="gramEnd"/>
+      <w:r>
+        <w:rPr>
+          <w:b/>
+        </w:rPr>
+        <w:t xml:space="preserve"> </w:t>
+      </w:r>
+      <w:proofErr w:type="spellStart"/>
+      <w:r>
+        <w:rPr>
+          <w:b/>
+        </w:rPr>
+        <w:t>isSingleReference</w:t>
+      </w:r>
+      <w:proofErr w:type="spellEnd"/>
+      <w:r>
+        <w:rPr>
+          <w:b/>
+        </w:rPr>
+        <w:t xml:space="preserve">(void) </w:t>
+      </w:r>
+      <w:proofErr w:type="spellStart"/>
+      <w:r>
+        <w:rPr>
+          <w:b/>
+        </w:rPr>
+        <w:t>const</w:t>
+      </w:r>
+      <w:proofErr w:type="spellEnd"/>
+    </w:p>
+    <w:p>
+      <w:pPr>
+        <w:ind w:firstLineChars="202" w:firstLine="424"/>
+        <w:rPr>
+          <w:szCs w:val="21"/>
+        </w:rPr>
+      </w:pPr>
+      <w:r>
+        <w:rPr>
+          <w:rFonts w:hint="eastAsia"/>
+          <w:szCs w:val="21"/>
+        </w:rPr>
+        <w:t>返回值：</w:t>
+      </w:r>
+      <w:proofErr w:type="spellStart"/>
+      <w:proofErr w:type="gramStart"/>
+      <w:r>
+        <w:rPr>
+          <w:rFonts w:hint="eastAsia"/>
+          <w:szCs w:val="21"/>
+        </w:rPr>
+        <w:t>bool</w:t>
+      </w:r>
+      <w:proofErr w:type="spellEnd"/>
+      <w:proofErr w:type="gramEnd"/>
+    </w:p>
+    <w:p>
+      <w:pPr>
+        <w:ind w:firstLineChars="202" w:firstLine="424"/>
+        <w:rPr>
+          <w:szCs w:val="21"/>
+        </w:rPr>
+      </w:pPr>
+      <w:r>
+        <w:rPr>
+          <w:rFonts w:hint="eastAsia"/>
+          <w:szCs w:val="21"/>
+        </w:rPr>
+        <w:t>解释：通过与引用计数器的值做比较，返回</w:t>
+      </w:r>
+      <w:r>
+        <w:rPr>
+          <w:rFonts w:hint="eastAsia"/>
+          <w:szCs w:val="21"/>
+        </w:rPr>
+        <w:t>object</w:t>
+      </w:r>
+      <w:r>
+        <w:rPr>
+          <w:rFonts w:hint="eastAsia"/>
+          <w:szCs w:val="21"/>
+        </w:rPr>
+        <w:t>是否只有一个使用者。</w:t>
+      </w:r>
+    </w:p>
+    <w:p>
+      <w:pPr>
+        <w:ind w:firstLineChars="202" w:firstLine="424"/>
+        <w:rPr>
+          <w:szCs w:val="21"/>
+        </w:rPr>
+      </w:pPr>
+      <w:r>
+        <w:rPr>
+          <w:rFonts w:hint="eastAsia"/>
+          <w:szCs w:val="21"/>
+        </w:rPr>
+        <w:t>示例：</w:t>
+      </w:r>
+    </w:p>
+    <w:p>
+      <w:pPr>
+        <w:ind w:firstLineChars="202" w:firstLine="424"/>
+      </w:pPr>
+      <w:proofErr w:type="spellStart"/>
+      <w:proofErr w:type="gramStart"/>
+      <w:r>
+        <w:t>bool</w:t>
+      </w:r>
+      <w:proofErr w:type="spellEnd"/>
+      <w:proofErr w:type="gramEnd"/>
+      <w:r>
+        <w:t xml:space="preserve"> </w:t>
+      </w:r>
+      <w:proofErr w:type="spellStart"/>
+      <w:r>
+        <w:t>C</w:t>
+      </w:r>
+      <w:r>
+        <w:rPr>
+          <w:rFonts w:hint="eastAsia"/>
+        </w:rPr>
+        <w:t>A</w:t>
+      </w:r>
+      <w:r>
+        <w:t>Object</w:t>
+      </w:r>
+      <w:proofErr w:type="spellEnd"/>
+      <w:r>
+        <w:t>::</w:t>
+      </w:r>
+      <w:proofErr w:type="spellStart"/>
+      <w:r>
+        <w:t>isSingleReference</w:t>
+      </w:r>
+      <w:proofErr w:type="spellEnd"/>
+      <w:r>
+        <w:t xml:space="preserve">(void) </w:t>
+      </w:r>
+      <w:proofErr w:type="spellStart"/>
+      <w:r>
+        <w:t>const</w:t>
+      </w:r>
+      <w:proofErr w:type="spellEnd"/>
+    </w:p>
+    <w:p>
+      <w:pPr>
+        <w:ind w:firstLineChars="202" w:firstLine="424"/>
+      </w:pPr>
+      <w:r>
+        <w:t>{</w:t>
+      </w:r>
+    </w:p>
+    <w:p>
+      <w:pPr>
+        <w:ind w:firstLineChars="202" w:firstLine="424"/>
+      </w:pPr>
+      <w:r>
+        <w:t xml:space="preserve">    </w:t>
+      </w:r>
+      <w:proofErr w:type="gramStart"/>
+      <w:r>
+        <w:t>return</w:t>
+      </w:r>
+      <w:proofErr w:type="gramEnd"/>
+      <w:r>
+        <w:t xml:space="preserve"> </w:t>
+      </w:r>
+      <w:proofErr w:type="spellStart"/>
+      <w:r>
+        <w:t>m_uReference</w:t>
+      </w:r>
+      <w:proofErr w:type="spellEnd"/>
+      <w:r>
+        <w:t xml:space="preserve"> == 1;</w:t>
+      </w:r>
+    </w:p>
+    <w:p>
+      <w:pPr>
+        <w:ind w:firstLineChars="202" w:firstLine="424"/>
+      </w:pPr>
+      <w:r>
+        <w:t>}</w:t>
+      </w:r>
+    </w:p>
+    <w:p>
+      <w:pPr>
+        <w:ind w:firstLineChars="202" w:firstLine="424"/>
+      </w:pPr>
+    </w:p>
+    <w:p>
+      <w:pPr>
+        <w:ind w:firstLineChars="202" w:firstLine="426"/>
+        <w:rPr>
+          <w:b/>
+        </w:rPr>
+      </w:pPr>
+      <w:proofErr w:type="gramStart"/>
+      <w:r>
+        <w:rPr>
+          <w:b/>
+        </w:rPr>
+        <w:t>virtual</w:t>
+      </w:r>
+      <w:proofErr w:type="gramEnd"/>
+      <w:r>
+        <w:rPr>
+          <w:b/>
+        </w:rPr>
+        <w:t xml:space="preserve"> </w:t>
+      </w:r>
+      <w:proofErr w:type="spellStart"/>
+      <w:r>
+        <w:rPr>
+          <w:b/>
+        </w:rPr>
+        <w:t>bool</w:t>
+      </w:r>
+      <w:proofErr w:type="spellEnd"/>
+      <w:r>
+        <w:rPr>
+          <w:b/>
+        </w:rPr>
+        <w:t xml:space="preserve"> </w:t>
+      </w:r>
+      <w:proofErr w:type="spellStart"/>
+      <w:r>
+        <w:rPr>
+          <w:b/>
+        </w:rPr>
+        <w:t>isEqual</w:t>
+      </w:r>
+      <w:proofErr w:type="spellEnd"/>
+      <w:r>
+        <w:rPr>
+          <w:b/>
+        </w:rPr>
+        <w:t>(</w:t>
+      </w:r>
+      <w:proofErr w:type="spellStart"/>
+      <w:r>
+        <w:rPr>
+          <w:b/>
+        </w:rPr>
+        <w:t>const</w:t>
+      </w:r>
+      <w:proofErr w:type="spellEnd"/>
+      <w:r>
+        <w:rPr>
+          <w:b/>
+        </w:rPr>
+        <w:t xml:space="preserve"> </w:t>
+      </w:r>
+      <w:proofErr w:type="spellStart"/>
+      <w:r>
+        <w:rPr>
+          <w:b/>
+        </w:rPr>
+        <w:t>CAObject</w:t>
+      </w:r>
+      <w:proofErr w:type="spellEnd"/>
+      <w:r>
+        <w:rPr>
+          <w:b/>
+        </w:rPr>
+        <w:t xml:space="preserve">* </w:t>
+      </w:r>
+      <w:proofErr w:type="spellStart"/>
+      <w:r>
+        <w:rPr>
+          <w:b/>
+        </w:rPr>
+        <w:t>pObject</w:t>
+      </w:r>
+      <w:proofErr w:type="spellEnd"/>
+      <w:r>
+        <w:rPr>
+          <w:b/>
+        </w:rPr>
+        <w:t>)</w:t>
+      </w:r>
+    </w:p>
+    <w:p>
+      <w:pPr>
+        <w:ind w:firstLineChars="202" w:firstLine="424"/>
+        <w:rPr>
+          <w:szCs w:val="21"/>
+        </w:rPr>
+      </w:pPr>
+      <w:r>
+        <w:rPr>
+          <w:rFonts w:hint="eastAsia"/>
+          <w:szCs w:val="21"/>
+        </w:rPr>
+        <w:t>返回值：</w:t>
+      </w:r>
+      <w:proofErr w:type="spellStart"/>
+      <w:proofErr w:type="gramStart"/>
+      <w:r>
+        <w:rPr>
+          <w:rFonts w:hint="eastAsia"/>
+          <w:szCs w:val="21"/>
+        </w:rPr>
+        <w:t>bool</w:t>
+      </w:r>
+      <w:proofErr w:type="spellEnd"/>
+      <w:proofErr w:type="gramEnd"/>
+    </w:p>
+    <w:p>
+      <w:pPr>
+        <w:ind w:firstLineChars="202" w:firstLine="424"/>
+        <w:rPr>
+          <w:szCs w:val="21"/>
+        </w:rPr>
+      </w:pPr>
+      <w:r>
+        <w:rPr>
+          <w:rFonts w:hint="eastAsia"/>
+          <w:szCs w:val="21"/>
+        </w:rPr>
+        <w:t>解释：</w:t>
+      </w:r>
+      <w:r>
+        <w:rPr>
+          <w:rFonts w:hint="eastAsia"/>
+          <w:szCs w:val="21"/>
+        </w:rPr>
+        <w:t>虚函数，</w:t>
+      </w:r>
+      <w:r>
+        <w:rPr>
+          <w:rFonts w:hint="eastAsia"/>
+          <w:szCs w:val="21"/>
+        </w:rPr>
+        <w:t>判断当前对象与指定实例化对象是否相同</w:t>
+      </w:r>
+    </w:p>
+    <w:p>
+      <w:pPr>
+        <w:ind w:firstLineChars="202" w:firstLine="424"/>
+        <w:rPr>
+          <w:szCs w:val="21"/>
+        </w:rPr>
+      </w:pPr>
+      <w:r>
+        <w:rPr>
+          <w:rFonts w:hint="eastAsia"/>
+          <w:szCs w:val="21"/>
+        </w:rPr>
+        <w:t>示例：</w:t>
+      </w:r>
+    </w:p>
+    <w:p>
+      <w:pPr>
+        <w:ind w:firstLineChars="202" w:firstLine="424"/>
+        <w:rPr>
+          <w:szCs w:val="21"/>
+        </w:rPr>
+      </w:pPr>
+      <w:proofErr w:type="spellStart"/>
+      <w:proofErr w:type="gramStart"/>
+      <w:r>
+        <w:rPr>
+          <w:szCs w:val="21"/>
+        </w:rPr>
+        <w:t>bool</w:t>
+      </w:r>
+      <w:proofErr w:type="spellEnd"/>
+      <w:proofErr w:type="gramEnd"/>
+      <w:r>
+        <w:rPr>
+          <w:szCs w:val="21"/>
+        </w:rPr>
+        <w:t xml:space="preserve"> </w:t>
+      </w:r>
+      <w:proofErr w:type="spellStart"/>
+      <w:r>
+        <w:rPr>
+          <w:szCs w:val="21"/>
+        </w:rPr>
+        <w:t>C</w:t>
+      </w:r>
+      <w:r>
+        <w:rPr>
+          <w:rFonts w:hint="eastAsia"/>
+          <w:szCs w:val="21"/>
+        </w:rPr>
+        <w:t>A</w:t>
+      </w:r>
+      <w:r>
+        <w:rPr>
+          <w:szCs w:val="21"/>
+        </w:rPr>
+        <w:t>Object</w:t>
+      </w:r>
+      <w:proofErr w:type="spellEnd"/>
+      <w:r>
+        <w:rPr>
+          <w:szCs w:val="21"/>
+        </w:rPr>
+        <w:t>::</w:t>
+      </w:r>
+      <w:proofErr w:type="spellStart"/>
+      <w:r>
+        <w:rPr>
+          <w:szCs w:val="21"/>
+        </w:rPr>
+        <w:t>isEqual</w:t>
+      </w:r>
+      <w:proofErr w:type="spellEnd"/>
+      <w:r>
+        <w:rPr>
+          <w:szCs w:val="21"/>
+        </w:rPr>
+        <w:t>(</w:t>
+      </w:r>
+      <w:proofErr w:type="spellStart"/>
+      <w:r>
+        <w:rPr>
+          <w:szCs w:val="21"/>
+        </w:rPr>
+        <w:t>const</w:t>
+      </w:r>
+      <w:proofErr w:type="spellEnd"/>
+      <w:r>
+        <w:rPr>
+          <w:szCs w:val="21"/>
+        </w:rPr>
+        <w:t xml:space="preserve"> </w:t>
+      </w:r>
+      <w:proofErr w:type="spellStart"/>
+      <w:r>
+        <w:rPr>
+          <w:szCs w:val="21"/>
+        </w:rPr>
+        <w:t>C</w:t>
+      </w:r>
+      <w:r>
+        <w:rPr>
+          <w:rFonts w:hint="eastAsia"/>
+          <w:szCs w:val="21"/>
+        </w:rPr>
+        <w:t>A</w:t>
+      </w:r>
+      <w:r>
+        <w:rPr>
+          <w:szCs w:val="21"/>
+        </w:rPr>
+        <w:t>Object</w:t>
+      </w:r>
+      <w:proofErr w:type="spellEnd"/>
+      <w:r>
+        <w:rPr>
+          <w:szCs w:val="21"/>
+        </w:rPr>
+        <w:t xml:space="preserve"> *</w:t>
+      </w:r>
+      <w:proofErr w:type="spellStart"/>
+      <w:r>
+        <w:rPr>
+          <w:szCs w:val="21"/>
+        </w:rPr>
+        <w:t>pObject</w:t>
+      </w:r>
+      <w:proofErr w:type="spellEnd"/>
+      <w:r>
+        <w:rPr>
+          <w:szCs w:val="21"/>
+        </w:rPr>
+        <w:t>)</w:t>
+      </w:r>
+    </w:p>
+    <w:p>
+      <w:pPr>
+        <w:ind w:firstLineChars="202" w:firstLine="424"/>
+        <w:rPr>
+          <w:szCs w:val="21"/>
+        </w:rPr>
+      </w:pPr>
+      <w:r>
+        <w:rPr>
+          <w:szCs w:val="21"/>
+        </w:rPr>
+        <w:t>{</w:t>
+      </w:r>
+    </w:p>
+    <w:p>
+      <w:pPr>
+        <w:ind w:firstLineChars="202" w:firstLine="424"/>
+        <w:rPr>
+          <w:szCs w:val="21"/>
+        </w:rPr>
+      </w:pPr>
+      <w:r>
+        <w:rPr>
+          <w:szCs w:val="21"/>
+        </w:rPr>
+        <w:t xml:space="preserve">    </w:t>
+      </w:r>
+      <w:proofErr w:type="gramStart"/>
+      <w:r>
+        <w:rPr>
+          <w:szCs w:val="21"/>
+        </w:rPr>
+        <w:t>return</w:t>
+      </w:r>
+      <w:proofErr w:type="gramEnd"/>
+      <w:r>
+        <w:rPr>
+          <w:szCs w:val="21"/>
+        </w:rPr>
+        <w:t xml:space="preserve"> this == </w:t>
+      </w:r>
+      <w:proofErr w:type="spellStart"/>
+      <w:r>
+        <w:rPr>
+          <w:szCs w:val="21"/>
+        </w:rPr>
+        <w:t>pObject</w:t>
+      </w:r>
+      <w:proofErr w:type="spellEnd"/>
+      <w:r>
+        <w:rPr>
+          <w:szCs w:val="21"/>
+        </w:rPr>
+        <w:t>;</w:t>
+      </w:r>
+    </w:p>
+    <w:p>
+      <w:pPr>
+        <w:ind w:firstLineChars="202" w:firstLine="424"/>
+        <w:rPr>
+          <w:szCs w:val="21"/>
+        </w:rPr>
+      </w:pPr>
+      <w:r>
+        <w:rPr>
+          <w:szCs w:val="21"/>
+        </w:rPr>
+        <w:t>}</w:t>
+      </w:r>
+    </w:p>
+    <w:p>
+      <w:pPr>
+        <w:pStyle w:val="4"/>
+      </w:pPr>
+      <w:proofErr w:type="spellStart"/>
+      <w:r>
+        <w:rPr>
+          <w:rFonts w:hint="eastAsia"/>
+        </w:rPr>
+        <w:t>CrossApp</w:t>
+      </w:r>
+      <w:proofErr w:type="spellEnd"/>
+      <w:r>
+        <w:rPr>
+          <w:rFonts w:hint="eastAsia"/>
+        </w:rPr>
+        <w:t>内存管理简介</w:t>
+      </w:r>
+    </w:p>
+    <w:p>
+      <w:pPr>
+        <w:wordWrap w:val="0"/>
+        <w:ind w:firstLineChars="202" w:firstLine="424"/>
+      </w:pPr>
+      <w:proofErr w:type="spellStart"/>
+      <w:r>
+        <w:rPr>
+          <w:rFonts w:hint="eastAsia"/>
+        </w:rPr>
+        <w:t>CrossApp</w:t>
+      </w:r>
+      <w:proofErr w:type="spellEnd"/>
+      <w:r>
+        <w:rPr>
+          <w:rFonts w:hint="eastAsia"/>
+        </w:rPr>
+        <w:t>采用引用计数器的方式进行内存的管理，</w:t>
+      </w:r>
+      <w:proofErr w:type="spellStart"/>
+      <w:r>
+        <w:rPr>
+          <w:rFonts w:hint="eastAsia"/>
+        </w:rPr>
+        <w:t>C</w:t>
+      </w:r>
+      <w:r>
+        <w:rPr>
+          <w:rFonts w:hint="eastAsia"/>
+        </w:rPr>
+        <w:t>A</w:t>
+      </w:r>
+      <w:r>
+        <w:rPr>
+          <w:rFonts w:hint="eastAsia"/>
+        </w:rPr>
+        <w:t>Object</w:t>
+      </w:r>
+      <w:proofErr w:type="spellEnd"/>
+      <w:r>
+        <w:rPr>
+          <w:rFonts w:hint="eastAsia"/>
+        </w:rPr>
+        <w:t>的</w:t>
+      </w:r>
+      <w:proofErr w:type="gramStart"/>
+      <w:r>
+        <w:rPr>
+          <w:rFonts w:hint="eastAsia"/>
+        </w:rPr>
+        <w:t>派生类都采用</w:t>
+      </w:r>
+      <w:proofErr w:type="gramEnd"/>
+      <w:r>
+        <w:rPr>
+          <w:rFonts w:hint="eastAsia"/>
+        </w:rPr>
+        <w:t>这种方式管理对象。</w:t>
+      </w:r>
+      <w:r>
+        <w:rPr>
+          <w:rFonts w:hint="eastAsia"/>
+        </w:rPr>
+        <w:t>最基本的原则就是谁</w:t>
+      </w:r>
+      <w:r>
+        <w:rPr>
+          <w:rFonts w:hint="eastAsia"/>
+        </w:rPr>
+        <w:t>new/retain</w:t>
+      </w:r>
+      <w:r>
+        <w:rPr>
+          <w:rFonts w:hint="eastAsia"/>
+        </w:rPr>
+        <w:t>，谁就负责</w:t>
+      </w:r>
+      <w:r>
+        <w:rPr>
+          <w:rFonts w:hint="eastAsia"/>
+        </w:rPr>
+        <w:t>release</w:t>
+      </w:r>
+      <w:r>
+        <w:rPr>
+          <w:rFonts w:hint="eastAsia"/>
+        </w:rPr>
+        <w:t>，</w:t>
+      </w:r>
+      <w:r>
+        <w:rPr>
+          <w:rFonts w:hint="eastAsia"/>
+        </w:rPr>
+        <w:t>当我们创建一个</w:t>
+      </w:r>
+      <w:r>
+        <w:rPr>
+          <w:rFonts w:hint="eastAsia"/>
+        </w:rPr>
+        <w:t>object</w:t>
+      </w:r>
+      <w:r>
+        <w:rPr>
+          <w:rFonts w:hint="eastAsia"/>
+        </w:rPr>
+        <w:t>时，会自动添加一个计数器，</w:t>
+      </w:r>
+      <w:r>
+        <w:rPr>
+          <w:rFonts w:hint="eastAsia"/>
+        </w:rPr>
+        <w:t>每当对这个</w:t>
+      </w:r>
+      <w:r>
+        <w:rPr>
+          <w:rFonts w:hint="eastAsia"/>
+        </w:rPr>
+        <w:t>object</w:t>
+      </w:r>
+      <w:r>
+        <w:rPr>
+          <w:rFonts w:hint="eastAsia"/>
+        </w:rPr>
+        <w:t>进行引用时，都会使用</w:t>
+      </w:r>
+      <w:r>
+        <w:rPr>
+          <w:rFonts w:hint="eastAsia"/>
+        </w:rPr>
+        <w:t>retain</w:t>
+      </w:r>
+      <w:r>
+        <w:rPr>
+          <w:rFonts w:hint="eastAsia"/>
+        </w:rPr>
+        <w:t>方法进行计数器的加</w:t>
+      </w:r>
+      <w:r>
+        <w:rPr>
+          <w:rFonts w:hint="eastAsia"/>
         </w:rPr>
         <w:t>1</w:t>
       </w:r>
       <w:r>
         <w:rPr>
           <w:rFonts w:hint="eastAsia"/>
-          <w:szCs w:val="21"/>
+        </w:rPr>
+        <w:t>操作；同样的当释放对这个</w:t>
+      </w:r>
+      <w:r>
+        <w:rPr>
+          <w:rFonts w:hint="eastAsia"/>
+        </w:rPr>
+        <w:t>object</w:t>
+      </w:r>
+      <w:r>
+        <w:rPr>
+          <w:rFonts w:hint="eastAsia"/>
+        </w:rPr>
+        <w:t>的引用时都会调用</w:t>
+      </w:r>
+      <w:r>
+        <w:rPr>
+          <w:rFonts w:hint="eastAsia"/>
+        </w:rPr>
+        <w:t>release</w:t>
+      </w:r>
+      <w:r>
+        <w:rPr>
+          <w:rFonts w:hint="eastAsia"/>
+        </w:rPr>
+        <w:t>方法进行计数器的减</w:t>
+      </w:r>
+      <w:r>
+        <w:rPr>
+          <w:rFonts w:hint="eastAsia"/>
+        </w:rPr>
+        <w:t>1</w:t>
+      </w:r>
+      <w:r>
+        <w:rPr>
+          <w:rFonts w:hint="eastAsia"/>
+        </w:rPr>
+        <w:t>操作，如果引用计数器</w:t>
+      </w:r>
+      <w:proofErr w:type="spellStart"/>
+      <w:r>
+        <w:t>m_uReference</w:t>
+      </w:r>
+      <w:proofErr w:type="spellEnd"/>
+      <w:r>
+        <w:rPr>
+          <w:rFonts w:hint="eastAsia"/>
+        </w:rPr>
+        <w:t>的值为</w:t>
+      </w:r>
+      <w:r>
+        <w:rPr>
+          <w:rFonts w:hint="eastAsia"/>
+        </w:rPr>
+        <w:t>0</w:t>
+      </w:r>
+      <w:r>
+        <w:rPr>
+          <w:rFonts w:hint="eastAsia"/>
+        </w:rPr>
+        <w:t>，就</w:t>
+      </w:r>
+      <w:proofErr w:type="gramStart"/>
+      <w:r>
+        <w:rPr>
+          <w:rFonts w:hint="eastAsia"/>
+        </w:rPr>
+        <w:t>删除此</w:t>
+      </w:r>
+      <w:proofErr w:type="gramEnd"/>
+      <w:r>
+        <w:rPr>
+          <w:rFonts w:hint="eastAsia"/>
+        </w:rPr>
+        <w:t>object</w:t>
+      </w:r>
+      <w:r>
+        <w:rPr>
+          <w:rFonts w:hint="eastAsia"/>
+        </w:rPr>
+        <w:t>。</w:t>
+      </w:r>
+    </w:p>
+    <w:p>
+      <w:pPr>
+        <w:wordWrap w:val="0"/>
+        <w:ind w:firstLineChars="202" w:firstLine="424"/>
+      </w:pPr>
+      <w:r>
+        <w:rPr>
+          <w:rFonts w:hint="eastAsia"/>
+        </w:rPr>
+        <w:t>此外，</w:t>
+      </w:r>
+      <w:proofErr w:type="spellStart"/>
+      <w:r>
+        <w:rPr>
+          <w:rFonts w:hint="eastAsia"/>
+        </w:rPr>
+        <w:t>CrossApp</w:t>
+      </w:r>
+      <w:proofErr w:type="spellEnd"/>
+      <w:r>
+        <w:rPr>
+          <w:rFonts w:hint="eastAsia"/>
+        </w:rPr>
+        <w:t>还提供了另一种自动管理内存的方式，</w:t>
+      </w:r>
+      <w:r>
+        <w:rPr>
+          <w:rFonts w:hint="eastAsia"/>
+        </w:rPr>
+        <w:t>当我们</w:t>
+      </w:r>
+      <w:r>
+        <w:rPr>
+          <w:rFonts w:hint="eastAsia"/>
+        </w:rPr>
+        <w:t>不确定</w:t>
+      </w:r>
+      <w:r>
+        <w:rPr>
+          <w:rFonts w:hint="eastAsia"/>
+        </w:rPr>
+        <w:t>object</w:t>
+      </w:r>
+      <w:r>
+        <w:rPr>
+          <w:rFonts w:hint="eastAsia"/>
+        </w:rPr>
+        <w:t>在何时释放时，可以</w:t>
+      </w:r>
+      <w:r>
+        <w:rPr>
+          <w:rFonts w:hint="eastAsia"/>
+        </w:rPr>
+        <w:t>调用</w:t>
+      </w:r>
+      <w:proofErr w:type="spellStart"/>
+      <w:r>
+        <w:rPr>
+          <w:rFonts w:hint="eastAsia"/>
+        </w:rPr>
+        <w:t>autorelease</w:t>
+      </w:r>
+      <w:proofErr w:type="spellEnd"/>
+      <w:r>
+        <w:rPr>
+          <w:rFonts w:hint="eastAsia"/>
+        </w:rPr>
+        <w:t>方法进行延迟释放</w:t>
+      </w:r>
+      <w:r>
+        <w:rPr>
+          <w:rFonts w:hint="eastAsia"/>
+        </w:rPr>
+        <w:t>object</w:t>
+      </w:r>
+      <w:r>
+        <w:rPr>
+          <w:rFonts w:hint="eastAsia"/>
+        </w:rPr>
+        <w:t>操作</w:t>
+      </w:r>
+      <w:r>
+        <w:rPr>
+          <w:rFonts w:hint="eastAsia"/>
+        </w:rPr>
+        <w:t>，此时</w:t>
+      </w:r>
+      <w:r>
+        <w:rPr>
+          <w:rFonts w:hint="eastAsia"/>
+        </w:rPr>
+        <w:t>object</w:t>
+      </w:r>
+      <w:r>
+        <w:rPr>
+          <w:rFonts w:hint="eastAsia"/>
+        </w:rPr>
+        <w:t>处于自动管理</w:t>
+      </w:r>
+      <w:r>
+        <w:rPr>
+          <w:rFonts w:hint="eastAsia"/>
+        </w:rPr>
+        <w:t>状态</w:t>
+      </w:r>
+      <w:r>
+        <w:rPr>
+          <w:rFonts w:hint="eastAsia"/>
+        </w:rPr>
+        <w:t>，</w:t>
+      </w:r>
+      <w:r>
+        <w:rPr>
+          <w:rFonts w:hint="eastAsia"/>
+        </w:rPr>
+        <w:t>object</w:t>
+      </w:r>
+      <w:r>
+        <w:rPr>
+          <w:rFonts w:hint="eastAsia"/>
+        </w:rPr>
+        <w:t>被加入到自动释放池中，系统</w:t>
+      </w:r>
+      <w:r>
+        <w:rPr>
+          <w:rFonts w:hint="eastAsia"/>
+        </w:rPr>
+        <w:t>会在每帧结束的时候自动</w:t>
+      </w:r>
+      <w:r>
+        <w:rPr>
+          <w:rFonts w:hint="eastAsia"/>
+        </w:rPr>
+        <w:t>对释放池中的所有</w:t>
+      </w:r>
+      <w:r>
+        <w:rPr>
+          <w:rFonts w:hint="eastAsia"/>
+        </w:rPr>
+        <w:t>object</w:t>
+      </w:r>
+      <w:r>
+        <w:rPr>
+          <w:rFonts w:hint="eastAsia"/>
+        </w:rPr>
+        <w:t>进行一次</w:t>
+      </w:r>
+      <w:r>
+        <w:rPr>
+          <w:rFonts w:hint="eastAsia"/>
+        </w:rPr>
+        <w:t>release</w:t>
+      </w:r>
+      <w:r>
+        <w:rPr>
+          <w:rFonts w:hint="eastAsia"/>
+        </w:rPr>
+        <w:t>操作</w:t>
+      </w:r>
+      <w:r>
+        <w:rPr>
+          <w:rFonts w:hint="eastAsia"/>
         </w:rPr>
         <w:t>，如果</w:t>
-      </w:r>
-      <w:proofErr w:type="spellStart"/>
-      <w:r>
-        <w:rPr>
-          <w:szCs w:val="21"/>
-        </w:rPr>
-        <w:t>m_uReference</w:t>
-      </w:r>
-      <w:proofErr w:type="spellEnd"/>
-      <w:r>
-        <w:rPr>
-          <w:rFonts w:hint="eastAsia"/>
-          <w:szCs w:val="21"/>
-        </w:rPr>
-        <w:t>的值为</w:t>
-      </w:r>
-      <w:r>
-        <w:rPr>
-          <w:rFonts w:hint="eastAsia"/>
-          <w:szCs w:val="21"/>
-        </w:rPr>
-        <w:t>0</w:t>
-      </w:r>
-      <w:r>
-        <w:rPr>
-          <w:rFonts w:hint="eastAsia"/>
-          <w:szCs w:val="21"/>
-        </w:rPr>
-        <w:t>，则</w:t>
-      </w:r>
-      <w:proofErr w:type="gramStart"/>
-      <w:r>
-        <w:rPr>
-          <w:rFonts w:hint="eastAsia"/>
-          <w:szCs w:val="21"/>
-        </w:rPr>
-        <w:t>删除此</w:t>
-      </w:r>
-      <w:proofErr w:type="gramEnd"/>
-      <w:r>
-        <w:rPr>
-          <w:rFonts w:hint="eastAsia"/>
-          <w:szCs w:val="21"/>
-        </w:rPr>
-        <w:t>object</w:t>
-      </w:r>
-      <w:r>
-        <w:rPr>
-          <w:rFonts w:hint="eastAsia"/>
-          <w:szCs w:val="21"/>
-        </w:rPr>
-        <w:t>。</w:t>
-      </w:r>
-    </w:p>
-    <w:p>
-      <w:pPr>
-        <w:ind w:firstLineChars="202" w:firstLine="424"/>
-        <w:rPr>
-          <w:szCs w:val="21"/>
-        </w:rPr>
-      </w:pPr>
-      <w:r>
-        <w:rPr>
-          <w:rFonts w:hint="eastAsia"/>
-          <w:szCs w:val="21"/>
-        </w:rPr>
-        <w:t>示例：</w:t>
-      </w:r>
-    </w:p>
-    <w:p>
-      <w:pPr>
-        <w:ind w:firstLineChars="202" w:firstLine="424"/>
-        <w:rPr>
-          <w:szCs w:val="21"/>
-        </w:rPr>
-      </w:pPr>
-      <w:proofErr w:type="gramStart"/>
-      <w:r>
-        <w:rPr>
-          <w:szCs w:val="21"/>
-        </w:rPr>
-        <w:t>void</w:t>
-      </w:r>
-      <w:proofErr w:type="gramEnd"/>
-      <w:r>
-        <w:rPr>
-          <w:szCs w:val="21"/>
-        </w:rPr>
-        <w:t xml:space="preserve"> </w:t>
-      </w:r>
-      <w:proofErr w:type="spellStart"/>
-      <w:r>
-        <w:rPr>
-          <w:szCs w:val="21"/>
-        </w:rPr>
-        <w:t>C</w:t>
-      </w:r>
-      <w:r>
-        <w:rPr>
-          <w:rFonts w:hint="eastAsia"/>
-          <w:szCs w:val="21"/>
-        </w:rPr>
-        <w:t>A</w:t>
-      </w:r>
-      <w:r>
-        <w:rPr>
-          <w:szCs w:val="21"/>
-        </w:rPr>
-        <w:t>Object</w:t>
-      </w:r>
-      <w:proofErr w:type="spellEnd"/>
-      <w:r>
-        <w:rPr>
-          <w:szCs w:val="21"/>
-        </w:rPr>
-        <w:t>::release(void)</w:t>
-      </w:r>
-    </w:p>
-    <w:p>
-      <w:pPr>
-        <w:ind w:firstLineChars="202" w:firstLine="424"/>
-        <w:rPr>
-          <w:szCs w:val="21"/>
-        </w:rPr>
-      </w:pPr>
-      <w:r>
-        <w:rPr>
-          <w:szCs w:val="21"/>
-        </w:rPr>
-        <w:t>{</w:t>
-      </w:r>
-    </w:p>
-    <w:p>
-      <w:pPr>
-        <w:ind w:firstLineChars="202" w:firstLine="424"/>
-        <w:rPr>
-          <w:szCs w:val="21"/>
-        </w:rPr>
-      </w:pPr>
-      <w:r>
-        <w:rPr>
-          <w:szCs w:val="21"/>
-        </w:rPr>
-        <w:t xml:space="preserve">    --</w:t>
-      </w:r>
-      <w:proofErr w:type="spellStart"/>
-      <w:r>
-        <w:rPr>
-          <w:szCs w:val="21"/>
-        </w:rPr>
-        <w:t>m_uReference</w:t>
-      </w:r>
-      <w:proofErr w:type="spellEnd"/>
-      <w:r>
-        <w:rPr>
-          <w:szCs w:val="21"/>
-        </w:rPr>
-        <w:t>;</w:t>
-      </w:r>
-    </w:p>
-    <w:p>
-      <w:pPr>
-        <w:ind w:firstLineChars="202" w:firstLine="424"/>
-        <w:rPr>
-          <w:szCs w:val="21"/>
-        </w:rPr>
-      </w:pPr>
-      <w:r>
-        <w:rPr>
-          <w:szCs w:val="21"/>
-        </w:rPr>
-        <w:t xml:space="preserve">    </w:t>
-      </w:r>
-      <w:proofErr w:type="gramStart"/>
-      <w:r>
-        <w:rPr>
-          <w:szCs w:val="21"/>
-        </w:rPr>
-        <w:t>if</w:t>
-      </w:r>
-      <w:proofErr w:type="gramEnd"/>
-      <w:r>
-        <w:rPr>
-          <w:szCs w:val="21"/>
-        </w:rPr>
-        <w:t xml:space="preserve"> (</w:t>
-      </w:r>
-      <w:proofErr w:type="spellStart"/>
-      <w:r>
-        <w:rPr>
-          <w:szCs w:val="21"/>
-        </w:rPr>
-        <w:t>m_uReference</w:t>
-      </w:r>
-      <w:proofErr w:type="spellEnd"/>
-      <w:r>
-        <w:rPr>
-          <w:szCs w:val="21"/>
-        </w:rPr>
-        <w:t xml:space="preserve"> == 0)</w:t>
-      </w:r>
-    </w:p>
-    <w:p>
-      <w:pPr>
-        <w:ind w:firstLineChars="202" w:firstLine="424"/>
-        <w:rPr>
-          <w:szCs w:val="21"/>
-        </w:rPr>
-      </w:pPr>
-      <w:r>
-        <w:rPr>
-          <w:szCs w:val="21"/>
-        </w:rPr>
-        <w:t xml:space="preserve">    {</w:t>
-      </w:r>
-    </w:p>
-    <w:p>
-      <w:pPr>
-        <w:ind w:firstLineChars="202" w:firstLine="424"/>
-        <w:rPr>
-          <w:szCs w:val="21"/>
-        </w:rPr>
-      </w:pPr>
-      <w:r>
-        <w:rPr>
-          <w:szCs w:val="21"/>
-        </w:rPr>
-        <w:t xml:space="preserve">        </w:t>
-      </w:r>
-      <w:proofErr w:type="gramStart"/>
-      <w:r>
-        <w:rPr>
-          <w:szCs w:val="21"/>
-        </w:rPr>
-        <w:t>delete</w:t>
-      </w:r>
-      <w:proofErr w:type="gramEnd"/>
-      <w:r>
-        <w:rPr>
-          <w:szCs w:val="21"/>
-        </w:rPr>
-        <w:t xml:space="preserve"> this;</w:t>
-      </w:r>
-    </w:p>
-    <w:p>
-      <w:pPr>
-        <w:ind w:firstLineChars="202" w:firstLine="424"/>
-        <w:rPr>
-          <w:szCs w:val="21"/>
-        </w:rPr>
-      </w:pPr>
-      <w:r>
-        <w:rPr>
-          <w:szCs w:val="21"/>
-        </w:rPr>
-        <w:t xml:space="preserve">    }</w:t>
-      </w:r>
-    </w:p>
-    <w:p>
-      <w:pPr>
-        <w:ind w:firstLineChars="202" w:firstLine="424"/>
-        <w:rPr>
-          <w:szCs w:val="21"/>
-        </w:rPr>
-      </w:pPr>
-      <w:r>
-        <w:rPr>
-          <w:szCs w:val="21"/>
-        </w:rPr>
-        <w:t>}</w:t>
-      </w:r>
-    </w:p>
-    <w:p>
-      <w:pPr>
-        <w:ind w:firstLineChars="202" w:firstLine="426"/>
-        <w:rPr>
-          <w:b/>
-        </w:rPr>
-      </w:pPr>
-      <w:proofErr w:type="spellStart"/>
-      <w:r>
-        <w:rPr>
-          <w:b/>
-        </w:rPr>
-        <w:t>C</w:t>
-      </w:r>
-      <w:r>
-        <w:rPr>
-          <w:rFonts w:hint="eastAsia"/>
-          <w:b/>
-        </w:rPr>
-        <w:t>A</w:t>
-      </w:r>
-      <w:r>
-        <w:rPr>
-          <w:b/>
-        </w:rPr>
-        <w:t>Object</w:t>
-      </w:r>
-      <w:proofErr w:type="spellEnd"/>
-      <w:r>
-        <w:rPr>
-          <w:b/>
-        </w:rPr>
-        <w:t xml:space="preserve">* </w:t>
-      </w:r>
-      <w:proofErr w:type="spellStart"/>
-      <w:proofErr w:type="gramStart"/>
-      <w:r>
-        <w:rPr>
-          <w:b/>
-        </w:rPr>
-        <w:t>autorelease</w:t>
-      </w:r>
-      <w:proofErr w:type="spellEnd"/>
-      <w:r>
-        <w:rPr>
-          <w:b/>
-        </w:rPr>
-        <w:t>(</w:t>
-      </w:r>
-      <w:proofErr w:type="gramEnd"/>
-      <w:r>
-        <w:rPr>
-          <w:b/>
-        </w:rPr>
-        <w:t>void)</w:t>
-      </w:r>
-    </w:p>
-    <w:p>
-      <w:pPr>
-        <w:ind w:firstLineChars="202" w:firstLine="424"/>
-        <w:rPr>
-          <w:szCs w:val="21"/>
-        </w:rPr>
-      </w:pPr>
-      <w:r>
-        <w:rPr>
-          <w:rFonts w:hint="eastAsia"/>
-          <w:szCs w:val="21"/>
-        </w:rPr>
-        <w:t>返回值：</w:t>
-      </w:r>
-      <w:proofErr w:type="spellStart"/>
-      <w:r>
-        <w:rPr>
-          <w:rFonts w:hint="eastAsia"/>
-          <w:szCs w:val="21"/>
-        </w:rPr>
-        <w:t>C</w:t>
-      </w:r>
-      <w:r>
-        <w:rPr>
-          <w:rFonts w:hint="eastAsia"/>
-          <w:szCs w:val="21"/>
-        </w:rPr>
-        <w:t>A</w:t>
-      </w:r>
-      <w:r>
-        <w:rPr>
-          <w:rFonts w:hint="eastAsia"/>
-          <w:szCs w:val="21"/>
-        </w:rPr>
-        <w:t>Object</w:t>
-      </w:r>
-      <w:proofErr w:type="spellEnd"/>
-      <w:r>
-        <w:rPr>
-          <w:rFonts w:hint="eastAsia"/>
-          <w:szCs w:val="21"/>
-        </w:rPr>
-        <w:t>*</w:t>
-      </w:r>
-    </w:p>
-    <w:p>
-      <w:pPr>
-        <w:ind w:firstLineChars="202" w:firstLine="424"/>
-        <w:rPr>
-          <w:szCs w:val="21"/>
-        </w:rPr>
-      </w:pPr>
-      <w:r>
-        <w:rPr>
-          <w:rFonts w:hint="eastAsia"/>
-          <w:szCs w:val="21"/>
-        </w:rPr>
-        <w:t>解释：将当前</w:t>
-      </w:r>
-      <w:r>
-        <w:rPr>
-          <w:rFonts w:hint="eastAsia"/>
-          <w:szCs w:val="21"/>
-        </w:rPr>
-        <w:t>object</w:t>
-      </w:r>
-      <w:r>
-        <w:rPr>
-          <w:rFonts w:hint="eastAsia"/>
-          <w:szCs w:val="21"/>
-        </w:rPr>
-        <w:t>设置为自动内存管理方式</w:t>
-      </w:r>
-    </w:p>
-    <w:p>
-      <w:pPr>
-        <w:ind w:firstLineChars="202" w:firstLine="424"/>
-        <w:rPr>
-          <w:szCs w:val="21"/>
-        </w:rPr>
-      </w:pPr>
-      <w:r>
-        <w:rPr>
-          <w:rFonts w:hint="eastAsia"/>
-          <w:szCs w:val="21"/>
-        </w:rPr>
-        <w:t>示例：</w:t>
-      </w:r>
-    </w:p>
-    <w:p>
-      <w:pPr>
-        <w:ind w:firstLineChars="202" w:firstLine="424"/>
-        <w:rPr>
-          <w:szCs w:val="21"/>
-        </w:rPr>
-      </w:pPr>
-      <w:proofErr w:type="spellStart"/>
-      <w:r>
-        <w:rPr>
-          <w:szCs w:val="21"/>
-        </w:rPr>
-        <w:t>C</w:t>
-      </w:r>
-      <w:r>
-        <w:rPr>
-          <w:rFonts w:hint="eastAsia"/>
-          <w:szCs w:val="21"/>
-        </w:rPr>
-        <w:t>A</w:t>
-      </w:r>
-      <w:r>
-        <w:rPr>
-          <w:szCs w:val="21"/>
-        </w:rPr>
-        <w:t>Object</w:t>
-      </w:r>
-      <w:proofErr w:type="spellEnd"/>
-      <w:r>
-        <w:rPr>
-          <w:szCs w:val="21"/>
-        </w:rPr>
-        <w:t xml:space="preserve">* </w:t>
-      </w:r>
-      <w:proofErr w:type="spellStart"/>
-      <w:r>
-        <w:rPr>
-          <w:szCs w:val="21"/>
-        </w:rPr>
-        <w:t>C</w:t>
-      </w:r>
-      <w:r>
-        <w:rPr>
-          <w:rFonts w:hint="eastAsia"/>
-          <w:szCs w:val="21"/>
-        </w:rPr>
-        <w:t>A</w:t>
-      </w:r>
-      <w:r>
-        <w:rPr>
-          <w:szCs w:val="21"/>
-        </w:rPr>
-        <w:t>Object</w:t>
-      </w:r>
-      <w:proofErr w:type="spellEnd"/>
-      <w:r>
-        <w:rPr>
-          <w:szCs w:val="21"/>
-        </w:rPr>
-        <w:t>::</w:t>
-      </w:r>
-      <w:proofErr w:type="spellStart"/>
-      <w:proofErr w:type="gramStart"/>
-      <w:r>
-        <w:rPr>
-          <w:szCs w:val="21"/>
-        </w:rPr>
-        <w:t>autorelease</w:t>
-      </w:r>
-      <w:proofErr w:type="spellEnd"/>
-      <w:r>
-        <w:rPr>
-          <w:szCs w:val="21"/>
-        </w:rPr>
-        <w:t>(</w:t>
-      </w:r>
-      <w:proofErr w:type="gramEnd"/>
-      <w:r>
-        <w:rPr>
-          <w:szCs w:val="21"/>
-        </w:rPr>
-        <w:t>void)</w:t>
-      </w:r>
-    </w:p>
-    <w:p>
-      <w:pPr>
-        <w:ind w:firstLineChars="202" w:firstLine="424"/>
-        <w:rPr>
-          <w:szCs w:val="21"/>
-        </w:rPr>
-      </w:pPr>
-      <w:r>
-        <w:rPr>
-          <w:szCs w:val="21"/>
-        </w:rPr>
-        <w:t>{</w:t>
-      </w:r>
-    </w:p>
-    <w:p>
-      <w:pPr>
-        <w:ind w:firstLineChars="202" w:firstLine="424"/>
-        <w:rPr>
-          <w:szCs w:val="21"/>
-        </w:rPr>
-      </w:pPr>
-      <w:r>
-        <w:rPr>
-          <w:szCs w:val="21"/>
-        </w:rPr>
-        <w:t xml:space="preserve">    </w:t>
-      </w:r>
-      <w:proofErr w:type="spellStart"/>
-      <w:r>
-        <w:rPr>
-          <w:szCs w:val="21"/>
-        </w:rPr>
-        <w:t>CCPoolManager</w:t>
-      </w:r>
-      <w:proofErr w:type="spellEnd"/>
-      <w:r>
-        <w:rPr>
-          <w:szCs w:val="21"/>
-        </w:rPr>
-        <w:t>::</w:t>
-      </w:r>
-      <w:proofErr w:type="spellStart"/>
-      <w:proofErr w:type="gramStart"/>
-      <w:r>
-        <w:rPr>
-          <w:szCs w:val="21"/>
-        </w:rPr>
-        <w:t>sharedPoolManager</w:t>
-      </w:r>
-      <w:proofErr w:type="spellEnd"/>
-      <w:r>
-        <w:rPr>
-          <w:szCs w:val="21"/>
-        </w:rPr>
-        <w:t>(</w:t>
-      </w:r>
-      <w:proofErr w:type="gramEnd"/>
-      <w:r>
-        <w:rPr>
-          <w:szCs w:val="21"/>
-        </w:rPr>
-        <w:t>)-&gt;</w:t>
-      </w:r>
-      <w:proofErr w:type="spellStart"/>
-      <w:r>
-        <w:rPr>
-          <w:szCs w:val="21"/>
-        </w:rPr>
-        <w:t>addObject</w:t>
-      </w:r>
-      <w:proofErr w:type="spellEnd"/>
-      <w:r>
-        <w:rPr>
-          <w:szCs w:val="21"/>
-        </w:rPr>
-        <w:t>(this);</w:t>
-      </w:r>
-    </w:p>
-    <w:p>
-      <w:pPr>
-        <w:ind w:firstLineChars="202" w:firstLine="424"/>
-        <w:rPr>
-          <w:szCs w:val="21"/>
-        </w:rPr>
-      </w:pPr>
-      <w:r>
-        <w:rPr>
-          <w:szCs w:val="21"/>
-        </w:rPr>
-        <w:t xml:space="preserve">    </w:t>
-      </w:r>
-      <w:proofErr w:type="gramStart"/>
-      <w:r>
-        <w:rPr>
-          <w:szCs w:val="21"/>
-        </w:rPr>
-        <w:t>return</w:t>
-      </w:r>
-      <w:proofErr w:type="gramEnd"/>
-      <w:r>
-        <w:rPr>
-          <w:szCs w:val="21"/>
-        </w:rPr>
-        <w:t xml:space="preserve"> this;</w:t>
-      </w:r>
-    </w:p>
-    <w:p>
-      <w:pPr>
-        <w:ind w:firstLineChars="202" w:firstLine="424"/>
-        <w:rPr>
-          <w:szCs w:val="21"/>
-        </w:rPr>
-      </w:pPr>
-      <w:r>
-        <w:rPr>
-          <w:szCs w:val="21"/>
-        </w:rPr>
-        <w:t>}</w:t>
-      </w:r>
-    </w:p>
-    <w:p>
-      <w:pPr>
-        <w:ind w:firstLineChars="202" w:firstLine="426"/>
-        <w:rPr>
-          <w:b/>
-        </w:rPr>
-      </w:pPr>
-      <w:proofErr w:type="gramStart"/>
-      <w:r>
-        <w:rPr>
-          <w:b/>
-        </w:rPr>
-        <w:t>unsigned</w:t>
-      </w:r>
-      <w:proofErr w:type="gramEnd"/>
-      <w:r>
-        <w:rPr>
-          <w:b/>
-        </w:rPr>
-        <w:t xml:space="preserve"> </w:t>
-      </w:r>
-      <w:proofErr w:type="spellStart"/>
-      <w:r>
-        <w:rPr>
-          <w:b/>
-        </w:rPr>
-        <w:t>int</w:t>
-      </w:r>
-      <w:proofErr w:type="spellEnd"/>
-      <w:r>
-        <w:rPr>
-          <w:b/>
-        </w:rPr>
-        <w:t xml:space="preserve"> </w:t>
-      </w:r>
-      <w:proofErr w:type="spellStart"/>
-      <w:r>
-        <w:rPr>
-          <w:b/>
-        </w:rPr>
-        <w:t>retainCount</w:t>
-      </w:r>
-      <w:proofErr w:type="spellEnd"/>
-      <w:r>
-        <w:rPr>
-          <w:b/>
-        </w:rPr>
-        <w:t xml:space="preserve">(void) </w:t>
-      </w:r>
-      <w:proofErr w:type="spellStart"/>
-      <w:r>
-        <w:rPr>
-          <w:b/>
-        </w:rPr>
-        <w:t>const</w:t>
-      </w:r>
-      <w:proofErr w:type="spellEnd"/>
-    </w:p>
-    <w:p>
-      <w:pPr>
-        <w:ind w:firstLineChars="202" w:firstLine="424"/>
-        <w:rPr>
-          <w:szCs w:val="21"/>
-        </w:rPr>
-      </w:pPr>
-      <w:r>
-        <w:rPr>
-          <w:rFonts w:hint="eastAsia"/>
-          <w:szCs w:val="21"/>
-        </w:rPr>
-        <w:t>返回值：</w:t>
-      </w:r>
-      <w:proofErr w:type="gramStart"/>
-      <w:r>
-        <w:rPr>
-          <w:szCs w:val="21"/>
-        </w:rPr>
-        <w:t>unsigned</w:t>
-      </w:r>
-      <w:proofErr w:type="gramEnd"/>
-      <w:r>
-        <w:rPr>
-          <w:szCs w:val="21"/>
-        </w:rPr>
-        <w:t xml:space="preserve"> </w:t>
-      </w:r>
-      <w:proofErr w:type="spellStart"/>
-      <w:r>
-        <w:rPr>
-          <w:szCs w:val="21"/>
-        </w:rPr>
-        <w:t>int</w:t>
-      </w:r>
-      <w:proofErr w:type="spellEnd"/>
-    </w:p>
-    <w:p>
-      <w:pPr>
-        <w:ind w:firstLineChars="202" w:firstLine="424"/>
-        <w:rPr>
-          <w:szCs w:val="21"/>
-        </w:rPr>
-      </w:pPr>
-      <w:r>
-        <w:rPr>
-          <w:rFonts w:hint="eastAsia"/>
-          <w:szCs w:val="21"/>
-        </w:rPr>
-        <w:t>解释：返回当前引用计数器</w:t>
-      </w:r>
-      <w:proofErr w:type="spellStart"/>
-      <w:r>
-        <w:rPr>
-          <w:szCs w:val="21"/>
-        </w:rPr>
-        <w:t>m_uReference</w:t>
-      </w:r>
-      <w:proofErr w:type="spellEnd"/>
-      <w:r>
-        <w:rPr>
-          <w:rFonts w:hint="eastAsia"/>
-          <w:szCs w:val="21"/>
-        </w:rPr>
-        <w:t>的值</w:t>
-      </w:r>
-    </w:p>
-    <w:p>
-      <w:pPr>
-        <w:ind w:firstLineChars="202" w:firstLine="424"/>
-        <w:rPr>
-          <w:szCs w:val="21"/>
-        </w:rPr>
-      </w:pPr>
-      <w:r>
-        <w:rPr>
-          <w:rFonts w:hint="eastAsia"/>
-          <w:szCs w:val="21"/>
-        </w:rPr>
-        <w:t>示例：</w:t>
-      </w:r>
-    </w:p>
-    <w:p>
-      <w:pPr>
-        <w:ind w:firstLineChars="202" w:firstLine="424"/>
-        <w:rPr>
-          <w:szCs w:val="21"/>
-        </w:rPr>
-      </w:pPr>
-      <w:proofErr w:type="gramStart"/>
-      <w:r>
-        <w:rPr>
-          <w:szCs w:val="21"/>
-        </w:rPr>
-        <w:t>unsigned</w:t>
-      </w:r>
-      <w:proofErr w:type="gramEnd"/>
-      <w:r>
-        <w:rPr>
-          <w:szCs w:val="21"/>
-        </w:rPr>
-        <w:t xml:space="preserve"> </w:t>
-      </w:r>
-      <w:proofErr w:type="spellStart"/>
-      <w:r>
-        <w:rPr>
-          <w:szCs w:val="21"/>
-        </w:rPr>
-        <w:t>int</w:t>
-      </w:r>
-      <w:proofErr w:type="spellEnd"/>
-      <w:r>
-        <w:rPr>
-          <w:szCs w:val="21"/>
-        </w:rPr>
-        <w:t xml:space="preserve"> </w:t>
-      </w:r>
-      <w:proofErr w:type="spellStart"/>
-      <w:r>
-        <w:rPr>
-          <w:szCs w:val="21"/>
-        </w:rPr>
-        <w:t>C</w:t>
-      </w:r>
-      <w:r>
-        <w:rPr>
-          <w:rFonts w:hint="eastAsia"/>
-          <w:szCs w:val="21"/>
-        </w:rPr>
-        <w:t>A</w:t>
-      </w:r>
-      <w:r>
-        <w:rPr>
-          <w:szCs w:val="21"/>
-        </w:rPr>
-        <w:t>Object</w:t>
-      </w:r>
-      <w:proofErr w:type="spellEnd"/>
-      <w:r>
-        <w:rPr>
-          <w:szCs w:val="21"/>
-        </w:rPr>
-        <w:t>::</w:t>
-      </w:r>
-      <w:proofErr w:type="spellStart"/>
-      <w:r>
-        <w:rPr>
-          <w:szCs w:val="21"/>
-        </w:rPr>
-        <w:t>retainCount</w:t>
-      </w:r>
-      <w:proofErr w:type="spellEnd"/>
-      <w:r>
-        <w:rPr>
-          <w:szCs w:val="21"/>
-        </w:rPr>
-        <w:t xml:space="preserve">(void) </w:t>
-      </w:r>
-      <w:proofErr w:type="spellStart"/>
-      <w:r>
-        <w:rPr>
-          <w:szCs w:val="21"/>
-        </w:rPr>
-        <w:t>const</w:t>
-      </w:r>
-      <w:proofErr w:type="spellEnd"/>
-    </w:p>
-    <w:p>
-      <w:pPr>
-        <w:ind w:firstLineChars="202" w:firstLine="424"/>
-        <w:rPr>
-          <w:szCs w:val="21"/>
-        </w:rPr>
-      </w:pPr>
-      <w:r>
-        <w:rPr>
-          <w:szCs w:val="21"/>
-        </w:rPr>
-        <w:t>{</w:t>
-      </w:r>
-    </w:p>
-    <w:p>
-      <w:pPr>
-        <w:ind w:firstLineChars="202" w:firstLine="424"/>
-        <w:rPr>
-          <w:szCs w:val="21"/>
-        </w:rPr>
-      </w:pPr>
-      <w:r>
-        <w:rPr>
-          <w:szCs w:val="21"/>
-        </w:rPr>
-        <w:t xml:space="preserve">    </w:t>
-      </w:r>
-      <w:proofErr w:type="gramStart"/>
-      <w:r>
-        <w:rPr>
-          <w:szCs w:val="21"/>
-        </w:rPr>
-        <w:t>return</w:t>
-      </w:r>
-      <w:proofErr w:type="gramEnd"/>
-      <w:r>
-        <w:rPr>
-          <w:szCs w:val="21"/>
-        </w:rPr>
-        <w:t xml:space="preserve"> </w:t>
-      </w:r>
-      <w:proofErr w:type="spellStart"/>
-      <w:r>
-        <w:rPr>
-          <w:szCs w:val="21"/>
-        </w:rPr>
-        <w:t>m_uReference</w:t>
-      </w:r>
-      <w:proofErr w:type="spellEnd"/>
-      <w:r>
-        <w:rPr>
-          <w:szCs w:val="21"/>
-        </w:rPr>
-        <w:t>;</w:t>
-      </w:r>
-    </w:p>
-    <w:p>
-      <w:pPr>
-        <w:ind w:firstLineChars="202" w:firstLine="424"/>
-        <w:rPr>
-          <w:szCs w:val="21"/>
-        </w:rPr>
-      </w:pPr>
-      <w:r>
-        <w:rPr>
-          <w:szCs w:val="21"/>
-        </w:rPr>
-        <w:t>}</w:t>
-      </w:r>
-    </w:p>
-    <w:p>
-      <w:pPr>
-        <w:ind w:firstLineChars="202" w:firstLine="426"/>
-        <w:rPr>
-          <w:b/>
-        </w:rPr>
-      </w:pPr>
-      <w:proofErr w:type="spellStart"/>
-      <w:proofErr w:type="gramStart"/>
-      <w:r>
-        <w:rPr>
-          <w:b/>
-        </w:rPr>
-        <w:t>bool</w:t>
-      </w:r>
-      <w:proofErr w:type="spellEnd"/>
-      <w:proofErr w:type="gramEnd"/>
-      <w:r>
-        <w:rPr>
-          <w:b/>
-        </w:rPr>
-        <w:t xml:space="preserve"> </w:t>
-      </w:r>
-      <w:proofErr w:type="spellStart"/>
-      <w:r>
-        <w:rPr>
-          <w:b/>
-        </w:rPr>
-        <w:t>isSingleReference</w:t>
-      </w:r>
-      <w:proofErr w:type="spellEnd"/>
-      <w:r>
-        <w:rPr>
-          <w:b/>
-        </w:rPr>
-        <w:t xml:space="preserve">(void) </w:t>
-      </w:r>
-      <w:proofErr w:type="spellStart"/>
-      <w:r>
-        <w:rPr>
-          <w:b/>
-        </w:rPr>
-        <w:t>const</w:t>
-      </w:r>
-      <w:proofErr w:type="spellEnd"/>
-    </w:p>
-    <w:p>
-      <w:pPr>
-        <w:ind w:firstLineChars="202" w:firstLine="424"/>
-        <w:rPr>
-          <w:szCs w:val="21"/>
-        </w:rPr>
-      </w:pPr>
-      <w:r>
-        <w:rPr>
-          <w:rFonts w:hint="eastAsia"/>
-          <w:szCs w:val="21"/>
-        </w:rPr>
-        <w:t>返回值：</w:t>
-      </w:r>
-      <w:proofErr w:type="spellStart"/>
-      <w:proofErr w:type="gramStart"/>
-      <w:r>
-        <w:rPr>
-          <w:rFonts w:hint="eastAsia"/>
-          <w:szCs w:val="21"/>
-        </w:rPr>
-        <w:t>bool</w:t>
-      </w:r>
-      <w:proofErr w:type="spellEnd"/>
-      <w:proofErr w:type="gramEnd"/>
-    </w:p>
-    <w:p>
-      <w:pPr>
-        <w:ind w:firstLineChars="202" w:firstLine="424"/>
-        <w:rPr>
-          <w:szCs w:val="21"/>
-        </w:rPr>
-      </w:pPr>
-      <w:r>
-        <w:rPr>
-          <w:rFonts w:hint="eastAsia"/>
-          <w:szCs w:val="21"/>
-        </w:rPr>
-        <w:lastRenderedPageBreak/>
-        <w:t>解释：通过与引用计数器的值做比较，返回</w:t>
-      </w:r>
-      <w:r>
-        <w:rPr>
-          <w:rFonts w:hint="eastAsia"/>
-          <w:szCs w:val="21"/>
-        </w:rPr>
-        <w:t>object</w:t>
-      </w:r>
-      <w:r>
-        <w:rPr>
-          <w:rFonts w:hint="eastAsia"/>
-          <w:szCs w:val="21"/>
-        </w:rPr>
-        <w:t>是否只有一个使用者。</w:t>
-      </w:r>
-    </w:p>
-    <w:p>
-      <w:pPr>
-        <w:ind w:firstLineChars="202" w:firstLine="424"/>
-        <w:rPr>
-          <w:szCs w:val="21"/>
-        </w:rPr>
-      </w:pPr>
-      <w:r>
-        <w:rPr>
-          <w:rFonts w:hint="eastAsia"/>
-          <w:szCs w:val="21"/>
-        </w:rPr>
-        <w:t>示例：</w:t>
-      </w:r>
-    </w:p>
-    <w:p>
-      <w:pPr>
-        <w:ind w:firstLineChars="202" w:firstLine="424"/>
-      </w:pPr>
-      <w:proofErr w:type="spellStart"/>
-      <w:proofErr w:type="gramStart"/>
-      <w:r>
-        <w:t>bool</w:t>
-      </w:r>
-      <w:proofErr w:type="spellEnd"/>
-      <w:proofErr w:type="gramEnd"/>
-      <w:r>
-        <w:t xml:space="preserve"> </w:t>
-      </w:r>
-      <w:proofErr w:type="spellStart"/>
-      <w:r>
-        <w:t>C</w:t>
-      </w:r>
-      <w:r>
-        <w:rPr>
-          <w:rFonts w:hint="eastAsia"/>
-        </w:rPr>
-        <w:t>A</w:t>
-      </w:r>
-      <w:r>
-        <w:t>Object</w:t>
-      </w:r>
-      <w:proofErr w:type="spellEnd"/>
-      <w:r>
-        <w:t>::</w:t>
-      </w:r>
-      <w:proofErr w:type="spellStart"/>
-      <w:r>
-        <w:t>isSingleReference</w:t>
-      </w:r>
-      <w:proofErr w:type="spellEnd"/>
-      <w:r>
-        <w:t xml:space="preserve">(void) </w:t>
-      </w:r>
-      <w:proofErr w:type="spellStart"/>
-      <w:r>
-        <w:t>const</w:t>
-      </w:r>
-      <w:proofErr w:type="spellEnd"/>
-    </w:p>
-    <w:p>
-      <w:pPr>
-        <w:ind w:firstLineChars="202" w:firstLine="424"/>
-      </w:pPr>
-      <w:r>
-        <w:t>{</w:t>
-      </w:r>
-    </w:p>
-    <w:p>
-      <w:pPr>
-        <w:ind w:firstLineChars="202" w:firstLine="424"/>
-      </w:pPr>
-      <w:r>
-        <w:t xml:space="preserve">    </w:t>
-      </w:r>
-      <w:proofErr w:type="gramStart"/>
-      <w:r>
-        <w:t>return</w:t>
-      </w:r>
-      <w:proofErr w:type="gramEnd"/>
-      <w:r>
-        <w:t xml:space="preserve"> </w:t>
-      </w:r>
-      <w:proofErr w:type="spellStart"/>
-      <w:r>
-        <w:t>m_uReference</w:t>
-      </w:r>
-      <w:proofErr w:type="spellEnd"/>
-      <w:r>
-        <w:t xml:space="preserve"> == 1;</w:t>
-      </w:r>
-    </w:p>
-    <w:p>
-      <w:pPr>
-        <w:ind w:firstLineChars="202" w:firstLine="424"/>
-      </w:pPr>
-      <w:r>
-        <w:t>}</w:t>
-      </w:r>
-    </w:p>
-    <w:p>
-      <w:pPr>
-        <w:ind w:firstLineChars="202" w:firstLine="426"/>
-        <w:rPr>
-          <w:b/>
-        </w:rPr>
-      </w:pPr>
-      <w:proofErr w:type="gramStart"/>
-      <w:r>
-        <w:rPr>
-          <w:b/>
-        </w:rPr>
-        <w:t>virtual</w:t>
-      </w:r>
-      <w:proofErr w:type="gramEnd"/>
-      <w:r>
-        <w:rPr>
-          <w:b/>
-        </w:rPr>
-        <w:t xml:space="preserve"> </w:t>
-      </w:r>
-      <w:proofErr w:type="spellStart"/>
-      <w:r>
-        <w:rPr>
-          <w:b/>
-        </w:rPr>
-        <w:t>bool</w:t>
-      </w:r>
-      <w:proofErr w:type="spellEnd"/>
-      <w:r>
-        <w:rPr>
-          <w:b/>
-        </w:rPr>
-        <w:t xml:space="preserve"> </w:t>
-      </w:r>
-      <w:proofErr w:type="spellStart"/>
-      <w:r>
-        <w:rPr>
-          <w:b/>
-        </w:rPr>
-        <w:t>isEqual</w:t>
-      </w:r>
-      <w:proofErr w:type="spellEnd"/>
-      <w:r>
-        <w:rPr>
-          <w:b/>
-        </w:rPr>
-        <w:t>(</w:t>
-      </w:r>
-      <w:proofErr w:type="spellStart"/>
-      <w:r>
-        <w:rPr>
-          <w:b/>
-        </w:rPr>
-        <w:t>const</w:t>
-      </w:r>
-      <w:proofErr w:type="spellEnd"/>
-      <w:r>
-        <w:rPr>
-          <w:b/>
-        </w:rPr>
-        <w:t xml:space="preserve"> </w:t>
-      </w:r>
-      <w:proofErr w:type="spellStart"/>
-      <w:r>
-        <w:rPr>
-          <w:b/>
-        </w:rPr>
-        <w:t>CAObject</w:t>
-      </w:r>
-      <w:proofErr w:type="spellEnd"/>
-      <w:r>
-        <w:rPr>
-          <w:b/>
-        </w:rPr>
-        <w:t xml:space="preserve">* </w:t>
-      </w:r>
-      <w:proofErr w:type="spellStart"/>
-      <w:r>
-        <w:rPr>
-          <w:b/>
-        </w:rPr>
-        <w:t>pObject</w:t>
-      </w:r>
-      <w:proofErr w:type="spellEnd"/>
-      <w:r>
-        <w:rPr>
-          <w:b/>
-        </w:rPr>
-        <w:t>)</w:t>
-      </w:r>
-    </w:p>
-    <w:p>
-      <w:pPr>
-        <w:ind w:firstLineChars="202" w:firstLine="424"/>
-        <w:rPr>
-          <w:szCs w:val="21"/>
-        </w:rPr>
-      </w:pPr>
-      <w:r>
-        <w:rPr>
-          <w:rFonts w:hint="eastAsia"/>
-          <w:szCs w:val="21"/>
-        </w:rPr>
-        <w:t>返回值：</w:t>
-      </w:r>
-      <w:proofErr w:type="spellStart"/>
-      <w:proofErr w:type="gramStart"/>
-      <w:r>
-        <w:rPr>
-          <w:rFonts w:hint="eastAsia"/>
-          <w:szCs w:val="21"/>
-        </w:rPr>
-        <w:t>bool</w:t>
-      </w:r>
-      <w:proofErr w:type="spellEnd"/>
-      <w:proofErr w:type="gramEnd"/>
-    </w:p>
-    <w:p>
-      <w:pPr>
-        <w:ind w:firstLineChars="202" w:firstLine="424"/>
-        <w:rPr>
-          <w:szCs w:val="21"/>
-        </w:rPr>
-      </w:pPr>
-      <w:r>
-        <w:rPr>
-          <w:rFonts w:hint="eastAsia"/>
-          <w:szCs w:val="21"/>
-        </w:rPr>
-        <w:t>解释：</w:t>
-      </w:r>
-      <w:r>
-        <w:rPr>
-          <w:rFonts w:hint="eastAsia"/>
-          <w:szCs w:val="21"/>
-        </w:rPr>
-        <w:t>虚函数，</w:t>
-      </w:r>
-      <w:r>
-        <w:rPr>
-          <w:rFonts w:hint="eastAsia"/>
-          <w:szCs w:val="21"/>
-        </w:rPr>
-        <w:t>判断当前对象与指定实例化对象是否相同</w:t>
-      </w:r>
-    </w:p>
-    <w:p>
-      <w:pPr>
-        <w:ind w:firstLineChars="202" w:firstLine="424"/>
-        <w:rPr>
-          <w:szCs w:val="21"/>
-        </w:rPr>
-      </w:pPr>
-      <w:r>
-        <w:rPr>
-          <w:rFonts w:hint="eastAsia"/>
-          <w:szCs w:val="21"/>
-        </w:rPr>
-        <w:t>示例：</w:t>
-      </w:r>
-    </w:p>
-    <w:p>
-      <w:pPr>
-        <w:ind w:firstLineChars="202" w:firstLine="424"/>
-        <w:rPr>
-          <w:szCs w:val="21"/>
-        </w:rPr>
-      </w:pPr>
-      <w:proofErr w:type="spellStart"/>
-      <w:proofErr w:type="gramStart"/>
-      <w:r>
-        <w:rPr>
-          <w:szCs w:val="21"/>
-        </w:rPr>
-        <w:t>bool</w:t>
-      </w:r>
-      <w:proofErr w:type="spellEnd"/>
-      <w:proofErr w:type="gramEnd"/>
-      <w:r>
-        <w:rPr>
-          <w:szCs w:val="21"/>
-        </w:rPr>
-        <w:t xml:space="preserve"> </w:t>
-      </w:r>
-      <w:proofErr w:type="spellStart"/>
-      <w:r>
-        <w:rPr>
-          <w:szCs w:val="21"/>
-        </w:rPr>
-        <w:t>C</w:t>
-      </w:r>
-      <w:r>
-        <w:rPr>
-          <w:rFonts w:hint="eastAsia"/>
-          <w:szCs w:val="21"/>
-        </w:rPr>
-        <w:t>A</w:t>
-      </w:r>
-      <w:r>
-        <w:rPr>
-          <w:szCs w:val="21"/>
-        </w:rPr>
-        <w:t>Object</w:t>
-      </w:r>
-      <w:proofErr w:type="spellEnd"/>
-      <w:r>
-        <w:rPr>
-          <w:szCs w:val="21"/>
-        </w:rPr>
-        <w:t>::</w:t>
-      </w:r>
-      <w:proofErr w:type="spellStart"/>
-      <w:r>
-        <w:rPr>
-          <w:szCs w:val="21"/>
-        </w:rPr>
-        <w:t>isEqual</w:t>
-      </w:r>
-      <w:proofErr w:type="spellEnd"/>
-      <w:r>
-        <w:rPr>
-          <w:szCs w:val="21"/>
-        </w:rPr>
-        <w:t>(</w:t>
-      </w:r>
-      <w:proofErr w:type="spellStart"/>
-      <w:r>
-        <w:rPr>
-          <w:szCs w:val="21"/>
-        </w:rPr>
-        <w:t>const</w:t>
-      </w:r>
-      <w:proofErr w:type="spellEnd"/>
-      <w:r>
-        <w:rPr>
-          <w:szCs w:val="21"/>
-        </w:rPr>
-        <w:t xml:space="preserve"> </w:t>
-      </w:r>
-      <w:proofErr w:type="spellStart"/>
-      <w:r>
-        <w:rPr>
-          <w:szCs w:val="21"/>
-        </w:rPr>
-        <w:t>C</w:t>
-      </w:r>
-      <w:r>
-        <w:rPr>
-          <w:rFonts w:hint="eastAsia"/>
-          <w:szCs w:val="21"/>
-        </w:rPr>
-        <w:t>A</w:t>
-      </w:r>
-      <w:r>
-        <w:rPr>
-          <w:szCs w:val="21"/>
-        </w:rPr>
-        <w:t>Object</w:t>
-      </w:r>
-      <w:proofErr w:type="spellEnd"/>
-      <w:r>
-        <w:rPr>
-          <w:szCs w:val="21"/>
-        </w:rPr>
-        <w:t xml:space="preserve"> *</w:t>
-      </w:r>
-      <w:proofErr w:type="spellStart"/>
-      <w:r>
-        <w:rPr>
-          <w:szCs w:val="21"/>
-        </w:rPr>
-        <w:t>pObject</w:t>
-      </w:r>
-      <w:proofErr w:type="spellEnd"/>
-      <w:r>
-        <w:rPr>
-          <w:szCs w:val="21"/>
-        </w:rPr>
-        <w:t>)</w:t>
-      </w:r>
-    </w:p>
-    <w:p>
-      <w:pPr>
-        <w:ind w:firstLineChars="202" w:firstLine="424"/>
-        <w:rPr>
-          <w:szCs w:val="21"/>
-        </w:rPr>
-      </w:pPr>
-      <w:r>
-        <w:rPr>
-          <w:szCs w:val="21"/>
-        </w:rPr>
-        <w:t>{</w:t>
-      </w:r>
-    </w:p>
-    <w:p>
-      <w:pPr>
-        <w:ind w:firstLineChars="202" w:firstLine="424"/>
-        <w:rPr>
-          <w:szCs w:val="21"/>
-        </w:rPr>
-      </w:pPr>
-      <w:r>
-        <w:rPr>
-          <w:szCs w:val="21"/>
-        </w:rPr>
-        <w:t xml:space="preserve">    </w:t>
-      </w:r>
-      <w:proofErr w:type="gramStart"/>
-      <w:r>
-        <w:rPr>
-          <w:szCs w:val="21"/>
-        </w:rPr>
-        <w:t>return</w:t>
-      </w:r>
-      <w:proofErr w:type="gramEnd"/>
-      <w:r>
-        <w:rPr>
-          <w:szCs w:val="21"/>
-        </w:rPr>
-        <w:t xml:space="preserve"> this == </w:t>
-      </w:r>
-      <w:proofErr w:type="spellStart"/>
-      <w:r>
-        <w:rPr>
-          <w:szCs w:val="21"/>
-        </w:rPr>
-        <w:t>pObject</w:t>
-      </w:r>
-      <w:proofErr w:type="spellEnd"/>
-      <w:r>
-        <w:rPr>
-          <w:szCs w:val="21"/>
-        </w:rPr>
-        <w:t>;</w:t>
-      </w:r>
-    </w:p>
-    <w:p>
-      <w:pPr>
-        <w:ind w:firstLineChars="202" w:firstLine="424"/>
-        <w:rPr>
-          <w:szCs w:val="21"/>
-        </w:rPr>
-      </w:pPr>
-      <w:r>
-        <w:rPr>
-          <w:szCs w:val="21"/>
-        </w:rPr>
-        <w:t>}</w:t>
-      </w:r>
-    </w:p>
-    <w:p>
-      <w:pPr>
-        <w:pStyle w:val="4"/>
-      </w:pPr>
-      <w:proofErr w:type="spellStart"/>
-      <w:r>
-        <w:rPr>
-          <w:rFonts w:hint="eastAsia"/>
-        </w:rPr>
-        <w:t>CrossApp</w:t>
-      </w:r>
-      <w:proofErr w:type="spellEnd"/>
-      <w:r>
-        <w:rPr>
-          <w:rFonts w:hint="eastAsia"/>
-        </w:rPr>
-        <w:t>内存管理简介</w:t>
-      </w:r>
-    </w:p>
-    <w:p>
-      <w:pPr>
-        <w:ind w:firstLineChars="202" w:firstLine="424"/>
-      </w:pPr>
-      <w:proofErr w:type="spellStart"/>
-      <w:r>
-        <w:rPr>
-          <w:rFonts w:hint="eastAsia"/>
-        </w:rPr>
-        <w:t>CrossApp</w:t>
-      </w:r>
-      <w:proofErr w:type="spellEnd"/>
-      <w:r>
-        <w:rPr>
-          <w:rFonts w:hint="eastAsia"/>
-        </w:rPr>
-        <w:t>采用引用计数器的方式进行内存的管理，</w:t>
-      </w:r>
-      <w:proofErr w:type="spellStart"/>
-      <w:r>
-        <w:rPr>
-          <w:rFonts w:hint="eastAsia"/>
-        </w:rPr>
-        <w:t>C</w:t>
-      </w:r>
-      <w:r>
-        <w:rPr>
-          <w:rFonts w:hint="eastAsia"/>
-        </w:rPr>
-        <w:t>A</w:t>
-      </w:r>
-      <w:r>
-        <w:rPr>
-          <w:rFonts w:hint="eastAsia"/>
-        </w:rPr>
-        <w:t>Object</w:t>
-      </w:r>
-      <w:proofErr w:type="spellEnd"/>
-      <w:r>
-        <w:rPr>
-          <w:rFonts w:hint="eastAsia"/>
-        </w:rPr>
-        <w:t>的</w:t>
-      </w:r>
-      <w:proofErr w:type="gramStart"/>
-      <w:r>
-        <w:rPr>
-          <w:rFonts w:hint="eastAsia"/>
-        </w:rPr>
-        <w:t>派生类都采用</w:t>
-      </w:r>
-      <w:proofErr w:type="gramEnd"/>
-      <w:r>
-        <w:rPr>
-          <w:rFonts w:hint="eastAsia"/>
-        </w:rPr>
-        <w:t>这种方式管理对象。当我们创建一个</w:t>
-      </w:r>
-      <w:r>
-        <w:rPr>
-          <w:rFonts w:hint="eastAsia"/>
-        </w:rPr>
-        <w:t>object</w:t>
-      </w:r>
-      <w:r>
-        <w:rPr>
-          <w:rFonts w:hint="eastAsia"/>
-        </w:rPr>
-        <w:t>时，会自动添加一个计数器，</w:t>
-      </w:r>
-      <w:r>
-        <w:rPr>
-          <w:rFonts w:hint="eastAsia"/>
-        </w:rPr>
-        <w:t>每当对这个</w:t>
-      </w:r>
-      <w:r>
-        <w:rPr>
-          <w:rFonts w:hint="eastAsia"/>
-        </w:rPr>
-        <w:t>object</w:t>
-      </w:r>
-      <w:r>
-        <w:rPr>
-          <w:rFonts w:hint="eastAsia"/>
-        </w:rPr>
-        <w:t>进行引用时，都会使用</w:t>
-      </w:r>
-      <w:r>
-        <w:rPr>
-          <w:rFonts w:hint="eastAsia"/>
-        </w:rPr>
-        <w:t>retain</w:t>
-      </w:r>
-      <w:r>
-        <w:rPr>
-          <w:rFonts w:hint="eastAsia"/>
-        </w:rPr>
-        <w:t>方法进行计数器的加</w:t>
-      </w:r>
-      <w:r>
-        <w:rPr>
-          <w:rFonts w:hint="eastAsia"/>
-        </w:rPr>
-        <w:t>1</w:t>
-      </w:r>
-      <w:r>
-        <w:rPr>
-          <w:rFonts w:hint="eastAsia"/>
-        </w:rPr>
-        <w:t>操作；同样的当释放对这个</w:t>
-      </w:r>
-      <w:r>
-        <w:rPr>
-          <w:rFonts w:hint="eastAsia"/>
-        </w:rPr>
-        <w:t>object</w:t>
-      </w:r>
-      <w:r>
-        <w:rPr>
-          <w:rFonts w:hint="eastAsia"/>
-        </w:rPr>
-        <w:t>的引用时都会调用</w:t>
-      </w:r>
-      <w:r>
-        <w:rPr>
-          <w:rFonts w:hint="eastAsia"/>
-        </w:rPr>
-        <w:t>release</w:t>
-      </w:r>
-      <w:r>
-        <w:rPr>
-          <w:rFonts w:hint="eastAsia"/>
-        </w:rPr>
-        <w:t>方法进行计数器的减</w:t>
-      </w:r>
-      <w:r>
-        <w:rPr>
-          <w:rFonts w:hint="eastAsia"/>
-        </w:rPr>
-        <w:t>1</w:t>
-      </w:r>
-      <w:r>
-        <w:rPr>
-          <w:rFonts w:hint="eastAsia"/>
-        </w:rPr>
-        <w:t>操作，如果引用计数器</w:t>
-      </w:r>
-      <w:proofErr w:type="spellStart"/>
-      <w:r>
-        <w:t>m_uReference</w:t>
-      </w:r>
-      <w:proofErr w:type="spellEnd"/>
-      <w:r>
-        <w:rPr>
-          <w:rFonts w:hint="eastAsia"/>
-        </w:rPr>
-        <w:t>的值为</w:t>
-      </w:r>
-      <w:r>
-        <w:rPr>
-          <w:rFonts w:hint="eastAsia"/>
-        </w:rPr>
-        <w:t>0</w:t>
-      </w:r>
-      <w:r>
-        <w:rPr>
-          <w:rFonts w:hint="eastAsia"/>
-        </w:rPr>
-        <w:t>，就</w:t>
-      </w:r>
-      <w:proofErr w:type="gramStart"/>
-      <w:r>
-        <w:rPr>
-          <w:rFonts w:hint="eastAsia"/>
-        </w:rPr>
-        <w:t>删除此</w:t>
-      </w:r>
-      <w:proofErr w:type="gramEnd"/>
-      <w:r>
-        <w:rPr>
-          <w:rFonts w:hint="eastAsia"/>
-        </w:rPr>
-        <w:t>object</w:t>
-      </w:r>
-      <w:r>
-        <w:rPr>
-          <w:rFonts w:hint="eastAsia"/>
-        </w:rPr>
-        <w:t>。</w:t>
-      </w:r>
-    </w:p>
-    <w:p>
-      <w:pPr>
-        <w:ind w:firstLineChars="202" w:firstLine="424"/>
-      </w:pPr>
-      <w:r>
-        <w:rPr>
-          <w:rFonts w:hint="eastAsia"/>
-        </w:rPr>
-        <w:t>当我们</w:t>
-      </w:r>
-      <w:r>
-        <w:rPr>
-          <w:rFonts w:hint="eastAsia"/>
-        </w:rPr>
-        <w:t>object</w:t>
-      </w:r>
-      <w:r>
-        <w:rPr>
-          <w:rFonts w:hint="eastAsia"/>
-        </w:rPr>
-        <w:t>调用</w:t>
-      </w:r>
-      <w:proofErr w:type="spellStart"/>
-      <w:r>
-        <w:rPr>
-          <w:rFonts w:hint="eastAsia"/>
-        </w:rPr>
-        <w:t>autorelease</w:t>
-      </w:r>
-      <w:proofErr w:type="spellEnd"/>
-      <w:r>
-        <w:rPr>
-          <w:rFonts w:hint="eastAsia"/>
-        </w:rPr>
-        <w:t>方法时，此时</w:t>
-      </w:r>
-      <w:r>
-        <w:rPr>
-          <w:rFonts w:hint="eastAsia"/>
-        </w:rPr>
-        <w:t>object</w:t>
-      </w:r>
-      <w:r>
-        <w:rPr>
-          <w:rFonts w:hint="eastAsia"/>
-        </w:rPr>
-        <w:t>处于自动管理</w:t>
-      </w:r>
-      <w:r>
-        <w:rPr>
-          <w:rFonts w:hint="eastAsia"/>
-        </w:rPr>
-        <w:t>状态</w:t>
-      </w:r>
-      <w:r>
-        <w:rPr>
-          <w:rFonts w:hint="eastAsia"/>
-        </w:rPr>
-        <w:t>，，</w:t>
-      </w:r>
-      <w:r>
-        <w:rPr>
-          <w:rFonts w:hint="eastAsia"/>
-        </w:rPr>
-        <w:t>会在每帧结束的时候自动调用一次</w:t>
-      </w:r>
-      <w:r>
-        <w:rPr>
-          <w:rFonts w:hint="eastAsia"/>
-        </w:rPr>
-        <w:t>release</w:t>
-      </w:r>
-      <w:r>
-        <w:rPr>
-          <w:rFonts w:hint="eastAsia"/>
-        </w:rPr>
-        <w:t>方法，如果</w:t>
       </w:r>
       <w:proofErr w:type="spellStart"/>
       <w:r>
@@ -4567,7 +4778,6 @@
     <w:uiPriority w:val="59"/>
     <w:rsid w:val="0087292C"/>
     <w:tblPr>
-      <w:tblInd w:w="0" w:type="dxa"/>
       <w:tblBorders>
         <w:top w:val="single" w:sz="4" w:space="0" w:color="auto"/>
         <w:left w:val="single" w:sz="4" w:space="0" w:color="auto"/>
@@ -4576,12 +4786,6 @@
         <w:insideH w:val="single" w:sz="4" w:space="0" w:color="auto"/>
         <w:insideV w:val="single" w:sz="4" w:space="0" w:color="auto"/>
       </w:tblBorders>
-      <w:tblCellMar>
-        <w:top w:w="0" w:type="dxa"/>
-        <w:left w:w="108" w:type="dxa"/>
-        <w:bottom w:w="0" w:type="dxa"/>
-        <w:right w:w="108" w:type="dxa"/>
-      </w:tblCellMar>
     </w:tblPr>
   </w:style>
   <w:style w:type="table" w:styleId="-5">
@@ -4592,19 +4796,12 @@
     <w:tblPr>
       <w:tblStyleRowBandSize w:val="1"/>
       <w:tblStyleColBandSize w:val="1"/>
-      <w:tblInd w:w="0" w:type="dxa"/>
       <w:tblBorders>
         <w:top w:val="single" w:sz="8" w:space="0" w:color="4BACC6" w:themeColor="accent5"/>
         <w:left w:val="single" w:sz="8" w:space="0" w:color="4BACC6" w:themeColor="accent5"/>
         <w:bottom w:val="single" w:sz="8" w:space="0" w:color="4BACC6" w:themeColor="accent5"/>
         <w:right w:val="single" w:sz="8" w:space="0" w:color="4BACC6" w:themeColor="accent5"/>
       </w:tblBorders>
-      <w:tblCellMar>
-        <w:top w:w="0" w:type="dxa"/>
-        <w:left w:w="108" w:type="dxa"/>
-        <w:bottom w:w="0" w:type="dxa"/>
-        <w:right w:w="108" w:type="dxa"/>
-      </w:tblCellMar>
     </w:tblPr>
     <w:tblStylePr w:type="firstRow">
       <w:pPr>
@@ -5151,7 +5348,6 @@
     <w:uiPriority w:val="59"/>
     <w:rsid w:val="0087292C"/>
     <w:tblPr>
-      <w:tblInd w:w="0" w:type="dxa"/>
       <w:tblBorders>
         <w:top w:val="single" w:sz="4" w:space="0" w:color="auto"/>
         <w:left w:val="single" w:sz="4" w:space="0" w:color="auto"/>
@@ -5160,12 +5356,6 @@
         <w:insideH w:val="single" w:sz="4" w:space="0" w:color="auto"/>
         <w:insideV w:val="single" w:sz="4" w:space="0" w:color="auto"/>
       </w:tblBorders>
-      <w:tblCellMar>
-        <w:top w:w="0" w:type="dxa"/>
-        <w:left w:w="108" w:type="dxa"/>
-        <w:bottom w:w="0" w:type="dxa"/>
-        <w:right w:w="108" w:type="dxa"/>
-      </w:tblCellMar>
     </w:tblPr>
   </w:style>
   <w:style w:type="table" w:styleId="-5">
@@ -5176,19 +5366,12 @@
     <w:tblPr>
       <w:tblStyleRowBandSize w:val="1"/>
       <w:tblStyleColBandSize w:val="1"/>
-      <w:tblInd w:w="0" w:type="dxa"/>
       <w:tblBorders>
         <w:top w:val="single" w:sz="8" w:space="0" w:color="4BACC6" w:themeColor="accent5"/>
         <w:left w:val="single" w:sz="8" w:space="0" w:color="4BACC6" w:themeColor="accent5"/>
         <w:bottom w:val="single" w:sz="8" w:space="0" w:color="4BACC6" w:themeColor="accent5"/>
         <w:right w:val="single" w:sz="8" w:space="0" w:color="4BACC6" w:themeColor="accent5"/>
       </w:tblBorders>
-      <w:tblCellMar>
-        <w:top w:w="0" w:type="dxa"/>
-        <w:left w:w="108" w:type="dxa"/>
-        <w:bottom w:w="0" w:type="dxa"/>
-        <w:right w:w="108" w:type="dxa"/>
-      </w:tblCellMar>
     </w:tblPr>
     <w:tblStylePr w:type="firstRow">
       <w:pPr>

--- a/CrossApp帮助文档/API文档/CAObject.docx
+++ b/CrossApp帮助文档/API文档/CAObject.docx
@@ -5,18 +5,27 @@
     <w:p>
       <w:pPr>
         <w:pStyle w:val="4"/>
+        <w:rPr>
+          <w:rFonts w:asciiTheme="minorHAnsi" w:hAnsiTheme="minorHAnsi"/>
+        </w:rPr>
       </w:pPr>
       <w:proofErr w:type="spellStart"/>
       <w:r>
+        <w:rPr>
+          <w:rFonts w:asciiTheme="minorHAnsi" w:hAnsiTheme="minorHAnsi"/>
+        </w:rPr>
         <w:t>C</w:t>
       </w:r>
       <w:r>
         <w:rPr>
-          <w:rFonts w:hint="eastAsia"/>
+          <w:rFonts w:asciiTheme="minorHAnsi" w:hAnsiTheme="minorHAnsi"/>
         </w:rPr>
         <w:t>A</w:t>
       </w:r>
       <w:r>
+        <w:rPr>
+          <w:rFonts w:asciiTheme="minorHAnsi" w:hAnsiTheme="minorHAnsi"/>
+        </w:rPr>
         <w:t>Object</w:t>
       </w:r>
       <w:proofErr w:type="spellEnd"/>
@@ -24,8 +33,14 @@
     <w:p>
       <w:pPr>
         <w:pStyle w:val="6"/>
-      </w:pPr>
-      <w:r>
+        <w:rPr>
+          <w:rFonts w:asciiTheme="minorHAnsi" w:hAnsiTheme="minorHAnsi"/>
+        </w:rPr>
+      </w:pPr>
+      <w:r>
+        <w:rPr>
+          <w:rFonts w:asciiTheme="minorHAnsi" w:hAnsiTheme="minorHAnsi"/>
+        </w:rPr>
         <w:t>类说明</w:t>
       </w:r>
     </w:p>
@@ -33,7 +48,7 @@
       <w:pPr>
         <w:ind w:firstLineChars="202" w:firstLine="485"/>
         <w:rPr>
-          <w:rFonts w:ascii="Times New Roman" w:eastAsia="宋体" w:hAnsi="Times New Roman" w:cs="Times New Roman"/>
+          <w:rFonts w:eastAsia="宋体" w:cs="Times New Roman"/>
           <w:color w:val="363636"/>
           <w:szCs w:val="21"/>
         </w:rPr>
@@ -41,7 +56,7 @@
       <w:proofErr w:type="spellStart"/>
       <w:r>
         <w:rPr>
-          <w:rFonts w:ascii="Times New Roman" w:hAnsi="Times New Roman" w:cs="Times New Roman" w:hint="eastAsia"/>
+          <w:rFonts w:cs="Times New Roman"/>
           <w:sz w:val="24"/>
           <w:szCs w:val="24"/>
         </w:rPr>
@@ -50,28 +65,28 @@
       <w:proofErr w:type="spellEnd"/>
       <w:r>
         <w:rPr>
-          <w:rFonts w:ascii="Times New Roman" w:eastAsia="宋体" w:hAnsi="Times New Roman" w:cs="Times New Roman"/>
+          <w:rFonts w:eastAsia="宋体" w:cs="Times New Roman"/>
           <w:szCs w:val="21"/>
         </w:rPr>
         <w:t>引擎的根类，</w:t>
       </w:r>
       <w:r>
         <w:rPr>
-          <w:rFonts w:ascii="Times New Roman" w:eastAsia="宋体" w:hAnsi="Times New Roman" w:cs="Times New Roman" w:hint="eastAsia"/>
+          <w:rFonts w:eastAsia="宋体" w:cs="Times New Roman"/>
           <w:szCs w:val="21"/>
         </w:rPr>
         <w:t>主要是进行内存的管理，</w:t>
       </w:r>
       <w:r>
         <w:rPr>
-          <w:rFonts w:ascii="Times New Roman" w:eastAsia="宋体" w:hAnsi="Times New Roman" w:cs="Times New Roman" w:hint="eastAsia"/>
+          <w:rFonts w:eastAsia="宋体" w:cs="Times New Roman"/>
           <w:szCs w:val="21"/>
         </w:rPr>
         <w:t>定义</w:t>
       </w:r>
       <w:r>
         <w:rPr>
-          <w:rFonts w:ascii="Times New Roman" w:eastAsia="宋体" w:hAnsi="Times New Roman" w:cs="Times New Roman" w:hint="eastAsia"/>
+          <w:rFonts w:eastAsia="宋体" w:cs="Times New Roman"/>
           <w:szCs w:val="21"/>
         </w:rPr>
         <w:t>部分回</w:t>
@@ -79,14 +94,14 @@
       <w:proofErr w:type="gramStart"/>
       <w:r>
         <w:rPr>
-          <w:rFonts w:ascii="Times New Roman" w:eastAsia="宋体" w:hAnsi="Times New Roman" w:cs="Times New Roman" w:hint="eastAsia"/>
+          <w:rFonts w:eastAsia="宋体" w:cs="Times New Roman"/>
           <w:szCs w:val="21"/>
         </w:rPr>
         <w:t>调</w:t>
       </w:r>
       <w:r>
         <w:rPr>
-          <w:rFonts w:ascii="Times New Roman" w:eastAsia="宋体" w:hAnsi="Times New Roman" w:cs="Times New Roman" w:hint="eastAsia"/>
+          <w:rFonts w:eastAsia="宋体" w:cs="Times New Roman"/>
           <w:szCs w:val="21"/>
         </w:rPr>
         <w:t>函数</w:t>
@@ -94,21 +109,21 @@
       <w:proofErr w:type="gramEnd"/>
       <w:r>
         <w:rPr>
-          <w:rFonts w:ascii="Times New Roman" w:eastAsia="宋体" w:hAnsi="Times New Roman" w:cs="Times New Roman" w:hint="eastAsia"/>
+          <w:rFonts w:eastAsia="宋体" w:cs="Times New Roman"/>
           <w:szCs w:val="21"/>
         </w:rPr>
         <w:t>指针</w:t>
       </w:r>
       <w:r>
         <w:rPr>
-          <w:rFonts w:ascii="Times New Roman" w:eastAsia="宋体" w:hAnsi="Times New Roman" w:cs="Times New Roman" w:hint="eastAsia"/>
+          <w:rFonts w:eastAsia="宋体" w:cs="Times New Roman"/>
           <w:szCs w:val="21"/>
         </w:rPr>
         <w:t>。</w:t>
       </w:r>
       <w:r>
         <w:rPr>
-          <w:rFonts w:ascii="Times New Roman" w:eastAsia="宋体" w:hAnsi="Times New Roman" w:cs="Times New Roman"/>
+          <w:rFonts w:eastAsia="宋体" w:cs="Times New Roman"/>
           <w:color w:val="363636"/>
           <w:szCs w:val="21"/>
         </w:rPr>
@@ -116,7 +131,7 @@
       </w:r>
       <w:r>
         <w:rPr>
-          <w:rFonts w:ascii="Times New Roman" w:eastAsia="宋体" w:hAnsi="Times New Roman" w:cs="Times New Roman" w:hint="eastAsia"/>
+          <w:rFonts w:eastAsia="宋体" w:cs="Times New Roman"/>
           <w:color w:val="363636"/>
           <w:szCs w:val="21"/>
         </w:rPr>
@@ -124,7 +139,7 @@
       </w:r>
       <w:r>
         <w:rPr>
-          <w:rFonts w:ascii="Times New Roman" w:eastAsia="宋体" w:hAnsi="Times New Roman" w:cs="Times New Roman" w:hint="eastAsia"/>
+          <w:rFonts w:eastAsia="宋体" w:cs="Times New Roman"/>
           <w:color w:val="363636"/>
           <w:szCs w:val="21"/>
         </w:rPr>
@@ -133,7 +148,7 @@
       <w:proofErr w:type="spellStart"/>
       <w:r>
         <w:rPr>
-          <w:rFonts w:ascii="Times New Roman" w:eastAsia="宋体" w:hAnsi="Times New Roman" w:cs="Times New Roman" w:hint="eastAsia"/>
+          <w:rFonts w:eastAsia="宋体" w:cs="Times New Roman"/>
           <w:color w:val="363636"/>
           <w:szCs w:val="21"/>
         </w:rPr>
@@ -142,7 +157,7 @@
       <w:proofErr w:type="spellEnd"/>
       <w:r>
         <w:rPr>
-          <w:rFonts w:ascii="Times New Roman" w:eastAsia="宋体" w:hAnsi="Times New Roman" w:cs="Times New Roman"/>
+          <w:rFonts w:eastAsia="宋体" w:cs="Times New Roman"/>
           <w:color w:val="363636"/>
           <w:szCs w:val="21"/>
         </w:rPr>
@@ -150,7 +165,7 @@
       </w:r>
       <w:r>
         <w:rPr>
-          <w:rFonts w:ascii="Times New Roman" w:eastAsia="宋体" w:hAnsi="Times New Roman" w:cs="Times New Roman" w:hint="eastAsia"/>
+          <w:rFonts w:eastAsia="宋体" w:cs="Times New Roman"/>
           <w:color w:val="363636"/>
           <w:szCs w:val="21"/>
         </w:rPr>
@@ -158,7 +173,7 @@
       </w:r>
       <w:r>
         <w:rPr>
-          <w:rFonts w:ascii="Times New Roman" w:eastAsia="宋体" w:hAnsi="Times New Roman" w:cs="Times New Roman" w:hint="eastAsia"/>
+          <w:rFonts w:eastAsia="宋体" w:cs="Times New Roman"/>
           <w:color w:val="363636"/>
           <w:szCs w:val="21"/>
         </w:rPr>
@@ -166,7 +181,7 @@
       </w:r>
       <w:r>
         <w:rPr>
-          <w:rFonts w:ascii="Times New Roman" w:eastAsia="宋体" w:hAnsi="Times New Roman" w:cs="Times New Roman" w:hint="eastAsia"/>
+          <w:rFonts w:eastAsia="宋体" w:cs="Times New Roman"/>
           <w:color w:val="363636"/>
           <w:szCs w:val="21"/>
         </w:rPr>
@@ -174,7 +189,7 @@
       </w:r>
       <w:r>
         <w:rPr>
-          <w:rFonts w:ascii="Times New Roman" w:eastAsia="宋体" w:hAnsi="Times New Roman" w:cs="Times New Roman"/>
+          <w:rFonts w:eastAsia="宋体" w:cs="Times New Roman"/>
           <w:color w:val="363636"/>
           <w:szCs w:val="21"/>
         </w:rPr>
@@ -184,10 +199,13 @@
     <w:p>
       <w:pPr>
         <w:pStyle w:val="6"/>
-      </w:pPr>
-      <w:r>
-        <w:rPr>
-          <w:rFonts w:hint="eastAsia"/>
+        <w:rPr>
+          <w:rFonts w:asciiTheme="minorHAnsi" w:hAnsiTheme="minorHAnsi"/>
+        </w:rPr>
+      </w:pPr>
+      <w:r>
+        <w:rPr>
+          <w:rFonts w:asciiTheme="minorHAnsi" w:hAnsiTheme="minorHAnsi"/>
         </w:rPr>
         <w:t>属性</w:t>
       </w:r>
@@ -223,9 +241,6 @@
               <w:jc w:val="center"/>
             </w:pPr>
             <w:r>
-              <w:rPr>
-                <w:rFonts w:hint="eastAsia"/>
-              </w:rPr>
               <w:t>访问修饰符</w:t>
             </w:r>
           </w:p>
@@ -241,15 +256,9 @@
               <w:cnfStyle w:val="100000000000" w:firstRow="1" w:lastRow="0" w:firstColumn="0" w:lastColumn="0" w:oddVBand="0" w:evenVBand="0" w:oddHBand="0" w:evenHBand="0" w:firstRowFirstColumn="0" w:firstRowLastColumn="0" w:lastRowFirstColumn="0" w:lastRowLastColumn="0"/>
             </w:pPr>
             <w:r>
-              <w:rPr>
-                <w:rFonts w:hint="eastAsia"/>
-              </w:rPr>
               <w:t>属性</w:t>
             </w:r>
             <w:r>
-              <w:rPr>
-                <w:rFonts w:hint="eastAsia"/>
-              </w:rPr>
               <w:t>名</w:t>
             </w:r>
           </w:p>
@@ -265,9 +274,6 @@
               <w:cnfStyle w:val="100000000000" w:firstRow="1" w:lastRow="0" w:firstColumn="0" w:lastColumn="0" w:oddVBand="0" w:evenVBand="0" w:oddHBand="0" w:evenHBand="0" w:firstRowFirstColumn="0" w:firstRowLastColumn="0" w:lastRowFirstColumn="0" w:lastRowLastColumn="0"/>
             </w:pPr>
             <w:r>
-              <w:rPr>
-                <w:rFonts w:hint="eastAsia"/>
-              </w:rPr>
               <w:t>说明</w:t>
             </w:r>
           </w:p>
@@ -320,7 +326,6 @@
               <w:r>
                 <w:rPr>
                   <w:rStyle w:val="a5"/>
-                  <w:rFonts w:hint="eastAsia"/>
                 </w:rPr>
                 <w:t>m_uID</w:t>
               </w:r>
@@ -342,15 +347,9 @@
               <w:cnfStyle w:val="000000100000" w:firstRow="0" w:lastRow="0" w:firstColumn="0" w:lastColumn="0" w:oddVBand="0" w:evenVBand="0" w:oddHBand="1" w:evenHBand="0" w:firstRowFirstColumn="0" w:firstRowLastColumn="0" w:lastRowFirstColumn="0" w:lastRowLastColumn="0"/>
             </w:pPr>
             <w:r>
-              <w:rPr>
-                <w:rFonts w:hint="eastAsia"/>
-              </w:rPr>
               <w:t>对象唯一</w:t>
             </w:r>
             <w:r>
-              <w:rPr>
-                <w:rFonts w:hint="eastAsia"/>
-              </w:rPr>
               <w:t>id</w:t>
             </w:r>
           </w:p>
@@ -394,14 +393,7 @@
                 <w:rPr>
                   <w:rStyle w:val="a5"/>
                 </w:rPr>
-                <w:t>m</w:t>
-              </w:r>
-              <w:r>
-                <w:rPr>
-                  <w:rStyle w:val="a5"/>
-                  <w:rFonts w:hint="eastAsia"/>
-                </w:rPr>
-                <w:t>_uReference</w:t>
+                <w:t>m_uReference</w:t>
               </w:r>
             </w:hyperlink>
           </w:p>
@@ -416,9 +408,6 @@
               <w:cnfStyle w:val="000000000000" w:firstRow="0" w:lastRow="0" w:firstColumn="0" w:lastColumn="0" w:oddVBand="0" w:evenVBand="0" w:oddHBand="0" w:evenHBand="0" w:firstRowFirstColumn="0" w:firstRowLastColumn="0" w:lastRowFirstColumn="0" w:lastRowLastColumn="0"/>
             </w:pPr>
             <w:r>
-              <w:rPr>
-                <w:rFonts w:hint="eastAsia"/>
-              </w:rPr>
               <w:t>引用计数器</w:t>
             </w:r>
           </w:p>
@@ -472,14 +461,7 @@
                 <w:rPr>
                   <w:rStyle w:val="a5"/>
                 </w:rPr>
-                <w:t>m</w:t>
-              </w:r>
-              <w:r>
-                <w:rPr>
-                  <w:rStyle w:val="a5"/>
-                  <w:rFonts w:hint="eastAsia"/>
-                </w:rPr>
-                <w:t>_uAutoReleaseCount</w:t>
+                <w:t>m_uAutoReleaseCount</w:t>
               </w:r>
             </w:hyperlink>
           </w:p>
@@ -499,9 +481,6 @@
               <w:cnfStyle w:val="000000100000" w:firstRow="0" w:lastRow="0" w:firstColumn="0" w:lastColumn="0" w:oddVBand="0" w:evenVBand="0" w:oddHBand="1" w:evenHBand="0" w:firstRowFirstColumn="0" w:firstRowLastColumn="0" w:lastRowFirstColumn="0" w:lastRowLastColumn="0"/>
             </w:pPr>
             <w:r>
-              <w:rPr>
-                <w:rFonts w:hint="eastAsia"/>
-              </w:rPr>
               <w:t>自动释放引用计数器</w:t>
             </w:r>
           </w:p>
@@ -512,12 +491,13 @@
       <w:pPr>
         <w:pStyle w:val="6"/>
         <w:rPr>
+          <w:rFonts w:asciiTheme="minorHAnsi" w:hAnsiTheme="minorHAnsi"/>
           <w:color w:val="363636"/>
         </w:rPr>
       </w:pPr>
       <w:r>
         <w:rPr>
-          <w:rFonts w:hint="eastAsia"/>
+          <w:rFonts w:asciiTheme="minorHAnsi" w:hAnsiTheme="minorHAnsi"/>
         </w:rPr>
         <w:t>方法</w:t>
       </w:r>
@@ -552,9 +532,6 @@
               <w:jc w:val="center"/>
             </w:pPr>
             <w:r>
-              <w:rPr>
-                <w:rFonts w:hint="eastAsia"/>
-              </w:rPr>
               <w:t>访问修饰符</w:t>
             </w:r>
           </w:p>
@@ -570,9 +547,6 @@
               <w:cnfStyle w:val="100000000000" w:firstRow="1" w:lastRow="0" w:firstColumn="0" w:lastColumn="0" w:oddVBand="0" w:evenVBand="0" w:oddHBand="0" w:evenHBand="0" w:firstRowFirstColumn="0" w:firstRowLastColumn="0" w:lastRowFirstColumn="0" w:lastRowLastColumn="0"/>
             </w:pPr>
             <w:r>
-              <w:rPr>
-                <w:rFonts w:hint="eastAsia"/>
-              </w:rPr>
               <w:t>方法名</w:t>
             </w:r>
           </w:p>
@@ -588,9 +562,6 @@
               <w:cnfStyle w:val="100000000000" w:firstRow="1" w:lastRow="0" w:firstColumn="0" w:lastColumn="0" w:oddVBand="0" w:evenVBand="0" w:oddHBand="0" w:evenHBand="0" w:firstRowFirstColumn="0" w:firstRowLastColumn="0" w:lastRowFirstColumn="0" w:lastRowLastColumn="0"/>
             </w:pPr>
             <w:r>
-              <w:rPr>
-                <w:rFonts w:hint="eastAsia"/>
-              </w:rPr>
               <w:t>说明</w:t>
             </w:r>
           </w:p>
@@ -642,7 +613,6 @@
               <w:r>
                 <w:rPr>
                   <w:rStyle w:val="a5"/>
-                  <w:rFonts w:hint="eastAsia"/>
                 </w:rPr>
                 <w:t>retain</w:t>
               </w:r>
@@ -668,7 +638,7 @@
             </w:pPr>
             <w:r>
               <w:rPr>
-                <w:rFonts w:ascii="Times New Roman" w:eastAsia="宋体" w:hAnsi="Times New Roman" w:cs="Times New Roman"/>
+                <w:rFonts w:eastAsia="宋体" w:cs="Times New Roman"/>
                 <w:szCs w:val="21"/>
               </w:rPr>
               <w:t>增加对象的计数器</w:t>
@@ -730,7 +700,7 @@
             </w:pPr>
             <w:r>
               <w:rPr>
-                <w:rFonts w:ascii="Times New Roman" w:eastAsia="宋体" w:hAnsi="Times New Roman" w:cs="Times New Roman"/>
+                <w:rFonts w:eastAsia="宋体" w:cs="Times New Roman"/>
                 <w:szCs w:val="21"/>
               </w:rPr>
               <w:t>减少对象的计数器</w:t>
@@ -784,7 +754,6 @@
               <w:r>
                 <w:rPr>
                   <w:rStyle w:val="a5"/>
-                  <w:rFonts w:hint="eastAsia"/>
                 </w:rPr>
                 <w:t>autorelease</w:t>
               </w:r>
@@ -810,7 +779,7 @@
             </w:pPr>
             <w:r>
               <w:rPr>
-                <w:rFonts w:ascii="Times New Roman" w:eastAsia="宋体" w:hAnsi="Times New Roman" w:cs="Times New Roman" w:hint="eastAsia"/>
+                <w:rFonts w:eastAsia="宋体" w:cs="Times New Roman"/>
                 <w:szCs w:val="21"/>
               </w:rPr>
               <w:t>设置自动管理方式</w:t>
@@ -852,7 +821,6 @@
               <w:r>
                 <w:rPr>
                   <w:rStyle w:val="a5"/>
-                  <w:rFonts w:hint="eastAsia"/>
                 </w:rPr>
                 <w:t>retainCount</w:t>
               </w:r>
@@ -873,21 +841,18 @@
             </w:pPr>
             <w:r>
               <w:rPr>
-                <w:rFonts w:hint="eastAsia"/>
                 <w:szCs w:val="21"/>
               </w:rPr>
               <w:t>返回对象当前</w:t>
             </w:r>
             <w:r>
               <w:rPr>
-                <w:rFonts w:hint="eastAsia"/>
                 <w:szCs w:val="21"/>
               </w:rPr>
               <w:t>计数器</w:t>
             </w:r>
             <w:r>
               <w:rPr>
-                <w:rFonts w:hint="eastAsia"/>
                 <w:szCs w:val="21"/>
               </w:rPr>
               <w:t>的值</w:t>
@@ -966,7 +931,6 @@
             </w:pPr>
             <w:r>
               <w:rPr>
-                <w:rFonts w:hint="eastAsia"/>
                 <w:szCs w:val="21"/>
               </w:rPr>
               <w:t>实例化对象是否只有一个使用者</w:t>
@@ -989,7 +953,6 @@
             </w:pPr>
             <w:r>
               <w:rPr>
-                <w:rFonts w:hint="eastAsia"/>
                 <w:b w:val="0"/>
               </w:rPr>
               <w:t>public</w:t>
@@ -1029,34 +992,28 @@
             </w:pPr>
             <w:r>
               <w:rPr>
-                <w:rFonts w:hint="eastAsia"/>
                 <w:szCs w:val="21"/>
               </w:rPr>
               <w:t>与指定</w:t>
             </w:r>
             <w:r>
               <w:rPr>
-                <w:rFonts w:hint="eastAsia"/>
                 <w:szCs w:val="21"/>
               </w:rPr>
               <w:t>o</w:t>
             </w:r>
             <w:r>
               <w:rPr>
-                <w:rFonts w:hint="eastAsia"/>
                 <w:szCs w:val="21"/>
               </w:rPr>
               <w:t>bject</w:t>
             </w:r>
             <w:r>
               <w:rPr>
-                <w:rFonts w:hint="eastAsia"/>
                 <w:szCs w:val="21"/>
               </w:rPr>
               <w:t>实例对象是否相同</w:t>
             </w:r>
-            <w:bookmarkStart w:id="0" w:name="_GoBack"/>
-            <w:bookmarkEnd w:id="0"/>
           </w:p>
         </w:tc>
       </w:tr>
@@ -1064,16 +1021,19 @@
     <w:p>
       <w:pPr>
         <w:pStyle w:val="6"/>
-      </w:pPr>
-      <w:r>
-        <w:rPr>
-          <w:rFonts w:hint="eastAsia"/>
+        <w:rPr>
+          <w:rFonts w:asciiTheme="minorHAnsi" w:hAnsiTheme="minorHAnsi"/>
+        </w:rPr>
+      </w:pPr>
+      <w:r>
+        <w:rPr>
+          <w:rFonts w:asciiTheme="minorHAnsi" w:hAnsiTheme="minorHAnsi"/>
         </w:rPr>
         <w:t>属性</w:t>
       </w:r>
       <w:r>
         <w:rPr>
-          <w:rFonts w:hint="eastAsia"/>
+          <w:rFonts w:asciiTheme="minorHAnsi" w:hAnsiTheme="minorHAnsi"/>
         </w:rPr>
         <w:t>介绍</w:t>
       </w:r>
@@ -1087,11 +1047,10 @@
           <w:szCs w:val="24"/>
         </w:rPr>
       </w:pPr>
-      <w:bookmarkStart w:id="1" w:name="m_uID"/>
+      <w:bookmarkStart w:id="0" w:name="m_uID"/>
       <w:r>
         <w:rPr>
           <w:rStyle w:val="a7"/>
-          <w:rFonts w:hint="eastAsia"/>
           <w:sz w:val="24"/>
           <w:szCs w:val="24"/>
         </w:rPr>
@@ -1110,7 +1069,6 @@
       <w:r>
         <w:rPr>
           <w:rStyle w:val="a7"/>
-          <w:rFonts w:hint="eastAsia"/>
           <w:b w:val="0"/>
           <w:szCs w:val="21"/>
         </w:rPr>
@@ -1145,7 +1103,7 @@
       </w:r>
       <w:proofErr w:type="spellEnd"/>
     </w:p>
-    <w:bookmarkEnd w:id="1"/>
+    <w:bookmarkEnd w:id="0"/>
     <w:p>
       <w:pPr>
         <w:wordWrap w:val="0"/>
@@ -1156,7 +1114,6 @@
       </w:pPr>
       <w:r>
         <w:rPr>
-          <w:rFonts w:hint="eastAsia"/>
           <w:szCs w:val="21"/>
         </w:rPr>
         <w:t>解释：</w:t>
@@ -1164,21 +1121,18 @@
       <w:proofErr w:type="spellStart"/>
       <w:r>
         <w:rPr>
-          <w:rFonts w:hint="eastAsia"/>
           <w:szCs w:val="21"/>
         </w:rPr>
         <w:t>C</w:t>
       </w:r>
       <w:r>
         <w:rPr>
-          <w:rFonts w:hint="eastAsia"/>
           <w:szCs w:val="21"/>
         </w:rPr>
         <w:t>A</w:t>
       </w:r>
       <w:r>
         <w:rPr>
-          <w:rFonts w:hint="eastAsia"/>
           <w:szCs w:val="21"/>
         </w:rPr>
         <w:t>Object</w:t>
@@ -1186,42 +1140,36 @@
       <w:proofErr w:type="spellEnd"/>
       <w:r>
         <w:rPr>
-          <w:rFonts w:hint="eastAsia"/>
           <w:szCs w:val="21"/>
         </w:rPr>
         <w:t>的实例对象</w:t>
       </w:r>
       <w:r>
         <w:rPr>
-          <w:rFonts w:hint="eastAsia"/>
           <w:szCs w:val="21"/>
         </w:rPr>
         <w:t>id</w:t>
       </w:r>
       <w:r>
         <w:rPr>
-          <w:rFonts w:hint="eastAsia"/>
           <w:szCs w:val="21"/>
         </w:rPr>
         <w:t>，</w:t>
       </w:r>
       <w:r>
         <w:rPr>
-          <w:rFonts w:hint="eastAsia"/>
           <w:szCs w:val="21"/>
         </w:rPr>
         <w:t>采用累加的方式</w:t>
       </w:r>
       <w:r>
         <w:rPr>
-          <w:rFonts w:hint="eastAsia"/>
           <w:szCs w:val="21"/>
         </w:rPr>
         <w:t>，</w:t>
       </w:r>
       <w:r>
         <w:rPr>
-          <w:rFonts w:hint="eastAsia"/>
           <w:szCs w:val="21"/>
         </w:rPr>
         <w:t>初值为零，</w:t>
@@ -1229,14 +1177,12 @@
       <w:proofErr w:type="gramStart"/>
       <w:r>
         <w:rPr>
-          <w:rFonts w:hint="eastAsia"/>
           <w:szCs w:val="21"/>
         </w:rPr>
         <w:t>每</w:t>
       </w:r>
       <w:r>
         <w:rPr>
-          <w:rFonts w:hint="eastAsia"/>
           <w:szCs w:val="21"/>
         </w:rPr>
         <w:t>创建</w:t>
@@ -1244,98 +1190,84 @@
       <w:proofErr w:type="gramEnd"/>
       <w:r>
         <w:rPr>
-          <w:rFonts w:hint="eastAsia"/>
           <w:szCs w:val="21"/>
         </w:rPr>
         <w:t>一个</w:t>
       </w:r>
       <w:r>
         <w:rPr>
-          <w:rFonts w:hint="eastAsia"/>
           <w:szCs w:val="21"/>
         </w:rPr>
         <w:t>object</w:t>
       </w:r>
       <w:r>
         <w:rPr>
-          <w:rFonts w:hint="eastAsia"/>
           <w:szCs w:val="21"/>
         </w:rPr>
         <w:t>，</w:t>
       </w:r>
       <w:r>
         <w:rPr>
-          <w:rFonts w:hint="eastAsia"/>
           <w:szCs w:val="21"/>
         </w:rPr>
         <w:t>m_uID</w:t>
       </w:r>
       <w:r>
         <w:rPr>
-          <w:rFonts w:hint="eastAsia"/>
           <w:szCs w:val="21"/>
         </w:rPr>
         <w:t>值加</w:t>
       </w:r>
       <w:r>
         <w:rPr>
-          <w:rFonts w:hint="eastAsia"/>
           <w:szCs w:val="21"/>
         </w:rPr>
         <w:t>1</w:t>
       </w:r>
       <w:r>
         <w:rPr>
-          <w:rFonts w:hint="eastAsia"/>
           <w:szCs w:val="21"/>
         </w:rPr>
         <w:t>，</w:t>
       </w:r>
       <w:r>
         <w:rPr>
-          <w:rFonts w:hint="eastAsia"/>
           <w:szCs w:val="21"/>
         </w:rPr>
         <w:t>同时在</w:t>
       </w:r>
       <w:r>
         <w:rPr>
-          <w:rFonts w:hint="eastAsia"/>
           <w:szCs w:val="21"/>
         </w:rPr>
         <w:t>创建一个</w:t>
       </w:r>
       <w:r>
         <w:rPr>
-          <w:rFonts w:hint="eastAsia"/>
           <w:szCs w:val="21"/>
         </w:rPr>
         <w:t>object</w:t>
       </w:r>
       <w:r>
         <w:rPr>
-          <w:rFonts w:hint="eastAsia"/>
           <w:szCs w:val="21"/>
         </w:rPr>
         <w:t>时会</w:t>
       </w:r>
       <w:r>
         <w:rPr>
-          <w:rFonts w:hint="eastAsia"/>
           <w:szCs w:val="21"/>
         </w:rPr>
         <w:t>将</w:t>
       </w:r>
       <w:r>
         <w:rPr>
-          <w:rFonts w:hint="eastAsia"/>
           <w:szCs w:val="21"/>
         </w:rPr>
         <w:t>当前</w:t>
       </w:r>
       <w:r>
         <w:rPr>
-          <w:rFonts w:hint="eastAsia"/>
           <w:szCs w:val="21"/>
         </w:rPr>
         <w:t>对象的</w:t>
@@ -1350,28 +1282,24 @@
       <w:proofErr w:type="spellEnd"/>
       <w:r>
         <w:rPr>
-          <w:rFonts w:hint="eastAsia"/>
           <w:szCs w:val="21"/>
         </w:rPr>
         <w:t>初始化为</w:t>
       </w:r>
       <w:r>
         <w:rPr>
-          <w:rFonts w:hint="eastAsia"/>
           <w:szCs w:val="21"/>
         </w:rPr>
         <w:t>1</w:t>
       </w:r>
       <w:r>
         <w:rPr>
-          <w:rFonts w:hint="eastAsia"/>
           <w:szCs w:val="21"/>
         </w:rPr>
         <w:t>，将</w:t>
       </w:r>
       <w:r>
         <w:rPr>
-          <w:rFonts w:hint="eastAsia"/>
           <w:szCs w:val="21"/>
         </w:rPr>
         <w:t>当前的</w:t>
@@ -1386,21 +1314,18 @@
       <w:proofErr w:type="spellEnd"/>
       <w:r>
         <w:rPr>
-          <w:rFonts w:hint="eastAsia"/>
           <w:szCs w:val="21"/>
         </w:rPr>
         <w:t>初始化为</w:t>
       </w:r>
       <w:r>
         <w:rPr>
-          <w:rFonts w:hint="eastAsia"/>
           <w:szCs w:val="21"/>
         </w:rPr>
         <w:t>0</w:t>
       </w:r>
       <w:r>
         <w:rPr>
-          <w:rFonts w:hint="eastAsia"/>
           <w:szCs w:val="21"/>
         </w:rPr>
         <w:t>。</w:t>
@@ -1415,228 +1340,199 @@
       </w:pPr>
       <w:r>
         <w:rPr>
-          <w:rFonts w:hint="eastAsia"/>
           <w:szCs w:val="21"/>
         </w:rPr>
         <w:t>示例：</w:t>
       </w:r>
     </w:p>
-    <w:p>
-      <w:pPr>
-        <w:ind w:firstLineChars="202" w:firstLine="424"/>
-        <w:rPr>
-          <w:szCs w:val="21"/>
-        </w:rPr>
-      </w:pPr>
-      <w:proofErr w:type="spellStart"/>
-      <w:r>
-        <w:rPr>
-          <w:szCs w:val="21"/>
-        </w:rPr>
-        <w:t>C</w:t>
-      </w:r>
-      <w:r>
-        <w:rPr>
-          <w:rFonts w:hint="eastAsia"/>
-          <w:szCs w:val="21"/>
-        </w:rPr>
-        <w:t>A</w:t>
-      </w:r>
-      <w:r>
-        <w:rPr>
-          <w:szCs w:val="21"/>
-        </w:rPr>
-        <w:t>Object</w:t>
-      </w:r>
-      <w:proofErr w:type="spellEnd"/>
-      <w:r>
-        <w:rPr>
-          <w:szCs w:val="21"/>
-        </w:rPr>
-        <w:t>::</w:t>
-      </w:r>
-      <w:proofErr w:type="spellStart"/>
-      <w:proofErr w:type="gramStart"/>
-      <w:r>
-        <w:rPr>
-          <w:szCs w:val="21"/>
-        </w:rPr>
-        <w:t>C</w:t>
-      </w:r>
-      <w:r>
-        <w:rPr>
-          <w:rFonts w:hint="eastAsia"/>
-          <w:szCs w:val="21"/>
-        </w:rPr>
-        <w:t>A</w:t>
-      </w:r>
-      <w:r>
-        <w:rPr>
-          <w:szCs w:val="21"/>
-        </w:rPr>
-        <w:t>Object</w:t>
-      </w:r>
-      <w:proofErr w:type="spellEnd"/>
-      <w:r>
-        <w:rPr>
-          <w:szCs w:val="21"/>
-        </w:rPr>
-        <w:t>(</w:t>
-      </w:r>
-      <w:proofErr w:type="gramEnd"/>
-      <w:r>
-        <w:rPr>
-          <w:szCs w:val="21"/>
-        </w:rPr>
-        <w:t>void)</w:t>
-      </w:r>
-      <w:r>
-        <w:rPr>
-          <w:szCs w:val="21"/>
-        </w:rPr>
-        <w:t xml:space="preserve">: </w:t>
-      </w:r>
-      <w:proofErr w:type="spellStart"/>
-      <w:r>
-        <w:rPr>
-          <w:szCs w:val="21"/>
-        </w:rPr>
-        <w:t>m_uReference</w:t>
-      </w:r>
-      <w:proofErr w:type="spellEnd"/>
-      <w:r>
-        <w:rPr>
-          <w:szCs w:val="21"/>
-        </w:rPr>
-        <w:t xml:space="preserve">(1) , </w:t>
-      </w:r>
-      <w:proofErr w:type="spellStart"/>
-      <w:r>
-        <w:rPr>
-          <w:szCs w:val="21"/>
-        </w:rPr>
-        <w:t>m_uAutoReleaseCount</w:t>
-      </w:r>
-      <w:proofErr w:type="spellEnd"/>
-      <w:r>
-        <w:rPr>
-          <w:szCs w:val="21"/>
-        </w:rPr>
-        <w:t>(0)</w:t>
-      </w:r>
-    </w:p>
-    <w:p>
-      <w:pPr>
-        <w:ind w:firstLineChars="202" w:firstLine="424"/>
-        <w:rPr>
-          <w:szCs w:val="21"/>
-        </w:rPr>
-      </w:pPr>
-      <w:r>
-        <w:rPr>
-          <w:szCs w:val="21"/>
-        </w:rPr>
-        <w:t>{</w:t>
-      </w:r>
-    </w:p>
-    <w:p>
-      <w:pPr>
-        <w:ind w:firstLineChars="202" w:firstLine="424"/>
-        <w:rPr>
-          <w:szCs w:val="21"/>
-        </w:rPr>
-      </w:pPr>
-      <w:r>
-        <w:rPr>
-          <w:szCs w:val="21"/>
-        </w:rPr>
-        <w:t xml:space="preserve">    </w:t>
-      </w:r>
-      <w:proofErr w:type="gramStart"/>
-      <w:r>
-        <w:rPr>
-          <w:szCs w:val="21"/>
-        </w:rPr>
-        <w:t>static</w:t>
-      </w:r>
-      <w:proofErr w:type="gramEnd"/>
-      <w:r>
-        <w:rPr>
-          <w:szCs w:val="21"/>
-        </w:rPr>
-        <w:t xml:space="preserve"> unsigned </w:t>
-      </w:r>
-      <w:proofErr w:type="spellStart"/>
-      <w:r>
-        <w:rPr>
-          <w:szCs w:val="21"/>
-        </w:rPr>
-        <w:t>int</w:t>
-      </w:r>
-      <w:proofErr w:type="spellEnd"/>
-      <w:r>
-        <w:rPr>
-          <w:szCs w:val="21"/>
-        </w:rPr>
-        <w:t xml:space="preserve"> </w:t>
-      </w:r>
-      <w:proofErr w:type="spellStart"/>
-      <w:r>
-        <w:rPr>
-          <w:szCs w:val="21"/>
-        </w:rPr>
-        <w:t>uObjectCount</w:t>
-      </w:r>
-      <w:proofErr w:type="spellEnd"/>
-      <w:r>
-        <w:rPr>
-          <w:szCs w:val="21"/>
-        </w:rPr>
-        <w:t xml:space="preserve"> = 0;</w:t>
-      </w:r>
-    </w:p>
-    <w:p>
-      <w:pPr>
-        <w:ind w:firstLineChars="202" w:firstLine="424"/>
-        <w:rPr>
-          <w:szCs w:val="21"/>
-        </w:rPr>
-      </w:pPr>
-      <w:r>
-        <w:rPr>
-          <w:szCs w:val="21"/>
-        </w:rPr>
-        <w:t xml:space="preserve">    m_uID = ++</w:t>
-      </w:r>
-      <w:proofErr w:type="spellStart"/>
-      <w:r>
-        <w:rPr>
-          <w:szCs w:val="21"/>
-        </w:rPr>
-        <w:t>uObjectCount</w:t>
-      </w:r>
-      <w:proofErr w:type="spellEnd"/>
-      <w:r>
-        <w:rPr>
-          <w:szCs w:val="21"/>
-        </w:rPr>
-        <w:t>;</w:t>
-      </w:r>
-    </w:p>
-    <w:p>
-      <w:pPr>
-        <w:ind w:firstLineChars="202" w:firstLine="424"/>
-        <w:rPr>
-          <w:szCs w:val="21"/>
-        </w:rPr>
-      </w:pPr>
-      <w:r>
-        <w:rPr>
-          <w:szCs w:val="21"/>
-        </w:rPr>
-        <w:t>}</w:t>
-      </w:r>
-    </w:p>
+    <w:tbl>
+      <w:tblPr>
+        <w:tblStyle w:val="a6"/>
+        <w:tblW w:w="0" w:type="auto"/>
+        <w:tblBorders>
+          <w:top w:val="none" w:sz="0" w:space="0" w:color="auto"/>
+          <w:left w:val="none" w:sz="0" w:space="0" w:color="auto"/>
+          <w:bottom w:val="none" w:sz="0" w:space="0" w:color="auto"/>
+          <w:right w:val="none" w:sz="0" w:space="0" w:color="auto"/>
+          <w:insideH w:val="none" w:sz="0" w:space="0" w:color="auto"/>
+          <w:insideV w:val="none" w:sz="0" w:space="0" w:color="auto"/>
+        </w:tblBorders>
+        <w:tblLook w:val="04A0" w:firstRow="1" w:lastRow="0" w:firstColumn="1" w:lastColumn="0" w:noHBand="0" w:noVBand="1"/>
+      </w:tblPr>
+      <w:tblGrid>
+        <w:gridCol w:w="8522"/>
+      </w:tblGrid>
+      <w:tr>
+        <w:tc>
+          <w:tcPr>
+            <w:tcW w:w="8522" w:type="dxa"/>
+            <w:shd w:val="clear" w:color="auto" w:fill="EEECE1" w:themeFill="background2"/>
+          </w:tcPr>
+          <w:p>
+            <w:pPr>
+              <w:ind w:firstLineChars="202" w:firstLine="424"/>
+              <w:rPr>
+                <w:szCs w:val="21"/>
+              </w:rPr>
+            </w:pPr>
+            <w:proofErr w:type="spellStart"/>
+            <w:r>
+              <w:rPr>
+                <w:szCs w:val="21"/>
+              </w:rPr>
+              <w:t>CAObject</w:t>
+            </w:r>
+            <w:proofErr w:type="spellEnd"/>
+            <w:r>
+              <w:rPr>
+                <w:szCs w:val="21"/>
+              </w:rPr>
+              <w:t>::</w:t>
+            </w:r>
+            <w:proofErr w:type="spellStart"/>
+            <w:r>
+              <w:rPr>
+                <w:szCs w:val="21"/>
+              </w:rPr>
+              <w:t>CAObject</w:t>
+            </w:r>
+            <w:proofErr w:type="spellEnd"/>
+            <w:r>
+              <w:rPr>
+                <w:szCs w:val="21"/>
+              </w:rPr>
+              <w:t xml:space="preserve">(void): </w:t>
+            </w:r>
+            <w:proofErr w:type="spellStart"/>
+            <w:r>
+              <w:rPr>
+                <w:szCs w:val="21"/>
+              </w:rPr>
+              <w:t>m_uReference</w:t>
+            </w:r>
+            <w:proofErr w:type="spellEnd"/>
+            <w:r>
+              <w:rPr>
+                <w:szCs w:val="21"/>
+              </w:rPr>
+              <w:t xml:space="preserve">(1) , </w:t>
+            </w:r>
+            <w:proofErr w:type="spellStart"/>
+            <w:r>
+              <w:rPr>
+                <w:szCs w:val="21"/>
+              </w:rPr>
+              <w:t>m_uAutoReleaseCount</w:t>
+            </w:r>
+            <w:proofErr w:type="spellEnd"/>
+            <w:r>
+              <w:rPr>
+                <w:szCs w:val="21"/>
+              </w:rPr>
+              <w:t>(0)</w:t>
+            </w:r>
+          </w:p>
+          <w:p>
+            <w:pPr>
+              <w:ind w:firstLineChars="202" w:firstLine="424"/>
+              <w:rPr>
+                <w:szCs w:val="21"/>
+              </w:rPr>
+            </w:pPr>
+            <w:r>
+              <w:rPr>
+                <w:szCs w:val="21"/>
+              </w:rPr>
+              <w:t>{</w:t>
+            </w:r>
+          </w:p>
+          <w:p>
+            <w:pPr>
+              <w:ind w:firstLineChars="202" w:firstLine="424"/>
+              <w:rPr>
+                <w:szCs w:val="21"/>
+              </w:rPr>
+            </w:pPr>
+            <w:r>
+              <w:rPr>
+                <w:szCs w:val="21"/>
+              </w:rPr>
+              <w:t xml:space="preserve">    static unsigned </w:t>
+            </w:r>
+            <w:proofErr w:type="spellStart"/>
+            <w:r>
+              <w:rPr>
+                <w:szCs w:val="21"/>
+              </w:rPr>
+              <w:t>int</w:t>
+            </w:r>
+            <w:proofErr w:type="spellEnd"/>
+            <w:r>
+              <w:rPr>
+                <w:szCs w:val="21"/>
+              </w:rPr>
+              <w:t xml:space="preserve"> </w:t>
+            </w:r>
+            <w:proofErr w:type="spellStart"/>
+            <w:r>
+              <w:rPr>
+                <w:szCs w:val="21"/>
+              </w:rPr>
+              <w:t>uObjectCount</w:t>
+            </w:r>
+            <w:proofErr w:type="spellEnd"/>
+            <w:r>
+              <w:rPr>
+                <w:szCs w:val="21"/>
+              </w:rPr>
+              <w:t xml:space="preserve"> = 0;</w:t>
+            </w:r>
+          </w:p>
+          <w:p>
+            <w:pPr>
+              <w:ind w:firstLineChars="202" w:firstLine="424"/>
+              <w:rPr>
+                <w:szCs w:val="21"/>
+              </w:rPr>
+            </w:pPr>
+            <w:r>
+              <w:rPr>
+                <w:szCs w:val="21"/>
+              </w:rPr>
+              <w:t xml:space="preserve">    m_uID = ++</w:t>
+            </w:r>
+            <w:proofErr w:type="spellStart"/>
+            <w:r>
+              <w:rPr>
+                <w:szCs w:val="21"/>
+              </w:rPr>
+              <w:t>uObjectCount</w:t>
+            </w:r>
+            <w:proofErr w:type="spellEnd"/>
+            <w:r>
+              <w:rPr>
+                <w:szCs w:val="21"/>
+              </w:rPr>
+              <w:t>;</w:t>
+            </w:r>
+          </w:p>
+          <w:p>
+            <w:pPr>
+              <w:ind w:firstLineChars="202" w:firstLine="424"/>
+              <w:rPr>
+                <w:szCs w:val="21"/>
+              </w:rPr>
+            </w:pPr>
+            <w:r>
+              <w:rPr>
+                <w:szCs w:val="21"/>
+              </w:rPr>
+              <w:t>}</w:t>
+            </w:r>
+          </w:p>
+        </w:tc>
+      </w:tr>
+    </w:tbl>
     <w:p>
       <w:pPr>
         <w:ind w:firstLineChars="202" w:firstLine="424"/>
@@ -1654,7 +1550,7 @@
           <w:szCs w:val="24"/>
         </w:rPr>
       </w:pPr>
-      <w:bookmarkStart w:id="2" w:name="m_uReference"/>
+      <w:bookmarkStart w:id="1" w:name="m_uReference"/>
       <w:proofErr w:type="spellStart"/>
       <w:r>
         <w:rPr>
@@ -1662,320 +1558,481 @@
           <w:sz w:val="24"/>
           <w:szCs w:val="24"/>
         </w:rPr>
-        <w:t>m</w:t>
-      </w:r>
-      <w:r>
-        <w:rPr>
-          <w:rFonts w:hint="eastAsia"/>
+        <w:t>m_uReference</w:t>
+      </w:r>
+      <w:bookmarkEnd w:id="1"/>
+      <w:proofErr w:type="spellEnd"/>
+    </w:p>
+    <w:p>
+      <w:pPr>
+        <w:ind w:firstLineChars="202" w:firstLine="424"/>
+        <w:rPr>
+          <w:szCs w:val="21"/>
+        </w:rPr>
+      </w:pPr>
+      <w:r>
+        <w:rPr>
+          <w:szCs w:val="21"/>
+        </w:rPr>
+        <w:t>类型：</w:t>
+      </w:r>
+      <w:proofErr w:type="gramStart"/>
+      <w:r>
+        <w:rPr>
+          <w:rStyle w:val="a7"/>
+          <w:b w:val="0"/>
+          <w:szCs w:val="21"/>
+        </w:rPr>
+        <w:t>unsigned</w:t>
+      </w:r>
+      <w:proofErr w:type="gramEnd"/>
+      <w:r>
+        <w:rPr>
+          <w:rStyle w:val="a7"/>
+          <w:b w:val="0"/>
+          <w:szCs w:val="21"/>
+        </w:rPr>
+        <w:t xml:space="preserve"> </w:t>
+      </w:r>
+      <w:proofErr w:type="spellStart"/>
+      <w:r>
+        <w:rPr>
+          <w:rStyle w:val="a7"/>
+          <w:b w:val="0"/>
+          <w:szCs w:val="21"/>
+        </w:rPr>
+        <w:t>int</w:t>
+      </w:r>
+      <w:proofErr w:type="spellEnd"/>
+    </w:p>
+    <w:p>
+      <w:pPr>
+        <w:ind w:firstLineChars="202" w:firstLine="424"/>
+        <w:rPr>
+          <w:szCs w:val="21"/>
+        </w:rPr>
+      </w:pPr>
+      <w:r>
+        <w:rPr>
+          <w:szCs w:val="21"/>
+        </w:rPr>
+        <w:t>解释：引用计数器，</w:t>
+      </w:r>
+      <w:proofErr w:type="gramStart"/>
+      <w:r>
+        <w:rPr>
+          <w:szCs w:val="21"/>
+        </w:rPr>
+        <w:t>每创建</w:t>
+      </w:r>
+      <w:proofErr w:type="gramEnd"/>
+      <w:r>
+        <w:rPr>
+          <w:szCs w:val="21"/>
+        </w:rPr>
+        <w:t>一个</w:t>
+      </w:r>
+      <w:r>
+        <w:rPr>
+          <w:szCs w:val="21"/>
+        </w:rPr>
+        <w:t>object</w:t>
+      </w:r>
+      <w:r>
+        <w:rPr>
+          <w:szCs w:val="21"/>
+        </w:rPr>
+        <w:t>，计数器的值自动加</w:t>
+      </w:r>
+      <w:r>
+        <w:rPr>
+          <w:szCs w:val="21"/>
+        </w:rPr>
+        <w:t>1</w:t>
+      </w:r>
+      <w:r>
+        <w:rPr>
+          <w:szCs w:val="21"/>
+        </w:rPr>
+        <w:t>。</w:t>
+      </w:r>
+    </w:p>
+    <w:p>
+      <w:pPr>
+        <w:ind w:firstLineChars="202" w:firstLine="424"/>
+        <w:rPr>
+          <w:szCs w:val="21"/>
+        </w:rPr>
+      </w:pPr>
+    </w:p>
+    <w:p>
+      <w:pPr>
+        <w:ind w:firstLineChars="176" w:firstLine="424"/>
+        <w:rPr>
           <w:b/>
           <w:sz w:val="24"/>
           <w:szCs w:val="24"/>
         </w:rPr>
-        <w:t>_uReference</w:t>
-      </w:r>
-      <w:bookmarkEnd w:id="2"/>
-      <w:proofErr w:type="spellEnd"/>
-    </w:p>
-    <w:p>
-      <w:pPr>
-        <w:ind w:firstLineChars="202" w:firstLine="424"/>
-        <w:rPr>
-          <w:szCs w:val="21"/>
-        </w:rPr>
-      </w:pPr>
-      <w:r>
-        <w:rPr>
-          <w:rFonts w:hint="eastAsia"/>
-          <w:szCs w:val="21"/>
-        </w:rPr>
-        <w:t>类型</w:t>
-      </w:r>
-      <w:r>
-        <w:rPr>
-          <w:rFonts w:hint="eastAsia"/>
-          <w:szCs w:val="21"/>
-        </w:rPr>
-        <w:t>：</w:t>
-      </w:r>
-      <w:proofErr w:type="gramStart"/>
-      <w:r>
-        <w:rPr>
-          <w:rStyle w:val="a7"/>
-          <w:b w:val="0"/>
-          <w:szCs w:val="21"/>
-        </w:rPr>
-        <w:t>unsigned</w:t>
-      </w:r>
-      <w:proofErr w:type="gramEnd"/>
-      <w:r>
-        <w:rPr>
-          <w:rStyle w:val="a7"/>
-          <w:b w:val="0"/>
-          <w:szCs w:val="21"/>
-        </w:rPr>
-        <w:t xml:space="preserve"> </w:t>
-      </w:r>
+      </w:pPr>
+      <w:bookmarkStart w:id="2" w:name="m_uAutoReleaseCount"/>
       <w:proofErr w:type="spellStart"/>
       <w:r>
-        <w:rPr>
-          <w:rStyle w:val="a7"/>
-          <w:b w:val="0"/>
-          <w:szCs w:val="21"/>
-        </w:rPr>
-        <w:t>int</w:t>
-      </w:r>
-      <w:proofErr w:type="spellEnd"/>
-    </w:p>
-    <w:p>
-      <w:pPr>
-        <w:ind w:firstLineChars="202" w:firstLine="424"/>
-        <w:rPr>
-          <w:szCs w:val="21"/>
-        </w:rPr>
-      </w:pPr>
-      <w:r>
-        <w:rPr>
-          <w:rFonts w:hint="eastAsia"/>
-          <w:szCs w:val="21"/>
-        </w:rPr>
-        <w:t>解释：引用计数器，</w:t>
-      </w:r>
-      <w:proofErr w:type="gramStart"/>
-      <w:r>
-        <w:rPr>
-          <w:rFonts w:hint="eastAsia"/>
-          <w:szCs w:val="21"/>
-        </w:rPr>
-        <w:t>每创建</w:t>
-      </w:r>
-      <w:proofErr w:type="gramEnd"/>
-      <w:r>
-        <w:rPr>
-          <w:rFonts w:hint="eastAsia"/>
-          <w:szCs w:val="21"/>
-        </w:rPr>
-        <w:t>一个</w:t>
-      </w:r>
-      <w:r>
-        <w:rPr>
-          <w:rFonts w:hint="eastAsia"/>
-          <w:szCs w:val="21"/>
-        </w:rPr>
-        <w:t>object</w:t>
-      </w:r>
-      <w:r>
-        <w:rPr>
-          <w:rFonts w:hint="eastAsia"/>
-          <w:szCs w:val="21"/>
-        </w:rPr>
-        <w:t>，计数器的值自动加</w:t>
-      </w:r>
-      <w:r>
-        <w:rPr>
-          <w:rFonts w:hint="eastAsia"/>
-          <w:szCs w:val="21"/>
-        </w:rPr>
-        <w:t>1</w:t>
-      </w:r>
-      <w:r>
-        <w:rPr>
-          <w:rFonts w:hint="eastAsia"/>
-          <w:szCs w:val="21"/>
-        </w:rPr>
-        <w:t>。</w:t>
-      </w:r>
-    </w:p>
-    <w:p>
-      <w:pPr>
-        <w:ind w:firstLineChars="202" w:firstLine="424"/>
-        <w:rPr>
-          <w:szCs w:val="21"/>
-        </w:rPr>
-      </w:pPr>
-    </w:p>
-    <w:p>
-      <w:pPr>
-        <w:ind w:firstLineChars="176" w:firstLine="424"/>
         <w:rPr>
           <w:b/>
           <w:sz w:val="24"/>
           <w:szCs w:val="24"/>
         </w:rPr>
-      </w:pPr>
-      <w:bookmarkStart w:id="3" w:name="m_uAutoReleaseCount"/>
+        <w:t>m_uAutoReleaseCount</w:t>
+      </w:r>
+      <w:bookmarkEnd w:id="2"/>
+      <w:proofErr w:type="spellEnd"/>
+    </w:p>
+    <w:p>
+      <w:pPr>
+        <w:ind w:firstLineChars="202" w:firstLine="424"/>
+        <w:rPr>
+          <w:szCs w:val="21"/>
+        </w:rPr>
+      </w:pPr>
+      <w:r>
+        <w:rPr>
+          <w:szCs w:val="21"/>
+        </w:rPr>
+        <w:t>类型：</w:t>
+      </w:r>
+      <w:proofErr w:type="gramStart"/>
+      <w:r>
+        <w:rPr>
+          <w:rStyle w:val="a7"/>
+          <w:b w:val="0"/>
+          <w:szCs w:val="21"/>
+        </w:rPr>
+        <w:t>unsigned</w:t>
+      </w:r>
+      <w:proofErr w:type="gramEnd"/>
+      <w:r>
+        <w:rPr>
+          <w:rStyle w:val="a7"/>
+          <w:b w:val="0"/>
+          <w:szCs w:val="21"/>
+        </w:rPr>
+        <w:t xml:space="preserve"> </w:t>
+      </w:r>
       <w:proofErr w:type="spellStart"/>
       <w:r>
+        <w:rPr>
+          <w:rStyle w:val="a7"/>
+          <w:b w:val="0"/>
+          <w:szCs w:val="21"/>
+        </w:rPr>
+        <w:t>int</w:t>
+      </w:r>
+      <w:proofErr w:type="spellEnd"/>
+    </w:p>
+    <w:p>
+      <w:pPr>
+        <w:ind w:firstLineChars="202" w:firstLine="424"/>
+      </w:pPr>
+      <w:r>
+        <w:lastRenderedPageBreak/>
+        <w:t>解释：</w:t>
+      </w:r>
+      <w:r>
+        <w:t>是否自动管理</w:t>
+      </w:r>
+      <w:r>
+        <w:t>object</w:t>
+      </w:r>
+      <w:r>
+        <w:t>，</w:t>
+      </w:r>
+      <w:r>
+        <w:t>如果</w:t>
+      </w:r>
+      <w:proofErr w:type="spellStart"/>
+      <w:r>
+        <w:t>m_uAutoReleaseCount</w:t>
+      </w:r>
+      <w:proofErr w:type="spellEnd"/>
+      <w:r>
+        <w:t>的值为</w:t>
+      </w:r>
+      <w:r>
+        <w:t>0</w:t>
+      </w:r>
+      <w:r>
+        <w:t>，非自动管理方式，当</w:t>
+      </w:r>
+      <w:proofErr w:type="spellStart"/>
+      <w:r>
+        <w:t>m_uAutoReleaseCount</w:t>
+      </w:r>
+      <w:proofErr w:type="spellEnd"/>
+      <w:r>
+        <w:t>的值为非</w:t>
+      </w:r>
+      <w:r>
+        <w:t>0</w:t>
+      </w:r>
+      <w:r>
+        <w:t>，那么采用自动管理的方式。</w:t>
+      </w:r>
+    </w:p>
+    <w:p>
+      <w:pPr>
+        <w:pStyle w:val="6"/>
+        <w:rPr>
+          <w:rFonts w:asciiTheme="minorHAnsi" w:hAnsiTheme="minorHAnsi"/>
+        </w:rPr>
+      </w:pPr>
+      <w:r>
+        <w:rPr>
+          <w:rFonts w:asciiTheme="minorHAnsi" w:hAnsiTheme="minorHAnsi"/>
+        </w:rPr>
+        <w:t>方法介绍</w:t>
+      </w:r>
+    </w:p>
+    <w:p>
+      <w:pPr>
+        <w:ind w:firstLineChars="176" w:firstLine="424"/>
         <w:rPr>
           <w:b/>
           <w:sz w:val="24"/>
           <w:szCs w:val="24"/>
         </w:rPr>
-        <w:t>m</w:t>
-      </w:r>
-      <w:r>
-        <w:rPr>
-          <w:rFonts w:hint="eastAsia"/>
+      </w:pPr>
+      <w:bookmarkStart w:id="3" w:name="retain"/>
+      <w:proofErr w:type="gramStart"/>
+      <w:r>
+        <w:rPr>
           <w:b/>
           <w:sz w:val="24"/>
           <w:szCs w:val="24"/>
         </w:rPr>
-        <w:t>_uAutoReleaseCount</w:t>
-      </w:r>
-      <w:bookmarkEnd w:id="3"/>
-      <w:proofErr w:type="spellEnd"/>
-    </w:p>
-    <w:p>
-      <w:pPr>
-        <w:ind w:firstLineChars="202" w:firstLine="424"/>
-        <w:rPr>
-          <w:szCs w:val="21"/>
-        </w:rPr>
-      </w:pPr>
-      <w:r>
-        <w:rPr>
-          <w:rFonts w:hint="eastAsia"/>
-          <w:szCs w:val="21"/>
-        </w:rPr>
-        <w:t>类型：</w:t>
-      </w:r>
-      <w:proofErr w:type="gramStart"/>
-      <w:r>
-        <w:rPr>
-          <w:rStyle w:val="a7"/>
-          <w:b w:val="0"/>
-          <w:szCs w:val="21"/>
-        </w:rPr>
-        <w:t>unsigned</w:t>
+        <w:t>void</w:t>
       </w:r>
       <w:proofErr w:type="gramEnd"/>
       <w:r>
-        <w:rPr>
-          <w:rStyle w:val="a7"/>
-          <w:b w:val="0"/>
-          <w:szCs w:val="21"/>
-        </w:rPr>
-        <w:t xml:space="preserve"> </w:t>
-      </w:r>
-      <w:proofErr w:type="spellStart"/>
-      <w:r>
-        <w:rPr>
-          <w:rStyle w:val="a7"/>
-          <w:b w:val="0"/>
-          <w:szCs w:val="21"/>
-        </w:rPr>
-        <w:t>int</w:t>
-      </w:r>
-      <w:proofErr w:type="spellEnd"/>
-    </w:p>
-    <w:p>
-      <w:pPr>
-        <w:ind w:firstLineChars="202" w:firstLine="424"/>
-      </w:pPr>
-      <w:r>
-        <w:rPr>
-          <w:rFonts w:hint="eastAsia"/>
-        </w:rPr>
-        <w:lastRenderedPageBreak/>
-        <w:t>解释：</w:t>
-      </w:r>
-      <w:r>
-        <w:rPr>
-          <w:rFonts w:hint="eastAsia"/>
-        </w:rPr>
-        <w:t>是否自动管理</w:t>
-      </w:r>
-      <w:r>
-        <w:rPr>
-          <w:rFonts w:hint="eastAsia"/>
-        </w:rPr>
-        <w:t>object</w:t>
-      </w:r>
-      <w:r>
-        <w:rPr>
-          <w:rFonts w:hint="eastAsia"/>
-        </w:rPr>
-        <w:t>，</w:t>
-      </w:r>
-      <w:r>
-        <w:rPr>
-          <w:rFonts w:hint="eastAsia"/>
-        </w:rPr>
-        <w:t>如果</w:t>
-      </w:r>
-      <w:proofErr w:type="spellStart"/>
-      <w:r>
-        <w:t>m_uAutoReleaseCount</w:t>
-      </w:r>
-      <w:proofErr w:type="spellEnd"/>
-      <w:r>
-        <w:rPr>
-          <w:rFonts w:hint="eastAsia"/>
-        </w:rPr>
-        <w:t>的值为</w:t>
-      </w:r>
-      <w:r>
-        <w:rPr>
-          <w:rFonts w:hint="eastAsia"/>
-        </w:rPr>
-        <w:t>0</w:t>
-      </w:r>
-      <w:r>
-        <w:rPr>
-          <w:rFonts w:hint="eastAsia"/>
-        </w:rPr>
-        <w:t>，非自动管理方式，当</w:t>
-      </w:r>
-      <w:proofErr w:type="spellStart"/>
-      <w:r>
-        <w:t>m_uAutoReleaseCount</w:t>
-      </w:r>
-      <w:proofErr w:type="spellEnd"/>
-      <w:r>
-        <w:rPr>
-          <w:rFonts w:hint="eastAsia"/>
-        </w:rPr>
-        <w:t>的值为非</w:t>
-      </w:r>
-      <w:r>
-        <w:rPr>
-          <w:rFonts w:hint="eastAsia"/>
-        </w:rPr>
-        <w:t>0</w:t>
-      </w:r>
-      <w:r>
-        <w:rPr>
-          <w:rFonts w:hint="eastAsia"/>
-        </w:rPr>
-        <w:t>，那么采用自动管理的方式。</w:t>
-      </w:r>
-    </w:p>
-    <w:p>
-      <w:pPr>
-        <w:pStyle w:val="6"/>
-      </w:pPr>
-      <w:r>
-        <w:rPr>
-          <w:rFonts w:hint="eastAsia"/>
-        </w:rPr>
-        <w:t>方法介绍</w:t>
-      </w:r>
-    </w:p>
-    <w:p>
-      <w:pPr>
-        <w:ind w:firstLineChars="176" w:firstLine="424"/>
         <w:rPr>
           <w:b/>
           <w:sz w:val="24"/>
           <w:szCs w:val="24"/>
         </w:rPr>
-      </w:pPr>
-      <w:bookmarkStart w:id="4" w:name="retain"/>
+        <w:t xml:space="preserve"> retain(void)</w:t>
+      </w:r>
+    </w:p>
+    <w:p>
+      <w:pPr>
+        <w:ind w:firstLine="420"/>
+        <w:rPr>
+          <w:szCs w:val="21"/>
+        </w:rPr>
+      </w:pPr>
+      <w:r>
+        <w:rPr>
+          <w:szCs w:val="21"/>
+        </w:rPr>
+        <w:t>返回值：</w:t>
+      </w:r>
       <w:proofErr w:type="gramStart"/>
       <w:r>
         <w:rPr>
+          <w:szCs w:val="21"/>
+        </w:rPr>
+        <w:t>void</w:t>
+      </w:r>
+      <w:proofErr w:type="gramEnd"/>
+    </w:p>
+    <w:p>
+      <w:pPr>
+        <w:ind w:firstLineChars="202" w:firstLine="424"/>
+        <w:rPr>
+          <w:szCs w:val="21"/>
+        </w:rPr>
+      </w:pPr>
+      <w:r>
+        <w:rPr>
+          <w:szCs w:val="21"/>
+        </w:rPr>
+        <w:t>解释：对</w:t>
+      </w:r>
+      <w:r>
+        <w:rPr>
+          <w:szCs w:val="21"/>
+        </w:rPr>
+        <w:t>引用计数器</w:t>
+      </w:r>
+      <w:proofErr w:type="spellStart"/>
+      <w:r>
+        <w:rPr>
+          <w:szCs w:val="21"/>
+        </w:rPr>
+        <w:t>m_uReference</w:t>
+      </w:r>
+      <w:proofErr w:type="spellEnd"/>
+      <w:r>
+        <w:rPr>
+          <w:szCs w:val="21"/>
+        </w:rPr>
+        <w:t>的值加</w:t>
+      </w:r>
+      <w:r>
+        <w:rPr>
+          <w:szCs w:val="21"/>
+        </w:rPr>
+        <w:t>1</w:t>
+      </w:r>
+      <w:r>
+        <w:rPr>
+          <w:szCs w:val="21"/>
+        </w:rPr>
+        <w:t>。</w:t>
+      </w:r>
+    </w:p>
+    <w:p>
+      <w:pPr>
+        <w:ind w:firstLineChars="202" w:firstLine="424"/>
+        <w:rPr>
+          <w:szCs w:val="21"/>
+        </w:rPr>
+      </w:pPr>
+      <w:r>
+        <w:rPr>
+          <w:szCs w:val="21"/>
+        </w:rPr>
+        <w:t>示例：</w:t>
+      </w:r>
+      <w:bookmarkEnd w:id="3"/>
+    </w:p>
+    <w:tbl>
+      <w:tblPr>
+        <w:tblStyle w:val="a6"/>
+        <w:tblW w:w="0" w:type="auto"/>
+        <w:tblBorders>
+          <w:top w:val="none" w:sz="0" w:space="0" w:color="auto"/>
+          <w:left w:val="none" w:sz="0" w:space="0" w:color="auto"/>
+          <w:bottom w:val="none" w:sz="0" w:space="0" w:color="auto"/>
+          <w:right w:val="none" w:sz="0" w:space="0" w:color="auto"/>
+          <w:insideH w:val="none" w:sz="0" w:space="0" w:color="auto"/>
+          <w:insideV w:val="none" w:sz="0" w:space="0" w:color="auto"/>
+        </w:tblBorders>
+        <w:tblLook w:val="04A0" w:firstRow="1" w:lastRow="0" w:firstColumn="1" w:lastColumn="0" w:noHBand="0" w:noVBand="1"/>
+      </w:tblPr>
+      <w:tblGrid>
+        <w:gridCol w:w="8522"/>
+      </w:tblGrid>
+      <w:tr>
+        <w:tc>
+          <w:tcPr>
+            <w:tcW w:w="8522" w:type="dxa"/>
+            <w:shd w:val="clear" w:color="auto" w:fill="EEECE1" w:themeFill="background2"/>
+          </w:tcPr>
+          <w:p>
+            <w:pPr>
+              <w:ind w:firstLineChars="202" w:firstLine="424"/>
+              <w:rPr>
+                <w:szCs w:val="21"/>
+              </w:rPr>
+            </w:pPr>
+            <w:r>
+              <w:rPr>
+                <w:szCs w:val="21"/>
+              </w:rPr>
+              <w:t xml:space="preserve">void </w:t>
+            </w:r>
+            <w:proofErr w:type="spellStart"/>
+            <w:r>
+              <w:rPr>
+                <w:szCs w:val="21"/>
+              </w:rPr>
+              <w:t>CAObject</w:t>
+            </w:r>
+            <w:proofErr w:type="spellEnd"/>
+            <w:r>
+              <w:rPr>
+                <w:szCs w:val="21"/>
+              </w:rPr>
+              <w:t>::retain(void)</w:t>
+            </w:r>
+          </w:p>
+          <w:p>
+            <w:pPr>
+              <w:ind w:firstLineChars="202" w:firstLine="424"/>
+              <w:rPr>
+                <w:szCs w:val="21"/>
+              </w:rPr>
+            </w:pPr>
+            <w:r>
+              <w:rPr>
+                <w:szCs w:val="21"/>
+              </w:rPr>
+              <w:t>{</w:t>
+            </w:r>
+          </w:p>
+          <w:p>
+            <w:pPr>
+              <w:ind w:firstLineChars="202" w:firstLine="424"/>
+              <w:rPr>
+                <w:szCs w:val="21"/>
+              </w:rPr>
+            </w:pPr>
+            <w:r>
+              <w:rPr>
+                <w:szCs w:val="21"/>
+              </w:rPr>
+              <w:t xml:space="preserve">    ++</w:t>
+            </w:r>
+            <w:proofErr w:type="spellStart"/>
+            <w:r>
+              <w:rPr>
+                <w:szCs w:val="21"/>
+              </w:rPr>
+              <w:t>m_uReference</w:t>
+            </w:r>
+            <w:proofErr w:type="spellEnd"/>
+            <w:r>
+              <w:rPr>
+                <w:szCs w:val="21"/>
+              </w:rPr>
+              <w:t>;</w:t>
+            </w:r>
+          </w:p>
+          <w:p>
+            <w:pPr>
+              <w:ind w:firstLineChars="202" w:firstLine="424"/>
+              <w:rPr>
+                <w:szCs w:val="21"/>
+              </w:rPr>
+            </w:pPr>
+            <w:r>
+              <w:rPr>
+                <w:szCs w:val="21"/>
+              </w:rPr>
+              <w:t>}</w:t>
+            </w:r>
+          </w:p>
+        </w:tc>
+      </w:tr>
+    </w:tbl>
+    <w:p>
+      <w:pPr>
+        <w:ind w:firstLineChars="202" w:firstLine="424"/>
+        <w:rPr>
+          <w:szCs w:val="21"/>
+        </w:rPr>
+      </w:pPr>
+    </w:p>
+    <w:p>
+      <w:pPr>
+        <w:ind w:firstLineChars="202" w:firstLine="426"/>
+        <w:rPr>
           <w:b/>
-          <w:sz w:val="24"/>
-          <w:szCs w:val="24"/>
+        </w:rPr>
+      </w:pPr>
+      <w:proofErr w:type="gramStart"/>
+      <w:r>
+        <w:rPr>
+          <w:b/>
         </w:rPr>
         <w:t>void</w:t>
       </w:r>
@@ -1983,22 +2040,19 @@
       <w:r>
         <w:rPr>
           <w:b/>
-          <w:sz w:val="24"/>
-          <w:szCs w:val="24"/>
-        </w:rPr>
-        <w:t xml:space="preserve"> retain(void)</w:t>
-      </w:r>
-    </w:p>
-    <w:p>
-      <w:pPr>
-        <w:ind w:firstLine="420"/>
-        <w:rPr>
-          <w:szCs w:val="21"/>
-        </w:rPr>
-      </w:pPr>
-      <w:r>
-        <w:rPr>
-          <w:rFonts w:hint="eastAsia"/>
+        </w:rPr>
+        <w:t xml:space="preserve"> release(void)</w:t>
+      </w:r>
+    </w:p>
+    <w:p>
+      <w:pPr>
+        <w:ind w:firstLineChars="202" w:firstLine="424"/>
+        <w:rPr>
+          <w:szCs w:val="21"/>
+        </w:rPr>
+      </w:pPr>
+      <w:r>
+        <w:rPr>
           <w:szCs w:val="21"/>
         </w:rPr>
         <w:t>返回值：</w:t>
@@ -2006,7 +2060,6 @@
       <w:proofErr w:type="gramStart"/>
       <w:r>
         <w:rPr>
-          <w:rFonts w:hint="eastAsia"/>
           <w:szCs w:val="21"/>
         </w:rPr>
         <w:t>void</w:t>
@@ -2022,220 +2075,6 @@
       </w:pPr>
       <w:r>
         <w:rPr>
-          <w:rFonts w:hint="eastAsia"/>
-          <w:szCs w:val="21"/>
-        </w:rPr>
-        <w:t>解释：对</w:t>
-      </w:r>
-      <w:r>
-        <w:rPr>
-          <w:rFonts w:hint="eastAsia"/>
-          <w:szCs w:val="21"/>
-        </w:rPr>
-        <w:t>引用计数器</w:t>
-      </w:r>
-      <w:proofErr w:type="spellStart"/>
-      <w:r>
-        <w:rPr>
-          <w:szCs w:val="21"/>
-        </w:rPr>
-        <w:t>m_uReference</w:t>
-      </w:r>
-      <w:proofErr w:type="spellEnd"/>
-      <w:r>
-        <w:rPr>
-          <w:rFonts w:hint="eastAsia"/>
-          <w:szCs w:val="21"/>
-        </w:rPr>
-        <w:t>的值加</w:t>
-      </w:r>
-      <w:r>
-        <w:rPr>
-          <w:rFonts w:hint="eastAsia"/>
-          <w:szCs w:val="21"/>
-        </w:rPr>
-        <w:t>1</w:t>
-      </w:r>
-      <w:r>
-        <w:rPr>
-          <w:rFonts w:hint="eastAsia"/>
-          <w:szCs w:val="21"/>
-        </w:rPr>
-        <w:t>。</w:t>
-      </w:r>
-    </w:p>
-    <w:p>
-      <w:pPr>
-        <w:ind w:firstLineChars="202" w:firstLine="424"/>
-        <w:rPr>
-          <w:szCs w:val="21"/>
-        </w:rPr>
-      </w:pPr>
-      <w:r>
-        <w:rPr>
-          <w:rFonts w:hint="eastAsia"/>
-          <w:szCs w:val="21"/>
-        </w:rPr>
-        <w:t>示例：</w:t>
-      </w:r>
-    </w:p>
-    <w:bookmarkEnd w:id="4"/>
-    <w:p>
-      <w:pPr>
-        <w:ind w:firstLineChars="202" w:firstLine="424"/>
-        <w:rPr>
-          <w:szCs w:val="21"/>
-        </w:rPr>
-      </w:pPr>
-      <w:proofErr w:type="gramStart"/>
-      <w:r>
-        <w:rPr>
-          <w:szCs w:val="21"/>
-        </w:rPr>
-        <w:t>void</w:t>
-      </w:r>
-      <w:proofErr w:type="gramEnd"/>
-      <w:r>
-        <w:rPr>
-          <w:szCs w:val="21"/>
-        </w:rPr>
-        <w:t xml:space="preserve"> </w:t>
-      </w:r>
-      <w:proofErr w:type="spellStart"/>
-      <w:r>
-        <w:rPr>
-          <w:szCs w:val="21"/>
-        </w:rPr>
-        <w:t>CAObject</w:t>
-      </w:r>
-      <w:proofErr w:type="spellEnd"/>
-      <w:r>
-        <w:rPr>
-          <w:szCs w:val="21"/>
-        </w:rPr>
-        <w:t>::retain(void)</w:t>
-      </w:r>
-    </w:p>
-    <w:p>
-      <w:pPr>
-        <w:ind w:firstLineChars="202" w:firstLine="424"/>
-        <w:rPr>
-          <w:szCs w:val="21"/>
-        </w:rPr>
-      </w:pPr>
-      <w:r>
-        <w:rPr>
-          <w:szCs w:val="21"/>
-        </w:rPr>
-        <w:t>{</w:t>
-      </w:r>
-    </w:p>
-    <w:p>
-      <w:pPr>
-        <w:ind w:firstLineChars="202" w:firstLine="424"/>
-        <w:rPr>
-          <w:szCs w:val="21"/>
-        </w:rPr>
-      </w:pPr>
-      <w:r>
-        <w:rPr>
-          <w:szCs w:val="21"/>
-        </w:rPr>
-        <w:t xml:space="preserve">    ++</w:t>
-      </w:r>
-      <w:proofErr w:type="spellStart"/>
-      <w:r>
-        <w:rPr>
-          <w:szCs w:val="21"/>
-        </w:rPr>
-        <w:t>m_uReference</w:t>
-      </w:r>
-      <w:proofErr w:type="spellEnd"/>
-      <w:r>
-        <w:rPr>
-          <w:szCs w:val="21"/>
-        </w:rPr>
-        <w:t>;</w:t>
-      </w:r>
-    </w:p>
-    <w:p>
-      <w:pPr>
-        <w:ind w:firstLineChars="202" w:firstLine="424"/>
-        <w:rPr>
-          <w:szCs w:val="21"/>
-        </w:rPr>
-      </w:pPr>
-      <w:r>
-        <w:rPr>
-          <w:szCs w:val="21"/>
-        </w:rPr>
-        <w:t>}</w:t>
-      </w:r>
-    </w:p>
-    <w:p>
-      <w:pPr>
-        <w:ind w:firstLineChars="202" w:firstLine="424"/>
-        <w:rPr>
-          <w:szCs w:val="21"/>
-        </w:rPr>
-      </w:pPr>
-    </w:p>
-    <w:p>
-      <w:pPr>
-        <w:ind w:firstLineChars="202" w:firstLine="426"/>
-        <w:rPr>
-          <w:b/>
-        </w:rPr>
-      </w:pPr>
-      <w:proofErr w:type="gramStart"/>
-      <w:r>
-        <w:rPr>
-          <w:b/>
-        </w:rPr>
-        <w:t>void</w:t>
-      </w:r>
-      <w:proofErr w:type="gramEnd"/>
-      <w:r>
-        <w:rPr>
-          <w:b/>
-        </w:rPr>
-        <w:t xml:space="preserve"> release(void)</w:t>
-      </w:r>
-    </w:p>
-    <w:p>
-      <w:pPr>
-        <w:ind w:firstLineChars="202" w:firstLine="424"/>
-        <w:rPr>
-          <w:szCs w:val="21"/>
-        </w:rPr>
-      </w:pPr>
-      <w:r>
-        <w:rPr>
-          <w:rFonts w:hint="eastAsia"/>
-          <w:szCs w:val="21"/>
-        </w:rPr>
-        <w:t>返回值：</w:t>
-      </w:r>
-      <w:proofErr w:type="gramStart"/>
-      <w:r>
-        <w:rPr>
-          <w:rFonts w:hint="eastAsia"/>
-          <w:szCs w:val="21"/>
-        </w:rPr>
-        <w:t>void</w:t>
-      </w:r>
-      <w:proofErr w:type="gramEnd"/>
-    </w:p>
-    <w:p>
-      <w:pPr>
-        <w:ind w:firstLineChars="202" w:firstLine="424"/>
-        <w:rPr>
-          <w:szCs w:val="21"/>
-        </w:rPr>
-      </w:pPr>
-      <w:r>
-        <w:rPr>
-          <w:rFonts w:hint="eastAsia"/>
           <w:szCs w:val="21"/>
         </w:rPr>
         <w:t>解释：对引用计数器</w:t>
@@ -2251,7 +2090,6 @@
       <w:proofErr w:type="gramStart"/>
       <w:r>
         <w:rPr>
-          <w:rFonts w:hint="eastAsia"/>
           <w:szCs w:val="21"/>
         </w:rPr>
         <w:t>的值减</w:t>
@@ -2259,14 +2097,12 @@
       <w:proofErr w:type="gramEnd"/>
       <w:r>
         <w:rPr>
-          <w:rFonts w:hint="eastAsia"/>
           <w:szCs w:val="21"/>
         </w:rPr>
         <w:t>1</w:t>
       </w:r>
       <w:r>
         <w:rPr>
-          <w:rFonts w:hint="eastAsia"/>
           <w:szCs w:val="21"/>
         </w:rPr>
         <w:t>，如果</w:t>
@@ -2281,21 +2117,18 @@
       <w:proofErr w:type="spellEnd"/>
       <w:r>
         <w:rPr>
-          <w:rFonts w:hint="eastAsia"/>
           <w:szCs w:val="21"/>
         </w:rPr>
         <w:t>的值为</w:t>
       </w:r>
       <w:r>
         <w:rPr>
-          <w:rFonts w:hint="eastAsia"/>
           <w:szCs w:val="21"/>
         </w:rPr>
         <w:t>0</w:t>
       </w:r>
       <w:r>
         <w:rPr>
-          <w:rFonts w:hint="eastAsia"/>
           <w:szCs w:val="21"/>
         </w:rPr>
         <w:t>，则</w:t>
@@ -2303,7 +2136,6 @@
       <w:proofErr w:type="gramStart"/>
       <w:r>
         <w:rPr>
-          <w:rFonts w:hint="eastAsia"/>
           <w:szCs w:val="21"/>
         </w:rPr>
         <w:t>删除此</w:t>
@@ -2311,14 +2143,12 @@
       <w:proofErr w:type="gramEnd"/>
       <w:r>
         <w:rPr>
-          <w:rFonts w:hint="eastAsia"/>
           <w:szCs w:val="21"/>
         </w:rPr>
         <w:t>object</w:t>
       </w:r>
       <w:r>
         <w:rPr>
-          <w:rFonts w:hint="eastAsia"/>
           <w:szCs w:val="21"/>
         </w:rPr>
         <w:t>。</w:t>
@@ -2333,12 +2163,190 @@
       </w:pPr>
       <w:r>
         <w:rPr>
-          <w:rFonts w:hint="eastAsia"/>
           <w:szCs w:val="21"/>
         </w:rPr>
         <w:t>示例：</w:t>
       </w:r>
     </w:p>
+    <w:tbl>
+      <w:tblPr>
+        <w:tblStyle w:val="a6"/>
+        <w:tblW w:w="0" w:type="auto"/>
+        <w:tblBorders>
+          <w:top w:val="none" w:sz="0" w:space="0" w:color="auto"/>
+          <w:left w:val="none" w:sz="0" w:space="0" w:color="auto"/>
+          <w:bottom w:val="none" w:sz="0" w:space="0" w:color="auto"/>
+          <w:right w:val="none" w:sz="0" w:space="0" w:color="auto"/>
+          <w:insideH w:val="none" w:sz="0" w:space="0" w:color="auto"/>
+          <w:insideV w:val="none" w:sz="0" w:space="0" w:color="auto"/>
+        </w:tblBorders>
+        <w:tblLook w:val="04A0" w:firstRow="1" w:lastRow="0" w:firstColumn="1" w:lastColumn="0" w:noHBand="0" w:noVBand="1"/>
+      </w:tblPr>
+      <w:tblGrid>
+        <w:gridCol w:w="8522"/>
+      </w:tblGrid>
+      <w:tr>
+        <w:tc>
+          <w:tcPr>
+            <w:tcW w:w="8522" w:type="dxa"/>
+            <w:shd w:val="clear" w:color="auto" w:fill="EEECE1" w:themeFill="background2"/>
+          </w:tcPr>
+          <w:p>
+            <w:pPr>
+              <w:ind w:firstLineChars="202" w:firstLine="424"/>
+              <w:rPr>
+                <w:szCs w:val="21"/>
+              </w:rPr>
+            </w:pPr>
+            <w:r>
+              <w:rPr>
+                <w:szCs w:val="21"/>
+              </w:rPr>
+              <w:t xml:space="preserve">void </w:t>
+            </w:r>
+            <w:proofErr w:type="spellStart"/>
+            <w:r>
+              <w:rPr>
+                <w:szCs w:val="21"/>
+              </w:rPr>
+              <w:t>CAObject</w:t>
+            </w:r>
+            <w:proofErr w:type="spellEnd"/>
+            <w:r>
+              <w:rPr>
+                <w:szCs w:val="21"/>
+              </w:rPr>
+              <w:t>::release(void)</w:t>
+            </w:r>
+          </w:p>
+          <w:p>
+            <w:pPr>
+              <w:ind w:firstLineChars="202" w:firstLine="424"/>
+              <w:rPr>
+                <w:szCs w:val="21"/>
+              </w:rPr>
+            </w:pPr>
+            <w:r>
+              <w:rPr>
+                <w:szCs w:val="21"/>
+              </w:rPr>
+              <w:t>{</w:t>
+            </w:r>
+          </w:p>
+          <w:p>
+            <w:pPr>
+              <w:ind w:firstLineChars="202" w:firstLine="424"/>
+              <w:rPr>
+                <w:szCs w:val="21"/>
+              </w:rPr>
+            </w:pPr>
+            <w:r>
+              <w:rPr>
+                <w:szCs w:val="21"/>
+              </w:rPr>
+              <w:t xml:space="preserve">    --</w:t>
+            </w:r>
+            <w:proofErr w:type="spellStart"/>
+            <w:r>
+              <w:rPr>
+                <w:szCs w:val="21"/>
+              </w:rPr>
+              <w:t>m_uReference</w:t>
+            </w:r>
+            <w:proofErr w:type="spellEnd"/>
+            <w:r>
+              <w:rPr>
+                <w:szCs w:val="21"/>
+              </w:rPr>
+              <w:t>;</w:t>
+            </w:r>
+          </w:p>
+          <w:p>
+            <w:pPr>
+              <w:ind w:firstLineChars="202" w:firstLine="424"/>
+              <w:rPr>
+                <w:szCs w:val="21"/>
+              </w:rPr>
+            </w:pPr>
+            <w:r>
+              <w:rPr>
+                <w:szCs w:val="21"/>
+              </w:rPr>
+              <w:t xml:space="preserve">    if (</w:t>
+            </w:r>
+            <w:proofErr w:type="spellStart"/>
+            <w:r>
+              <w:rPr>
+                <w:szCs w:val="21"/>
+              </w:rPr>
+              <w:t>m_uReference</w:t>
+            </w:r>
+            <w:proofErr w:type="spellEnd"/>
+            <w:r>
+              <w:rPr>
+                <w:szCs w:val="21"/>
+              </w:rPr>
+              <w:t xml:space="preserve"> == 0)</w:t>
+            </w:r>
+          </w:p>
+          <w:p>
+            <w:pPr>
+              <w:ind w:firstLineChars="202" w:firstLine="424"/>
+              <w:rPr>
+                <w:szCs w:val="21"/>
+              </w:rPr>
+            </w:pPr>
+            <w:r>
+              <w:rPr>
+                <w:szCs w:val="21"/>
+              </w:rPr>
+              <w:t xml:space="preserve">    {</w:t>
+            </w:r>
+          </w:p>
+          <w:p>
+            <w:pPr>
+              <w:ind w:firstLineChars="202" w:firstLine="424"/>
+              <w:rPr>
+                <w:szCs w:val="21"/>
+              </w:rPr>
+            </w:pPr>
+            <w:r>
+              <w:rPr>
+                <w:szCs w:val="21"/>
+              </w:rPr>
+              <w:t xml:space="preserve">        delete this;</w:t>
+            </w:r>
+          </w:p>
+          <w:p>
+            <w:pPr>
+              <w:ind w:firstLineChars="202" w:firstLine="424"/>
+              <w:rPr>
+                <w:szCs w:val="21"/>
+              </w:rPr>
+            </w:pPr>
+            <w:r>
+              <w:rPr>
+                <w:szCs w:val="21"/>
+              </w:rPr>
+              <w:t xml:space="preserve">    }</w:t>
+            </w:r>
+          </w:p>
+          <w:p>
+            <w:pPr>
+              <w:rPr>
+                <w:szCs w:val="21"/>
+              </w:rPr>
+            </w:pPr>
+            <w:r>
+              <w:rPr>
+                <w:szCs w:val="21"/>
+              </w:rPr>
+              <w:t xml:space="preserve">    }</w:t>
+            </w:r>
+          </w:p>
+        </w:tc>
+      </w:tr>
+    </w:tbl>
     <w:p>
       <w:pPr>
         <w:ind w:firstLineChars="202" w:firstLine="424"/>
@@ -2346,227 +2354,23 @@
           <w:szCs w:val="21"/>
         </w:rPr>
       </w:pPr>
-      <w:proofErr w:type="gramStart"/>
-      <w:r>
-        <w:rPr>
-          <w:szCs w:val="21"/>
-        </w:rPr>
-        <w:t>void</w:t>
-      </w:r>
-      <w:proofErr w:type="gramEnd"/>
-      <w:r>
-        <w:rPr>
-          <w:szCs w:val="21"/>
-        </w:rPr>
-        <w:t xml:space="preserve"> </w:t>
-      </w:r>
+    </w:p>
+    <w:p>
+      <w:pPr>
+        <w:ind w:firstLineChars="202" w:firstLine="426"/>
+        <w:rPr>
+          <w:b/>
+        </w:rPr>
+      </w:pPr>
       <w:proofErr w:type="spellStart"/>
       <w:r>
         <w:rPr>
-          <w:szCs w:val="21"/>
+          <w:b/>
         </w:rPr>
         <w:t>C</w:t>
       </w:r>
       <w:r>
         <w:rPr>
-          <w:rFonts w:hint="eastAsia"/>
-          <w:szCs w:val="21"/>
-        </w:rPr>
-        <w:t>A</w:t>
-      </w:r>
-      <w:r>
-        <w:rPr>
-          <w:szCs w:val="21"/>
-        </w:rPr>
-        <w:t>Object</w:t>
-      </w:r>
-      <w:proofErr w:type="spellEnd"/>
-      <w:r>
-        <w:rPr>
-          <w:szCs w:val="21"/>
-        </w:rPr>
-        <w:t>::release(void)</w:t>
-      </w:r>
-    </w:p>
-    <w:p>
-      <w:pPr>
-        <w:ind w:firstLineChars="202" w:firstLine="424"/>
-        <w:rPr>
-          <w:szCs w:val="21"/>
-        </w:rPr>
-      </w:pPr>
-      <w:r>
-        <w:rPr>
-          <w:szCs w:val="21"/>
-        </w:rPr>
-        <w:t>{</w:t>
-      </w:r>
-    </w:p>
-    <w:p>
-      <w:pPr>
-        <w:ind w:firstLineChars="202" w:firstLine="424"/>
-        <w:rPr>
-          <w:szCs w:val="21"/>
-        </w:rPr>
-      </w:pPr>
-      <w:r>
-        <w:rPr>
-          <w:szCs w:val="21"/>
-        </w:rPr>
-        <w:t xml:space="preserve">    --</w:t>
-      </w:r>
-      <w:proofErr w:type="spellStart"/>
-      <w:r>
-        <w:rPr>
-          <w:szCs w:val="21"/>
-        </w:rPr>
-        <w:t>m_uReference</w:t>
-      </w:r>
-      <w:proofErr w:type="spellEnd"/>
-      <w:r>
-        <w:rPr>
-          <w:szCs w:val="21"/>
-        </w:rPr>
-        <w:t>;</w:t>
-      </w:r>
-    </w:p>
-    <w:p>
-      <w:pPr>
-        <w:ind w:firstLineChars="202" w:firstLine="424"/>
-        <w:rPr>
-          <w:szCs w:val="21"/>
-        </w:rPr>
-      </w:pPr>
-      <w:r>
-        <w:rPr>
-          <w:szCs w:val="21"/>
-        </w:rPr>
-        <w:t xml:space="preserve">    </w:t>
-      </w:r>
-      <w:proofErr w:type="gramStart"/>
-      <w:r>
-        <w:rPr>
-          <w:szCs w:val="21"/>
-        </w:rPr>
-        <w:t>if</w:t>
-      </w:r>
-      <w:proofErr w:type="gramEnd"/>
-      <w:r>
-        <w:rPr>
-          <w:szCs w:val="21"/>
-        </w:rPr>
-        <w:t xml:space="preserve"> (</w:t>
-      </w:r>
-      <w:proofErr w:type="spellStart"/>
-      <w:r>
-        <w:rPr>
-          <w:szCs w:val="21"/>
-        </w:rPr>
-        <w:t>m_uReference</w:t>
-      </w:r>
-      <w:proofErr w:type="spellEnd"/>
-      <w:r>
-        <w:rPr>
-          <w:szCs w:val="21"/>
-        </w:rPr>
-        <w:t xml:space="preserve"> == 0)</w:t>
-      </w:r>
-    </w:p>
-    <w:p>
-      <w:pPr>
-        <w:ind w:firstLineChars="202" w:firstLine="424"/>
-        <w:rPr>
-          <w:szCs w:val="21"/>
-        </w:rPr>
-      </w:pPr>
-      <w:r>
-        <w:rPr>
-          <w:szCs w:val="21"/>
-        </w:rPr>
-        <w:t xml:space="preserve">    {</w:t>
-      </w:r>
-    </w:p>
-    <w:p>
-      <w:pPr>
-        <w:ind w:firstLineChars="202" w:firstLine="424"/>
-        <w:rPr>
-          <w:szCs w:val="21"/>
-        </w:rPr>
-      </w:pPr>
-      <w:r>
-        <w:rPr>
-          <w:szCs w:val="21"/>
-        </w:rPr>
-        <w:t xml:space="preserve">        </w:t>
-      </w:r>
-      <w:proofErr w:type="gramStart"/>
-      <w:r>
-        <w:rPr>
-          <w:szCs w:val="21"/>
-        </w:rPr>
-        <w:t>delete</w:t>
-      </w:r>
-      <w:proofErr w:type="gramEnd"/>
-      <w:r>
-        <w:rPr>
-          <w:szCs w:val="21"/>
-        </w:rPr>
-        <w:t xml:space="preserve"> this;</w:t>
-      </w:r>
-    </w:p>
-    <w:p>
-      <w:pPr>
-        <w:ind w:firstLineChars="202" w:firstLine="424"/>
-        <w:rPr>
-          <w:szCs w:val="21"/>
-        </w:rPr>
-      </w:pPr>
-      <w:r>
-        <w:rPr>
-          <w:szCs w:val="21"/>
-        </w:rPr>
-        <w:t xml:space="preserve">    }</w:t>
-      </w:r>
-    </w:p>
-    <w:p>
-      <w:pPr>
-        <w:ind w:firstLineChars="202" w:firstLine="424"/>
-        <w:rPr>
-          <w:szCs w:val="21"/>
-        </w:rPr>
-      </w:pPr>
-      <w:r>
-        <w:rPr>
-          <w:szCs w:val="21"/>
-        </w:rPr>
-        <w:t>}</w:t>
-      </w:r>
-    </w:p>
-    <w:p>
-      <w:pPr>
-        <w:ind w:firstLineChars="202" w:firstLine="424"/>
-        <w:rPr>
-          <w:szCs w:val="21"/>
-        </w:rPr>
-      </w:pPr>
-    </w:p>
-    <w:p>
-      <w:pPr>
-        <w:ind w:firstLineChars="202" w:firstLine="426"/>
-        <w:rPr>
-          <w:b/>
-        </w:rPr>
-      </w:pPr>
-      <w:proofErr w:type="spellStart"/>
-      <w:r>
-        <w:rPr>
-          <w:b/>
-        </w:rPr>
-        <w:t>C</w:t>
-      </w:r>
-      <w:r>
-        <w:rPr>
-          <w:rFonts w:hint="eastAsia"/>
           <w:b/>
         </w:rPr>
         <w:t>A</w:t>
@@ -2616,7 +2420,6 @@
       </w:pPr>
       <w:r>
         <w:rPr>
-          <w:rFonts w:hint="eastAsia"/>
           <w:szCs w:val="21"/>
         </w:rPr>
         <w:t>返回值：</w:t>
@@ -2624,21 +2427,18 @@
       <w:proofErr w:type="spellStart"/>
       <w:r>
         <w:rPr>
-          <w:rFonts w:hint="eastAsia"/>
           <w:szCs w:val="21"/>
         </w:rPr>
         <w:t>C</w:t>
       </w:r>
       <w:r>
         <w:rPr>
-          <w:rFonts w:hint="eastAsia"/>
           <w:szCs w:val="21"/>
         </w:rPr>
         <w:t>A</w:t>
       </w:r>
       <w:r>
         <w:rPr>
-          <w:rFonts w:hint="eastAsia"/>
           <w:szCs w:val="21"/>
         </w:rPr>
         <w:t>Object</w:t>
@@ -2646,7 +2446,6 @@
       <w:proofErr w:type="spellEnd"/>
       <w:r>
         <w:rPr>
-          <w:rFonts w:hint="eastAsia"/>
           <w:szCs w:val="21"/>
         </w:rPr>
         <w:t>*</w:t>
@@ -2661,21 +2460,18 @@
       </w:pPr>
       <w:r>
         <w:rPr>
-          <w:rFonts w:hint="eastAsia"/>
           <w:szCs w:val="21"/>
         </w:rPr>
         <w:t>解释：将当前</w:t>
       </w:r>
       <w:r>
         <w:rPr>
-          <w:rFonts w:hint="eastAsia"/>
           <w:szCs w:val="21"/>
         </w:rPr>
         <w:t>object</w:t>
       </w:r>
       <w:r>
         <w:rPr>
-          <w:rFonts w:hint="eastAsia"/>
           <w:szCs w:val="21"/>
         </w:rPr>
         <w:t>设置为自动内存管理方式</w:t>
@@ -2690,12 +2486,185 @@
       </w:pPr>
       <w:r>
         <w:rPr>
-          <w:rFonts w:hint="eastAsia"/>
           <w:szCs w:val="21"/>
         </w:rPr>
         <w:t>示例：</w:t>
       </w:r>
     </w:p>
+    <w:tbl>
+      <w:tblPr>
+        <w:tblStyle w:val="a6"/>
+        <w:tblW w:w="0" w:type="auto"/>
+        <w:tblBorders>
+          <w:top w:val="none" w:sz="0" w:space="0" w:color="auto"/>
+          <w:left w:val="none" w:sz="0" w:space="0" w:color="auto"/>
+          <w:bottom w:val="none" w:sz="0" w:space="0" w:color="auto"/>
+          <w:right w:val="none" w:sz="0" w:space="0" w:color="auto"/>
+          <w:insideH w:val="none" w:sz="0" w:space="0" w:color="auto"/>
+          <w:insideV w:val="none" w:sz="0" w:space="0" w:color="auto"/>
+        </w:tblBorders>
+        <w:tblLook w:val="04A0" w:firstRow="1" w:lastRow="0" w:firstColumn="1" w:lastColumn="0" w:noHBand="0" w:noVBand="1"/>
+      </w:tblPr>
+      <w:tblGrid>
+        <w:gridCol w:w="8522"/>
+      </w:tblGrid>
+      <w:tr>
+        <w:tc>
+          <w:tcPr>
+            <w:tcW w:w="8522" w:type="dxa"/>
+            <w:shd w:val="clear" w:color="auto" w:fill="EEECE1" w:themeFill="background2"/>
+          </w:tcPr>
+          <w:p>
+            <w:pPr>
+              <w:ind w:firstLineChars="202" w:firstLine="424"/>
+              <w:rPr>
+                <w:szCs w:val="21"/>
+              </w:rPr>
+            </w:pPr>
+            <w:proofErr w:type="spellStart"/>
+            <w:r>
+              <w:rPr>
+                <w:szCs w:val="21"/>
+              </w:rPr>
+              <w:t>CAObject</w:t>
+            </w:r>
+            <w:proofErr w:type="spellEnd"/>
+            <w:r>
+              <w:rPr>
+                <w:szCs w:val="21"/>
+              </w:rPr>
+              <w:t xml:space="preserve">* </w:t>
+            </w:r>
+            <w:proofErr w:type="spellStart"/>
+            <w:r>
+              <w:rPr>
+                <w:szCs w:val="21"/>
+              </w:rPr>
+              <w:t>CAObject</w:t>
+            </w:r>
+            <w:proofErr w:type="spellEnd"/>
+            <w:r>
+              <w:rPr>
+                <w:szCs w:val="21"/>
+              </w:rPr>
+              <w:t>::</w:t>
+            </w:r>
+            <w:proofErr w:type="spellStart"/>
+            <w:r>
+              <w:rPr>
+                <w:szCs w:val="21"/>
+              </w:rPr>
+              <w:t>autorelease</w:t>
+            </w:r>
+            <w:proofErr w:type="spellEnd"/>
+            <w:r>
+              <w:rPr>
+                <w:szCs w:val="21"/>
+              </w:rPr>
+              <w:t>(void)</w:t>
+            </w:r>
+          </w:p>
+          <w:p>
+            <w:pPr>
+              <w:ind w:firstLineChars="202" w:firstLine="424"/>
+              <w:rPr>
+                <w:szCs w:val="21"/>
+              </w:rPr>
+            </w:pPr>
+            <w:r>
+              <w:rPr>
+                <w:szCs w:val="21"/>
+              </w:rPr>
+              <w:t>{</w:t>
+            </w:r>
+          </w:p>
+          <w:p>
+            <w:pPr>
+              <w:ind w:firstLineChars="202" w:firstLine="424"/>
+              <w:rPr>
+                <w:szCs w:val="21"/>
+              </w:rPr>
+            </w:pPr>
+            <w:r>
+              <w:rPr>
+                <w:szCs w:val="21"/>
+              </w:rPr>
+              <w:t xml:space="preserve">    </w:t>
+            </w:r>
+            <w:proofErr w:type="spellStart"/>
+            <w:r>
+              <w:rPr>
+                <w:szCs w:val="21"/>
+              </w:rPr>
+              <w:t>CCPoolManager</w:t>
+            </w:r>
+            <w:proofErr w:type="spellEnd"/>
+            <w:r>
+              <w:rPr>
+                <w:szCs w:val="21"/>
+              </w:rPr>
+              <w:t>::</w:t>
+            </w:r>
+            <w:proofErr w:type="spellStart"/>
+            <w:r>
+              <w:rPr>
+                <w:szCs w:val="21"/>
+              </w:rPr>
+              <w:t>sharedPoolManager</w:t>
+            </w:r>
+            <w:proofErr w:type="spellEnd"/>
+            <w:r>
+              <w:rPr>
+                <w:szCs w:val="21"/>
+              </w:rPr>
+              <w:t>()-&gt;</w:t>
+            </w:r>
+            <w:proofErr w:type="spellStart"/>
+            <w:r>
+              <w:rPr>
+                <w:szCs w:val="21"/>
+              </w:rPr>
+              <w:t>addObject</w:t>
+            </w:r>
+            <w:proofErr w:type="spellEnd"/>
+            <w:r>
+              <w:rPr>
+                <w:szCs w:val="21"/>
+              </w:rPr>
+              <w:t>(this);</w:t>
+            </w:r>
+          </w:p>
+          <w:p>
+            <w:pPr>
+              <w:ind w:firstLineChars="202" w:firstLine="424"/>
+              <w:rPr>
+                <w:szCs w:val="21"/>
+              </w:rPr>
+            </w:pPr>
+            <w:r>
+              <w:rPr>
+                <w:szCs w:val="21"/>
+              </w:rPr>
+              <w:t xml:space="preserve">    return this;</w:t>
+            </w:r>
+          </w:p>
+          <w:p>
+            <w:pPr>
+              <w:ind w:firstLineChars="202" w:firstLine="424"/>
+              <w:rPr>
+                <w:szCs w:val="21"/>
+              </w:rPr>
+            </w:pPr>
+            <w:r>
+              <w:rPr>
+                <w:szCs w:val="21"/>
+              </w:rPr>
+              <w:t>}</w:t>
+            </w:r>
+          </w:p>
+        </w:tc>
+      </w:tr>
+    </w:tbl>
     <w:p>
       <w:pPr>
         <w:ind w:firstLineChars="202" w:firstLine="424"/>
@@ -2703,82 +2672,343 @@
           <w:szCs w:val="21"/>
         </w:rPr>
       </w:pPr>
+    </w:p>
+    <w:p>
+      <w:pPr>
+        <w:ind w:firstLineChars="202" w:firstLine="426"/>
+        <w:rPr>
+          <w:b/>
+        </w:rPr>
+      </w:pPr>
+      <w:proofErr w:type="gramStart"/>
+      <w:r>
+        <w:rPr>
+          <w:b/>
+        </w:rPr>
+        <w:t>unsigned</w:t>
+      </w:r>
+      <w:proofErr w:type="gramEnd"/>
+      <w:r>
+        <w:rPr>
+          <w:b/>
+        </w:rPr>
+        <w:t xml:space="preserve"> </w:t>
+      </w:r>
       <w:proofErr w:type="spellStart"/>
       <w:r>
         <w:rPr>
-          <w:szCs w:val="21"/>
-        </w:rPr>
-        <w:t>C</w:t>
-      </w:r>
-      <w:r>
-        <w:rPr>
-          <w:rFonts w:hint="eastAsia"/>
-          <w:szCs w:val="21"/>
-        </w:rPr>
-        <w:t>A</w:t>
-      </w:r>
-      <w:r>
-        <w:rPr>
-          <w:szCs w:val="21"/>
-        </w:rPr>
-        <w:t>Object</w:t>
+          <w:b/>
+        </w:rPr>
+        <w:t>int</w:t>
       </w:r>
       <w:proofErr w:type="spellEnd"/>
       <w:r>
         <w:rPr>
-          <w:szCs w:val="21"/>
-        </w:rPr>
-        <w:t xml:space="preserve">* </w:t>
+          <w:b/>
+        </w:rPr>
+        <w:t xml:space="preserve"> </w:t>
       </w:r>
       <w:proofErr w:type="spellStart"/>
       <w:r>
         <w:rPr>
-          <w:szCs w:val="21"/>
-        </w:rPr>
-        <w:t>C</w:t>
-      </w:r>
-      <w:r>
-        <w:rPr>
-          <w:rFonts w:hint="eastAsia"/>
-          <w:szCs w:val="21"/>
-        </w:rPr>
-        <w:t>A</w:t>
-      </w:r>
-      <w:r>
-        <w:rPr>
-          <w:szCs w:val="21"/>
-        </w:rPr>
-        <w:t>Object</w:t>
+          <w:b/>
+        </w:rPr>
+        <w:t>retainCount</w:t>
       </w:r>
       <w:proofErr w:type="spellEnd"/>
       <w:r>
         <w:rPr>
-          <w:szCs w:val="21"/>
-        </w:rPr>
-        <w:t>::</w:t>
-      </w:r>
+          <w:b/>
+        </w:rPr>
+        <w:t xml:space="preserve">(void) </w:t>
+      </w:r>
+      <w:proofErr w:type="spellStart"/>
+      <w:r>
+        <w:rPr>
+          <w:b/>
+        </w:rPr>
+        <w:t>const</w:t>
+      </w:r>
+      <w:proofErr w:type="spellEnd"/>
+    </w:p>
+    <w:p>
+      <w:pPr>
+        <w:ind w:firstLineChars="202" w:firstLine="424"/>
+        <w:rPr>
+          <w:szCs w:val="21"/>
+        </w:rPr>
+      </w:pPr>
+      <w:r>
+        <w:rPr>
+          <w:szCs w:val="21"/>
+        </w:rPr>
+        <w:t>返回值：</w:t>
+      </w:r>
+      <w:proofErr w:type="gramStart"/>
+      <w:r>
+        <w:rPr>
+          <w:szCs w:val="21"/>
+        </w:rPr>
+        <w:t>unsigned</w:t>
+      </w:r>
+      <w:proofErr w:type="gramEnd"/>
+      <w:r>
+        <w:rPr>
+          <w:szCs w:val="21"/>
+        </w:rPr>
+        <w:t xml:space="preserve"> </w:t>
+      </w:r>
+      <w:proofErr w:type="spellStart"/>
+      <w:r>
+        <w:rPr>
+          <w:szCs w:val="21"/>
+        </w:rPr>
+        <w:t>int</w:t>
+      </w:r>
+      <w:proofErr w:type="spellEnd"/>
+    </w:p>
+    <w:p>
+      <w:pPr>
+        <w:ind w:firstLineChars="202" w:firstLine="424"/>
+        <w:rPr>
+          <w:szCs w:val="21"/>
+        </w:rPr>
+      </w:pPr>
+      <w:r>
+        <w:rPr>
+          <w:szCs w:val="21"/>
+        </w:rPr>
+        <w:t>解释：返回当前引用计数器</w:t>
+      </w:r>
+      <w:proofErr w:type="spellStart"/>
+      <w:r>
+        <w:rPr>
+          <w:szCs w:val="21"/>
+        </w:rPr>
+        <w:t>m_uReference</w:t>
+      </w:r>
+      <w:proofErr w:type="spellEnd"/>
+      <w:r>
+        <w:rPr>
+          <w:szCs w:val="21"/>
+        </w:rPr>
+        <w:t>的值</w:t>
+      </w:r>
+    </w:p>
+    <w:p>
+      <w:pPr>
+        <w:ind w:firstLineChars="202" w:firstLine="424"/>
+        <w:rPr>
+          <w:szCs w:val="21"/>
+        </w:rPr>
+      </w:pPr>
+      <w:r>
+        <w:rPr>
+          <w:szCs w:val="21"/>
+        </w:rPr>
+        <w:t>示例：</w:t>
+      </w:r>
+    </w:p>
+    <w:tbl>
+      <w:tblPr>
+        <w:tblStyle w:val="a6"/>
+        <w:tblW w:w="0" w:type="auto"/>
+        <w:tblBorders>
+          <w:top w:val="none" w:sz="0" w:space="0" w:color="auto"/>
+          <w:left w:val="none" w:sz="0" w:space="0" w:color="auto"/>
+          <w:bottom w:val="none" w:sz="0" w:space="0" w:color="auto"/>
+          <w:right w:val="none" w:sz="0" w:space="0" w:color="auto"/>
+          <w:insideH w:val="none" w:sz="0" w:space="0" w:color="auto"/>
+          <w:insideV w:val="none" w:sz="0" w:space="0" w:color="auto"/>
+        </w:tblBorders>
+        <w:tblLook w:val="04A0" w:firstRow="1" w:lastRow="0" w:firstColumn="1" w:lastColumn="0" w:noHBand="0" w:noVBand="1"/>
+      </w:tblPr>
+      <w:tblGrid>
+        <w:gridCol w:w="8522"/>
+      </w:tblGrid>
+      <w:tr>
+        <w:tc>
+          <w:tcPr>
+            <w:tcW w:w="8522" w:type="dxa"/>
+            <w:shd w:val="clear" w:color="auto" w:fill="EEECE1" w:themeFill="background2"/>
+          </w:tcPr>
+          <w:p>
+            <w:pPr>
+              <w:ind w:firstLineChars="202" w:firstLine="424"/>
+              <w:rPr>
+                <w:szCs w:val="21"/>
+              </w:rPr>
+            </w:pPr>
+            <w:r>
+              <w:rPr>
+                <w:szCs w:val="21"/>
+              </w:rPr>
+              <w:t xml:space="preserve">unsigned </w:t>
+            </w:r>
+            <w:proofErr w:type="spellStart"/>
+            <w:r>
+              <w:rPr>
+                <w:szCs w:val="21"/>
+              </w:rPr>
+              <w:t>int</w:t>
+            </w:r>
+            <w:proofErr w:type="spellEnd"/>
+            <w:r>
+              <w:rPr>
+                <w:szCs w:val="21"/>
+              </w:rPr>
+              <w:t xml:space="preserve"> </w:t>
+            </w:r>
+            <w:proofErr w:type="spellStart"/>
+            <w:r>
+              <w:rPr>
+                <w:szCs w:val="21"/>
+              </w:rPr>
+              <w:t>CAObject</w:t>
+            </w:r>
+            <w:proofErr w:type="spellEnd"/>
+            <w:r>
+              <w:rPr>
+                <w:szCs w:val="21"/>
+              </w:rPr>
+              <w:t>::</w:t>
+            </w:r>
+            <w:proofErr w:type="spellStart"/>
+            <w:r>
+              <w:rPr>
+                <w:szCs w:val="21"/>
+              </w:rPr>
+              <w:t>retainCount</w:t>
+            </w:r>
+            <w:proofErr w:type="spellEnd"/>
+            <w:r>
+              <w:rPr>
+                <w:szCs w:val="21"/>
+              </w:rPr>
+              <w:t xml:space="preserve">(void) </w:t>
+            </w:r>
+            <w:proofErr w:type="spellStart"/>
+            <w:r>
+              <w:rPr>
+                <w:szCs w:val="21"/>
+              </w:rPr>
+              <w:t>const</w:t>
+            </w:r>
+            <w:proofErr w:type="spellEnd"/>
+          </w:p>
+          <w:p>
+            <w:pPr>
+              <w:ind w:firstLineChars="202" w:firstLine="424"/>
+              <w:rPr>
+                <w:szCs w:val="21"/>
+              </w:rPr>
+            </w:pPr>
+            <w:r>
+              <w:rPr>
+                <w:szCs w:val="21"/>
+              </w:rPr>
+              <w:t>{</w:t>
+            </w:r>
+          </w:p>
+          <w:p>
+            <w:pPr>
+              <w:ind w:firstLineChars="202" w:firstLine="424"/>
+              <w:rPr>
+                <w:szCs w:val="21"/>
+              </w:rPr>
+            </w:pPr>
+            <w:r>
+              <w:rPr>
+                <w:szCs w:val="21"/>
+              </w:rPr>
+              <w:t xml:space="preserve">    return </w:t>
+            </w:r>
+            <w:proofErr w:type="spellStart"/>
+            <w:r>
+              <w:rPr>
+                <w:szCs w:val="21"/>
+              </w:rPr>
+              <w:t>m_uReference</w:t>
+            </w:r>
+            <w:proofErr w:type="spellEnd"/>
+            <w:r>
+              <w:rPr>
+                <w:szCs w:val="21"/>
+              </w:rPr>
+              <w:t>;</w:t>
+            </w:r>
+          </w:p>
+          <w:p>
+            <w:pPr>
+              <w:ind w:firstLineChars="202" w:firstLine="424"/>
+              <w:rPr>
+                <w:szCs w:val="21"/>
+              </w:rPr>
+            </w:pPr>
+            <w:r>
+              <w:rPr>
+                <w:szCs w:val="21"/>
+              </w:rPr>
+              <w:lastRenderedPageBreak/>
+              <w:t>}</w:t>
+            </w:r>
+          </w:p>
+        </w:tc>
+      </w:tr>
+    </w:tbl>
+    <w:p>
+      <w:pPr>
+        <w:ind w:firstLineChars="202" w:firstLine="424"/>
+        <w:rPr>
+          <w:szCs w:val="21"/>
+        </w:rPr>
+      </w:pPr>
+    </w:p>
+    <w:p>
+      <w:pPr>
+        <w:ind w:firstLineChars="202" w:firstLine="426"/>
+        <w:rPr>
+          <w:b/>
+        </w:rPr>
+      </w:pPr>
       <w:proofErr w:type="spellStart"/>
       <w:proofErr w:type="gramStart"/>
       <w:r>
         <w:rPr>
-          <w:szCs w:val="21"/>
-        </w:rPr>
-        <w:t>autorelease</w:t>
+          <w:b/>
+        </w:rPr>
+        <w:t>bool</w:t>
       </w:r>
       <w:proofErr w:type="spellEnd"/>
-      <w:r>
-        <w:rPr>
-          <w:szCs w:val="21"/>
-        </w:rPr>
-        <w:t>(</w:t>
-      </w:r>
       <w:proofErr w:type="gramEnd"/>
       <w:r>
         <w:rPr>
-          <w:szCs w:val="21"/>
-        </w:rPr>
-        <w:t>void)</w:t>
-      </w:r>
+          <w:b/>
+        </w:rPr>
+        <w:t xml:space="preserve"> </w:t>
+      </w:r>
+      <w:proofErr w:type="spellStart"/>
+      <w:r>
+        <w:rPr>
+          <w:b/>
+        </w:rPr>
+        <w:t>isSingleReference</w:t>
+      </w:r>
+      <w:proofErr w:type="spellEnd"/>
+      <w:r>
+        <w:rPr>
+          <w:b/>
+        </w:rPr>
+        <w:t xml:space="preserve">(void) </w:t>
+      </w:r>
+      <w:proofErr w:type="spellStart"/>
+      <w:r>
+        <w:rPr>
+          <w:b/>
+        </w:rPr>
+        <w:t>const</w:t>
+      </w:r>
+      <w:proofErr w:type="spellEnd"/>
     </w:p>
     <w:p>
       <w:pPr>
@@ -2791,35 +3021,7 @@
         <w:rPr>
           <w:szCs w:val="21"/>
         </w:rPr>
-        <w:t>{</w:t>
-      </w:r>
-    </w:p>
-    <w:p>
-      <w:pPr>
-        <w:ind w:firstLineChars="202" w:firstLine="424"/>
-        <w:rPr>
-          <w:szCs w:val="21"/>
-        </w:rPr>
-      </w:pPr>
-      <w:r>
-        <w:rPr>
-          <w:szCs w:val="21"/>
-        </w:rPr>
-        <w:t xml:space="preserve">    </w:t>
-      </w:r>
-      <w:proofErr w:type="spellStart"/>
-      <w:r>
-        <w:rPr>
-          <w:szCs w:val="21"/>
-        </w:rPr>
-        <w:t>CCPoolManager</w:t>
-      </w:r>
-      <w:proofErr w:type="spellEnd"/>
-      <w:r>
-        <w:rPr>
-          <w:szCs w:val="21"/>
-        </w:rPr>
-        <w:t>::</w:t>
+        <w:t>返回值：</w:t>
       </w:r>
       <w:proofErr w:type="spellStart"/>
       <w:proofErr w:type="gramStart"/>
@@ -2827,35 +3029,238 @@
         <w:rPr>
           <w:szCs w:val="21"/>
         </w:rPr>
-        <w:t>sharedPoolManager</w:t>
+        <w:t>bool</w:t>
       </w:r>
       <w:proofErr w:type="spellEnd"/>
-      <w:r>
-        <w:rPr>
-          <w:szCs w:val="21"/>
+      <w:proofErr w:type="gramEnd"/>
+    </w:p>
+    <w:p>
+      <w:pPr>
+        <w:ind w:firstLineChars="202" w:firstLine="424"/>
+        <w:rPr>
+          <w:szCs w:val="21"/>
+        </w:rPr>
+      </w:pPr>
+      <w:r>
+        <w:rPr>
+          <w:szCs w:val="21"/>
+        </w:rPr>
+        <w:t>解释：通过与引用计数器的值做比较，返回</w:t>
+      </w:r>
+      <w:r>
+        <w:rPr>
+          <w:szCs w:val="21"/>
+        </w:rPr>
+        <w:t>object</w:t>
+      </w:r>
+      <w:r>
+        <w:rPr>
+          <w:szCs w:val="21"/>
+        </w:rPr>
+        <w:t>是否只有一个使用者。</w:t>
+      </w:r>
+    </w:p>
+    <w:p>
+      <w:pPr>
+        <w:ind w:firstLineChars="202" w:firstLine="424"/>
+        <w:rPr>
+          <w:szCs w:val="21"/>
+        </w:rPr>
+      </w:pPr>
+      <w:r>
+        <w:rPr>
+          <w:szCs w:val="21"/>
+        </w:rPr>
+        <w:t>示例：</w:t>
+      </w:r>
+    </w:p>
+    <w:tbl>
+      <w:tblPr>
+        <w:tblStyle w:val="a6"/>
+        <w:tblW w:w="0" w:type="auto"/>
+        <w:tblBorders>
+          <w:top w:val="none" w:sz="0" w:space="0" w:color="auto"/>
+          <w:left w:val="none" w:sz="0" w:space="0" w:color="auto"/>
+          <w:bottom w:val="none" w:sz="0" w:space="0" w:color="auto"/>
+          <w:right w:val="none" w:sz="0" w:space="0" w:color="auto"/>
+          <w:insideH w:val="none" w:sz="0" w:space="0" w:color="auto"/>
+          <w:insideV w:val="none" w:sz="0" w:space="0" w:color="auto"/>
+        </w:tblBorders>
+        <w:tblLook w:val="04A0" w:firstRow="1" w:lastRow="0" w:firstColumn="1" w:lastColumn="0" w:noHBand="0" w:noVBand="1"/>
+      </w:tblPr>
+      <w:tblGrid>
+        <w:gridCol w:w="8522"/>
+      </w:tblGrid>
+      <w:tr>
+        <w:tc>
+          <w:tcPr>
+            <w:tcW w:w="8522" w:type="dxa"/>
+            <w:shd w:val="clear" w:color="auto" w:fill="EEECE1" w:themeFill="background2"/>
+          </w:tcPr>
+          <w:p>
+            <w:pPr>
+              <w:ind w:firstLineChars="202" w:firstLine="424"/>
+            </w:pPr>
+            <w:proofErr w:type="spellStart"/>
+            <w:r>
+              <w:t>bool</w:t>
+            </w:r>
+            <w:proofErr w:type="spellEnd"/>
+            <w:r>
+              <w:t xml:space="preserve"> </w:t>
+            </w:r>
+            <w:proofErr w:type="spellStart"/>
+            <w:r>
+              <w:t>CAObject</w:t>
+            </w:r>
+            <w:proofErr w:type="spellEnd"/>
+            <w:r>
+              <w:t>::</w:t>
+            </w:r>
+            <w:proofErr w:type="spellStart"/>
+            <w:r>
+              <w:t>isSingleReference</w:t>
+            </w:r>
+            <w:proofErr w:type="spellEnd"/>
+            <w:r>
+              <w:t xml:space="preserve">(void) </w:t>
+            </w:r>
+            <w:proofErr w:type="spellStart"/>
+            <w:r>
+              <w:t>const</w:t>
+            </w:r>
+            <w:proofErr w:type="spellEnd"/>
+          </w:p>
+          <w:p>
+            <w:pPr>
+              <w:ind w:firstLineChars="202" w:firstLine="424"/>
+            </w:pPr>
+            <w:r>
+              <w:t>{</w:t>
+            </w:r>
+          </w:p>
+          <w:p>
+            <w:pPr>
+              <w:ind w:firstLineChars="202" w:firstLine="424"/>
+            </w:pPr>
+            <w:r>
+              <w:t xml:space="preserve">    return </w:t>
+            </w:r>
+            <w:proofErr w:type="spellStart"/>
+            <w:r>
+              <w:t>m_uReference</w:t>
+            </w:r>
+            <w:proofErr w:type="spellEnd"/>
+            <w:r>
+              <w:t xml:space="preserve"> == 1;</w:t>
+            </w:r>
+          </w:p>
+          <w:p>
+            <w:pPr>
+              <w:ind w:firstLineChars="202" w:firstLine="424"/>
+            </w:pPr>
+            <w:r>
+              <w:t>}</w:t>
+            </w:r>
+          </w:p>
+        </w:tc>
+      </w:tr>
+    </w:tbl>
+    <w:p>
+      <w:pPr>
+        <w:ind w:firstLineChars="202" w:firstLine="424"/>
+      </w:pPr>
+    </w:p>
+    <w:p>
+      <w:pPr>
+        <w:ind w:firstLineChars="202" w:firstLine="426"/>
+        <w:rPr>
+          <w:b/>
+        </w:rPr>
+      </w:pPr>
+      <w:proofErr w:type="gramStart"/>
+      <w:r>
+        <w:rPr>
+          <w:b/>
+        </w:rPr>
+        <w:t>virtual</w:t>
+      </w:r>
+      <w:proofErr w:type="gramEnd"/>
+      <w:r>
+        <w:rPr>
+          <w:b/>
+        </w:rPr>
+        <w:t xml:space="preserve"> </w:t>
+      </w:r>
+      <w:proofErr w:type="spellStart"/>
+      <w:r>
+        <w:rPr>
+          <w:b/>
+        </w:rPr>
+        <w:t>bool</w:t>
+      </w:r>
+      <w:proofErr w:type="spellEnd"/>
+      <w:r>
+        <w:rPr>
+          <w:b/>
+        </w:rPr>
+        <w:t xml:space="preserve"> </w:t>
+      </w:r>
+      <w:proofErr w:type="spellStart"/>
+      <w:r>
+        <w:rPr>
+          <w:b/>
+        </w:rPr>
+        <w:t>isEqual</w:t>
+      </w:r>
+      <w:proofErr w:type="spellEnd"/>
+      <w:r>
+        <w:rPr>
+          <w:b/>
         </w:rPr>
         <w:t>(</w:t>
       </w:r>
-      <w:proofErr w:type="gramEnd"/>
-      <w:r>
-        <w:rPr>
-          <w:szCs w:val="21"/>
-        </w:rPr>
-        <w:t>)-&gt;</w:t>
-      </w:r>
       <w:proofErr w:type="spellStart"/>
       <w:r>
         <w:rPr>
-          <w:szCs w:val="21"/>
-        </w:rPr>
-        <w:t>addObject</w:t>
+          <w:b/>
+        </w:rPr>
+        <w:t>const</w:t>
       </w:r>
       <w:proofErr w:type="spellEnd"/>
       <w:r>
         <w:rPr>
-          <w:szCs w:val="21"/>
-        </w:rPr>
-        <w:t>(this);</w:t>
+          <w:b/>
+        </w:rPr>
+        <w:t xml:space="preserve"> </w:t>
+      </w:r>
+      <w:proofErr w:type="spellStart"/>
+      <w:r>
+        <w:rPr>
+          <w:b/>
+        </w:rPr>
+        <w:t>CAObject</w:t>
+      </w:r>
+      <w:proofErr w:type="spellEnd"/>
+      <w:r>
+        <w:rPr>
+          <w:b/>
+        </w:rPr>
+        <w:t xml:space="preserve">* </w:t>
+      </w:r>
+      <w:proofErr w:type="spellStart"/>
+      <w:r>
+        <w:rPr>
+          <w:b/>
+        </w:rPr>
+        <w:t>pObject</w:t>
+      </w:r>
+      <w:proofErr w:type="spellEnd"/>
+      <w:r>
+        <w:rPr>
+          <w:b/>
+        </w:rPr>
+        <w:t>)</w:t>
       </w:r>
     </w:p>
     <w:p>
@@ -2869,922 +3274,253 @@
         <w:rPr>
           <w:szCs w:val="21"/>
         </w:rPr>
-        <w:t xml:space="preserve">    </w:t>
-      </w:r>
-      <w:proofErr w:type="gramStart"/>
-      <w:r>
-        <w:rPr>
-          <w:szCs w:val="21"/>
-        </w:rPr>
-        <w:t>return</w:t>
-      </w:r>
-      <w:proofErr w:type="gramEnd"/>
-      <w:r>
-        <w:rPr>
-          <w:szCs w:val="21"/>
-        </w:rPr>
-        <w:t xml:space="preserve"> this;</w:t>
-      </w:r>
-    </w:p>
-    <w:p>
-      <w:pPr>
-        <w:ind w:firstLineChars="202" w:firstLine="424"/>
-        <w:rPr>
-          <w:szCs w:val="21"/>
-        </w:rPr>
-      </w:pPr>
-      <w:r>
-        <w:rPr>
-          <w:szCs w:val="21"/>
-        </w:rPr>
-        <w:t>}</w:t>
-      </w:r>
-    </w:p>
-    <w:p>
-      <w:pPr>
-        <w:ind w:firstLineChars="202" w:firstLine="424"/>
-        <w:rPr>
-          <w:szCs w:val="21"/>
-        </w:rPr>
-      </w:pPr>
-    </w:p>
-    <w:p>
-      <w:pPr>
-        <w:ind w:firstLineChars="202" w:firstLine="426"/>
-        <w:rPr>
-          <w:b/>
-        </w:rPr>
-      </w:pPr>
-      <w:proofErr w:type="gramStart"/>
-      <w:r>
-        <w:rPr>
-          <w:b/>
-        </w:rPr>
-        <w:t>unsigned</w:t>
-      </w:r>
-      <w:proofErr w:type="gramEnd"/>
-      <w:r>
-        <w:rPr>
-          <w:b/>
-        </w:rPr>
-        <w:t xml:space="preserve"> </w:t>
-      </w:r>
-      <w:proofErr w:type="spellStart"/>
-      <w:r>
-        <w:rPr>
-          <w:b/>
-        </w:rPr>
-        <w:t>int</w:t>
-      </w:r>
-      <w:proofErr w:type="spellEnd"/>
-      <w:r>
-        <w:rPr>
-          <w:b/>
-        </w:rPr>
-        <w:t xml:space="preserve"> </w:t>
-      </w:r>
-      <w:proofErr w:type="spellStart"/>
-      <w:r>
-        <w:rPr>
-          <w:b/>
-        </w:rPr>
-        <w:t>retainCount</w:t>
-      </w:r>
-      <w:proofErr w:type="spellEnd"/>
-      <w:r>
-        <w:rPr>
-          <w:b/>
-        </w:rPr>
-        <w:t xml:space="preserve">(void) </w:t>
-      </w:r>
-      <w:proofErr w:type="spellStart"/>
-      <w:r>
-        <w:rPr>
-          <w:b/>
-        </w:rPr>
-        <w:t>const</w:t>
-      </w:r>
-      <w:proofErr w:type="spellEnd"/>
-    </w:p>
-    <w:p>
-      <w:pPr>
-        <w:ind w:firstLineChars="202" w:firstLine="424"/>
-        <w:rPr>
-          <w:szCs w:val="21"/>
-        </w:rPr>
-      </w:pPr>
-      <w:r>
-        <w:rPr>
-          <w:rFonts w:hint="eastAsia"/>
-          <w:szCs w:val="21"/>
-        </w:rPr>
         <w:t>返回值：</w:t>
       </w:r>
-      <w:proofErr w:type="gramStart"/>
-      <w:r>
-        <w:rPr>
-          <w:szCs w:val="21"/>
-        </w:rPr>
-        <w:t>unsigned</w:t>
-      </w:r>
-      <w:proofErr w:type="gramEnd"/>
-      <w:r>
-        <w:rPr>
-          <w:szCs w:val="21"/>
-        </w:rPr>
-        <w:t xml:space="preserve"> </w:t>
-      </w:r>
-      <w:proofErr w:type="spellStart"/>
-      <w:r>
-        <w:rPr>
-          <w:szCs w:val="21"/>
-        </w:rPr>
-        <w:t>int</w:t>
-      </w:r>
-      <w:proofErr w:type="spellEnd"/>
-    </w:p>
-    <w:p>
-      <w:pPr>
-        <w:ind w:firstLineChars="202" w:firstLine="424"/>
-        <w:rPr>
-          <w:szCs w:val="21"/>
-        </w:rPr>
-      </w:pPr>
-      <w:r>
-        <w:rPr>
-          <w:rFonts w:hint="eastAsia"/>
-          <w:szCs w:val="21"/>
-        </w:rPr>
-        <w:t>解释：返回当前引用计数器</w:t>
-      </w:r>
-      <w:proofErr w:type="spellStart"/>
-      <w:r>
-        <w:rPr>
-          <w:szCs w:val="21"/>
-        </w:rPr>
-        <w:t>m_uReference</w:t>
-      </w:r>
-      <w:proofErr w:type="spellEnd"/>
-      <w:r>
-        <w:rPr>
-          <w:rFonts w:hint="eastAsia"/>
-          <w:szCs w:val="21"/>
-        </w:rPr>
-        <w:t>的值</w:t>
-      </w:r>
-    </w:p>
-    <w:p>
-      <w:pPr>
-        <w:ind w:firstLineChars="202" w:firstLine="424"/>
-        <w:rPr>
-          <w:szCs w:val="21"/>
-        </w:rPr>
-      </w:pPr>
-      <w:r>
-        <w:rPr>
-          <w:rFonts w:hint="eastAsia"/>
-          <w:szCs w:val="21"/>
-        </w:rPr>
-        <w:t>示例：</w:t>
-      </w:r>
-    </w:p>
-    <w:p>
-      <w:pPr>
-        <w:ind w:firstLineChars="202" w:firstLine="424"/>
-        <w:rPr>
-          <w:szCs w:val="21"/>
-        </w:rPr>
-      </w:pPr>
-      <w:proofErr w:type="gramStart"/>
-      <w:r>
-        <w:rPr>
-          <w:szCs w:val="21"/>
-        </w:rPr>
-        <w:t>unsigned</w:t>
-      </w:r>
-      <w:proofErr w:type="gramEnd"/>
-      <w:r>
-        <w:rPr>
-          <w:szCs w:val="21"/>
-        </w:rPr>
-        <w:t xml:space="preserve"> </w:t>
-      </w:r>
-      <w:proofErr w:type="spellStart"/>
-      <w:r>
-        <w:rPr>
-          <w:szCs w:val="21"/>
-        </w:rPr>
-        <w:t>int</w:t>
-      </w:r>
-      <w:proofErr w:type="spellEnd"/>
-      <w:r>
-        <w:rPr>
-          <w:szCs w:val="21"/>
-        </w:rPr>
-        <w:t xml:space="preserve"> </w:t>
-      </w:r>
-      <w:proofErr w:type="spellStart"/>
-      <w:r>
-        <w:rPr>
-          <w:szCs w:val="21"/>
-        </w:rPr>
-        <w:t>C</w:t>
-      </w:r>
-      <w:r>
-        <w:rPr>
-          <w:rFonts w:hint="eastAsia"/>
-          <w:szCs w:val="21"/>
-        </w:rPr>
-        <w:t>A</w:t>
-      </w:r>
-      <w:r>
-        <w:rPr>
-          <w:szCs w:val="21"/>
-        </w:rPr>
-        <w:t>Object</w:t>
-      </w:r>
-      <w:proofErr w:type="spellEnd"/>
-      <w:r>
-        <w:rPr>
-          <w:szCs w:val="21"/>
-        </w:rPr>
-        <w:t>::</w:t>
-      </w:r>
-      <w:proofErr w:type="spellStart"/>
-      <w:r>
-        <w:rPr>
-          <w:szCs w:val="21"/>
-        </w:rPr>
-        <w:t>retainCount</w:t>
-      </w:r>
-      <w:proofErr w:type="spellEnd"/>
-      <w:r>
-        <w:rPr>
-          <w:szCs w:val="21"/>
-        </w:rPr>
-        <w:t xml:space="preserve">(void) </w:t>
-      </w:r>
-      <w:proofErr w:type="spellStart"/>
-      <w:r>
-        <w:rPr>
-          <w:szCs w:val="21"/>
-        </w:rPr>
-        <w:t>const</w:t>
-      </w:r>
-      <w:proofErr w:type="spellEnd"/>
-    </w:p>
-    <w:p>
-      <w:pPr>
-        <w:ind w:firstLineChars="202" w:firstLine="424"/>
-        <w:rPr>
-          <w:szCs w:val="21"/>
-        </w:rPr>
-      </w:pPr>
-      <w:r>
-        <w:rPr>
-          <w:szCs w:val="21"/>
-        </w:rPr>
-        <w:t>{</w:t>
-      </w:r>
-    </w:p>
-    <w:p>
-      <w:pPr>
-        <w:ind w:firstLineChars="202" w:firstLine="424"/>
-        <w:rPr>
-          <w:szCs w:val="21"/>
-        </w:rPr>
-      </w:pPr>
-      <w:r>
-        <w:rPr>
-          <w:szCs w:val="21"/>
-        </w:rPr>
-        <w:t xml:space="preserve">    </w:t>
-      </w:r>
-      <w:proofErr w:type="gramStart"/>
-      <w:r>
-        <w:rPr>
-          <w:szCs w:val="21"/>
-        </w:rPr>
-        <w:t>return</w:t>
-      </w:r>
-      <w:proofErr w:type="gramEnd"/>
-      <w:r>
-        <w:rPr>
-          <w:szCs w:val="21"/>
-        </w:rPr>
-        <w:t xml:space="preserve"> </w:t>
-      </w:r>
-      <w:proofErr w:type="spellStart"/>
-      <w:r>
-        <w:rPr>
-          <w:szCs w:val="21"/>
-        </w:rPr>
-        <w:t>m_uReference</w:t>
-      </w:r>
-      <w:proofErr w:type="spellEnd"/>
-      <w:r>
-        <w:rPr>
-          <w:szCs w:val="21"/>
-        </w:rPr>
-        <w:t>;</w:t>
-      </w:r>
-    </w:p>
-    <w:p>
-      <w:pPr>
-        <w:ind w:firstLineChars="202" w:firstLine="424"/>
-        <w:rPr>
-          <w:szCs w:val="21"/>
-        </w:rPr>
-      </w:pPr>
-      <w:r>
-        <w:rPr>
-          <w:szCs w:val="21"/>
-        </w:rPr>
-        <w:lastRenderedPageBreak/>
-        <w:t>}</w:t>
-      </w:r>
-    </w:p>
-    <w:p>
-      <w:pPr>
-        <w:ind w:firstLineChars="202" w:firstLine="424"/>
-        <w:rPr>
-          <w:szCs w:val="21"/>
-        </w:rPr>
-      </w:pPr>
-    </w:p>
-    <w:p>
-      <w:pPr>
-        <w:ind w:firstLineChars="202" w:firstLine="426"/>
-        <w:rPr>
-          <w:b/>
-        </w:rPr>
-      </w:pPr>
       <w:proofErr w:type="spellStart"/>
       <w:proofErr w:type="gramStart"/>
       <w:r>
         <w:rPr>
-          <w:b/>
+          <w:szCs w:val="21"/>
         </w:rPr>
         <w:t>bool</w:t>
       </w:r>
       <w:proofErr w:type="spellEnd"/>
       <w:proofErr w:type="gramEnd"/>
-      <w:r>
-        <w:rPr>
-          <w:b/>
-        </w:rPr>
-        <w:t xml:space="preserve"> </w:t>
-      </w:r>
+    </w:p>
+    <w:p>
+      <w:pPr>
+        <w:ind w:firstLineChars="202" w:firstLine="424"/>
+        <w:rPr>
+          <w:szCs w:val="21"/>
+        </w:rPr>
+      </w:pPr>
+      <w:r>
+        <w:rPr>
+          <w:szCs w:val="21"/>
+        </w:rPr>
+        <w:t>解释：</w:t>
+      </w:r>
+      <w:r>
+        <w:rPr>
+          <w:szCs w:val="21"/>
+        </w:rPr>
+        <w:t>虚函数，</w:t>
+      </w:r>
+      <w:r>
+        <w:rPr>
+          <w:szCs w:val="21"/>
+        </w:rPr>
+        <w:t>判断当前对象与指定实例化对象是否相同</w:t>
+      </w:r>
+    </w:p>
+    <w:p>
+      <w:pPr>
+        <w:ind w:firstLineChars="202" w:firstLine="424"/>
+        <w:rPr>
+          <w:szCs w:val="21"/>
+        </w:rPr>
+      </w:pPr>
+      <w:r>
+        <w:rPr>
+          <w:szCs w:val="21"/>
+        </w:rPr>
+        <w:t>示例：</w:t>
+      </w:r>
+    </w:p>
+    <w:tbl>
+      <w:tblPr>
+        <w:tblStyle w:val="a6"/>
+        <w:tblW w:w="0" w:type="auto"/>
+        <w:tblBorders>
+          <w:top w:val="none" w:sz="0" w:space="0" w:color="auto"/>
+          <w:left w:val="none" w:sz="0" w:space="0" w:color="auto"/>
+          <w:bottom w:val="none" w:sz="0" w:space="0" w:color="auto"/>
+          <w:right w:val="none" w:sz="0" w:space="0" w:color="auto"/>
+          <w:insideH w:val="none" w:sz="0" w:space="0" w:color="auto"/>
+          <w:insideV w:val="none" w:sz="0" w:space="0" w:color="auto"/>
+        </w:tblBorders>
+        <w:tblLook w:val="04A0" w:firstRow="1" w:lastRow="0" w:firstColumn="1" w:lastColumn="0" w:noHBand="0" w:noVBand="1"/>
+      </w:tblPr>
+      <w:tblGrid>
+        <w:gridCol w:w="8522"/>
+      </w:tblGrid>
+      <w:tr>
+        <w:tc>
+          <w:tcPr>
+            <w:tcW w:w="8522" w:type="dxa"/>
+            <w:shd w:val="clear" w:color="auto" w:fill="EEECE1" w:themeFill="background2"/>
+          </w:tcPr>
+          <w:p>
+            <w:pPr>
+              <w:ind w:firstLineChars="202" w:firstLine="424"/>
+              <w:rPr>
+                <w:szCs w:val="21"/>
+              </w:rPr>
+            </w:pPr>
+            <w:proofErr w:type="spellStart"/>
+            <w:r>
+              <w:rPr>
+                <w:szCs w:val="21"/>
+              </w:rPr>
+              <w:t>bool</w:t>
+            </w:r>
+            <w:proofErr w:type="spellEnd"/>
+            <w:r>
+              <w:rPr>
+                <w:szCs w:val="21"/>
+              </w:rPr>
+              <w:t xml:space="preserve"> </w:t>
+            </w:r>
+            <w:proofErr w:type="spellStart"/>
+            <w:r>
+              <w:rPr>
+                <w:szCs w:val="21"/>
+              </w:rPr>
+              <w:t>CAObject</w:t>
+            </w:r>
+            <w:proofErr w:type="spellEnd"/>
+            <w:r>
+              <w:rPr>
+                <w:szCs w:val="21"/>
+              </w:rPr>
+              <w:t>::</w:t>
+            </w:r>
+            <w:proofErr w:type="spellStart"/>
+            <w:r>
+              <w:rPr>
+                <w:szCs w:val="21"/>
+              </w:rPr>
+              <w:t>isEqual</w:t>
+            </w:r>
+            <w:proofErr w:type="spellEnd"/>
+            <w:r>
+              <w:rPr>
+                <w:szCs w:val="21"/>
+              </w:rPr>
+              <w:t>(</w:t>
+            </w:r>
+            <w:proofErr w:type="spellStart"/>
+            <w:r>
+              <w:rPr>
+                <w:szCs w:val="21"/>
+              </w:rPr>
+              <w:t>const</w:t>
+            </w:r>
+            <w:proofErr w:type="spellEnd"/>
+            <w:r>
+              <w:rPr>
+                <w:szCs w:val="21"/>
+              </w:rPr>
+              <w:t xml:space="preserve"> </w:t>
+            </w:r>
+            <w:proofErr w:type="spellStart"/>
+            <w:r>
+              <w:rPr>
+                <w:szCs w:val="21"/>
+              </w:rPr>
+              <w:t>CAObject</w:t>
+            </w:r>
+            <w:proofErr w:type="spellEnd"/>
+            <w:r>
+              <w:rPr>
+                <w:szCs w:val="21"/>
+              </w:rPr>
+              <w:t xml:space="preserve"> *</w:t>
+            </w:r>
+            <w:proofErr w:type="spellStart"/>
+            <w:r>
+              <w:rPr>
+                <w:szCs w:val="21"/>
+              </w:rPr>
+              <w:t>pObject</w:t>
+            </w:r>
+            <w:proofErr w:type="spellEnd"/>
+            <w:r>
+              <w:rPr>
+                <w:szCs w:val="21"/>
+              </w:rPr>
+              <w:t>)</w:t>
+            </w:r>
+          </w:p>
+          <w:p>
+            <w:pPr>
+              <w:ind w:firstLineChars="202" w:firstLine="424"/>
+              <w:rPr>
+                <w:szCs w:val="21"/>
+              </w:rPr>
+            </w:pPr>
+            <w:r>
+              <w:rPr>
+                <w:szCs w:val="21"/>
+              </w:rPr>
+              <w:t>{</w:t>
+            </w:r>
+          </w:p>
+          <w:p>
+            <w:pPr>
+              <w:ind w:firstLineChars="202" w:firstLine="424"/>
+              <w:rPr>
+                <w:szCs w:val="21"/>
+              </w:rPr>
+            </w:pPr>
+            <w:r>
+              <w:rPr>
+                <w:szCs w:val="21"/>
+              </w:rPr>
+              <w:t xml:space="preserve">    return this == </w:t>
+            </w:r>
+            <w:proofErr w:type="spellStart"/>
+            <w:r>
+              <w:rPr>
+                <w:szCs w:val="21"/>
+              </w:rPr>
+              <w:t>pObject</w:t>
+            </w:r>
+            <w:proofErr w:type="spellEnd"/>
+            <w:r>
+              <w:rPr>
+                <w:szCs w:val="21"/>
+              </w:rPr>
+              <w:t>;</w:t>
+            </w:r>
+            <w:bookmarkStart w:id="4" w:name="_GoBack"/>
+            <w:bookmarkEnd w:id="4"/>
+          </w:p>
+          <w:p>
+            <w:pPr>
+              <w:ind w:firstLineChars="202" w:firstLine="424"/>
+              <w:rPr>
+                <w:szCs w:val="21"/>
+              </w:rPr>
+            </w:pPr>
+            <w:r>
+              <w:rPr>
+                <w:szCs w:val="21"/>
+              </w:rPr>
+              <w:t>}</w:t>
+            </w:r>
+          </w:p>
+        </w:tc>
+      </w:tr>
+    </w:tbl>
+    <w:p>
+      <w:pPr>
+        <w:pStyle w:val="4"/>
+        <w:rPr>
+          <w:rFonts w:asciiTheme="minorHAnsi" w:hAnsiTheme="minorHAnsi"/>
+        </w:rPr>
+      </w:pPr>
       <w:proofErr w:type="spellStart"/>
       <w:r>
         <w:rPr>
-          <w:b/>
-        </w:rPr>
-        <w:t>isSingleReference</w:t>
+          <w:rFonts w:asciiTheme="minorHAnsi" w:hAnsiTheme="minorHAnsi"/>
+        </w:rPr>
+        <w:t>CrossApp</w:t>
       </w:r>
       <w:proofErr w:type="spellEnd"/>
       <w:r>
         <w:rPr>
-          <w:b/>
-        </w:rPr>
-        <w:t xml:space="preserve">(void) </w:t>
-      </w:r>
-      <w:proofErr w:type="spellStart"/>
-      <w:r>
-        <w:rPr>
-          <w:b/>
-        </w:rPr>
-        <w:t>const</w:t>
-      </w:r>
-      <w:proofErr w:type="spellEnd"/>
-    </w:p>
-    <w:p>
-      <w:pPr>
-        <w:ind w:firstLineChars="202" w:firstLine="424"/>
-        <w:rPr>
-          <w:szCs w:val="21"/>
-        </w:rPr>
-      </w:pPr>
-      <w:r>
-        <w:rPr>
-          <w:rFonts w:hint="eastAsia"/>
-          <w:szCs w:val="21"/>
-        </w:rPr>
-        <w:t>返回值：</w:t>
-      </w:r>
-      <w:proofErr w:type="spellStart"/>
-      <w:proofErr w:type="gramStart"/>
-      <w:r>
-        <w:rPr>
-          <w:rFonts w:hint="eastAsia"/>
-          <w:szCs w:val="21"/>
-        </w:rPr>
-        <w:t>bool</w:t>
-      </w:r>
-      <w:proofErr w:type="spellEnd"/>
-      <w:proofErr w:type="gramEnd"/>
-    </w:p>
-    <w:p>
-      <w:pPr>
-        <w:ind w:firstLineChars="202" w:firstLine="424"/>
-        <w:rPr>
-          <w:szCs w:val="21"/>
-        </w:rPr>
-      </w:pPr>
-      <w:r>
-        <w:rPr>
-          <w:rFonts w:hint="eastAsia"/>
-          <w:szCs w:val="21"/>
-        </w:rPr>
-        <w:t>解释：通过与引用计数器的值做比较，返回</w:t>
-      </w:r>
-      <w:r>
-        <w:rPr>
-          <w:rFonts w:hint="eastAsia"/>
-          <w:szCs w:val="21"/>
-        </w:rPr>
-        <w:t>object</w:t>
-      </w:r>
-      <w:r>
-        <w:rPr>
-          <w:rFonts w:hint="eastAsia"/>
-          <w:szCs w:val="21"/>
-        </w:rPr>
-        <w:t>是否只有一个使用者。</w:t>
-      </w:r>
-    </w:p>
-    <w:p>
-      <w:pPr>
-        <w:ind w:firstLineChars="202" w:firstLine="424"/>
-        <w:rPr>
-          <w:szCs w:val="21"/>
-        </w:rPr>
-      </w:pPr>
-      <w:r>
-        <w:rPr>
-          <w:rFonts w:hint="eastAsia"/>
-          <w:szCs w:val="21"/>
-        </w:rPr>
-        <w:t>示例：</w:t>
-      </w:r>
-    </w:p>
-    <w:p>
-      <w:pPr>
-        <w:ind w:firstLineChars="202" w:firstLine="424"/>
-      </w:pPr>
-      <w:proofErr w:type="spellStart"/>
-      <w:proofErr w:type="gramStart"/>
-      <w:r>
-        <w:t>bool</w:t>
-      </w:r>
-      <w:proofErr w:type="spellEnd"/>
-      <w:proofErr w:type="gramEnd"/>
-      <w:r>
-        <w:t xml:space="preserve"> </w:t>
-      </w:r>
-      <w:proofErr w:type="spellStart"/>
-      <w:r>
-        <w:t>C</w:t>
-      </w:r>
-      <w:r>
-        <w:rPr>
-          <w:rFonts w:hint="eastAsia"/>
-        </w:rPr>
-        <w:t>A</w:t>
-      </w:r>
-      <w:r>
-        <w:t>Object</w:t>
-      </w:r>
-      <w:proofErr w:type="spellEnd"/>
-      <w:r>
-        <w:t>::</w:t>
-      </w:r>
-      <w:proofErr w:type="spellStart"/>
-      <w:r>
-        <w:t>isSingleReference</w:t>
-      </w:r>
-      <w:proofErr w:type="spellEnd"/>
-      <w:r>
-        <w:t xml:space="preserve">(void) </w:t>
-      </w:r>
-      <w:proofErr w:type="spellStart"/>
-      <w:r>
-        <w:t>const</w:t>
-      </w:r>
-      <w:proofErr w:type="spellEnd"/>
-    </w:p>
-    <w:p>
-      <w:pPr>
-        <w:ind w:firstLineChars="202" w:firstLine="424"/>
-      </w:pPr>
-      <w:r>
-        <w:t>{</w:t>
-      </w:r>
-    </w:p>
-    <w:p>
-      <w:pPr>
-        <w:ind w:firstLineChars="202" w:firstLine="424"/>
-      </w:pPr>
-      <w:r>
-        <w:t xml:space="preserve">    </w:t>
-      </w:r>
-      <w:proofErr w:type="gramStart"/>
-      <w:r>
-        <w:t>return</w:t>
-      </w:r>
-      <w:proofErr w:type="gramEnd"/>
-      <w:r>
-        <w:t xml:space="preserve"> </w:t>
-      </w:r>
-      <w:proofErr w:type="spellStart"/>
-      <w:r>
-        <w:t>m_uReference</w:t>
-      </w:r>
-      <w:proofErr w:type="spellEnd"/>
-      <w:r>
-        <w:t xml:space="preserve"> == 1;</w:t>
-      </w:r>
-    </w:p>
-    <w:p>
-      <w:pPr>
-        <w:ind w:firstLineChars="202" w:firstLine="424"/>
-      </w:pPr>
-      <w:r>
-        <w:t>}</w:t>
-      </w:r>
-    </w:p>
-    <w:p>
-      <w:pPr>
-        <w:ind w:firstLineChars="202" w:firstLine="424"/>
-      </w:pPr>
-    </w:p>
-    <w:p>
-      <w:pPr>
-        <w:ind w:firstLineChars="202" w:firstLine="426"/>
-        <w:rPr>
-          <w:b/>
-        </w:rPr>
-      </w:pPr>
-      <w:proofErr w:type="gramStart"/>
-      <w:r>
-        <w:rPr>
-          <w:b/>
-        </w:rPr>
-        <w:t>virtual</w:t>
-      </w:r>
-      <w:proofErr w:type="gramEnd"/>
-      <w:r>
-        <w:rPr>
-          <w:b/>
-        </w:rPr>
-        <w:t xml:space="preserve"> </w:t>
-      </w:r>
-      <w:proofErr w:type="spellStart"/>
-      <w:r>
-        <w:rPr>
-          <w:b/>
-        </w:rPr>
-        <w:t>bool</w:t>
-      </w:r>
-      <w:proofErr w:type="spellEnd"/>
-      <w:r>
-        <w:rPr>
-          <w:b/>
-        </w:rPr>
-        <w:t xml:space="preserve"> </w:t>
-      </w:r>
-      <w:proofErr w:type="spellStart"/>
-      <w:r>
-        <w:rPr>
-          <w:b/>
-        </w:rPr>
-        <w:t>isEqual</w:t>
-      </w:r>
-      <w:proofErr w:type="spellEnd"/>
-      <w:r>
-        <w:rPr>
-          <w:b/>
-        </w:rPr>
-        <w:t>(</w:t>
-      </w:r>
-      <w:proofErr w:type="spellStart"/>
-      <w:r>
-        <w:rPr>
-          <w:b/>
-        </w:rPr>
-        <w:t>const</w:t>
-      </w:r>
-      <w:proofErr w:type="spellEnd"/>
-      <w:r>
-        <w:rPr>
-          <w:b/>
-        </w:rPr>
-        <w:t xml:space="preserve"> </w:t>
-      </w:r>
-      <w:proofErr w:type="spellStart"/>
-      <w:r>
-        <w:rPr>
-          <w:b/>
-        </w:rPr>
-        <w:t>CAObject</w:t>
-      </w:r>
-      <w:proofErr w:type="spellEnd"/>
-      <w:r>
-        <w:rPr>
-          <w:b/>
-        </w:rPr>
-        <w:t xml:space="preserve">* </w:t>
-      </w:r>
-      <w:proofErr w:type="spellStart"/>
-      <w:r>
-        <w:rPr>
-          <w:b/>
-        </w:rPr>
-        <w:t>pObject</w:t>
-      </w:r>
-      <w:proofErr w:type="spellEnd"/>
-      <w:r>
-        <w:rPr>
-          <w:b/>
-        </w:rPr>
-        <w:t>)</w:t>
-      </w:r>
-    </w:p>
-    <w:p>
-      <w:pPr>
-        <w:ind w:firstLineChars="202" w:firstLine="424"/>
-        <w:rPr>
-          <w:szCs w:val="21"/>
-        </w:rPr>
-      </w:pPr>
-      <w:r>
-        <w:rPr>
-          <w:rFonts w:hint="eastAsia"/>
-          <w:szCs w:val="21"/>
-        </w:rPr>
-        <w:t>返回值：</w:t>
-      </w:r>
-      <w:proofErr w:type="spellStart"/>
-      <w:proofErr w:type="gramStart"/>
-      <w:r>
-        <w:rPr>
-          <w:rFonts w:hint="eastAsia"/>
-          <w:szCs w:val="21"/>
-        </w:rPr>
-        <w:t>bool</w:t>
-      </w:r>
-      <w:proofErr w:type="spellEnd"/>
-      <w:proofErr w:type="gramEnd"/>
-    </w:p>
-    <w:p>
-      <w:pPr>
-        <w:ind w:firstLineChars="202" w:firstLine="424"/>
-        <w:rPr>
-          <w:szCs w:val="21"/>
-        </w:rPr>
-      </w:pPr>
-      <w:r>
-        <w:rPr>
-          <w:rFonts w:hint="eastAsia"/>
-          <w:szCs w:val="21"/>
-        </w:rPr>
-        <w:t>解释：</w:t>
-      </w:r>
-      <w:r>
-        <w:rPr>
-          <w:rFonts w:hint="eastAsia"/>
-          <w:szCs w:val="21"/>
-        </w:rPr>
-        <w:t>虚函数，</w:t>
-      </w:r>
-      <w:r>
-        <w:rPr>
-          <w:rFonts w:hint="eastAsia"/>
-          <w:szCs w:val="21"/>
-        </w:rPr>
-        <w:t>判断当前对象与指定实例化对象是否相同</w:t>
-      </w:r>
-    </w:p>
-    <w:p>
-      <w:pPr>
-        <w:ind w:firstLineChars="202" w:firstLine="424"/>
-        <w:rPr>
-          <w:szCs w:val="21"/>
-        </w:rPr>
-      </w:pPr>
-      <w:r>
-        <w:rPr>
-          <w:rFonts w:hint="eastAsia"/>
-          <w:szCs w:val="21"/>
-        </w:rPr>
-        <w:t>示例：</w:t>
-      </w:r>
-    </w:p>
-    <w:p>
-      <w:pPr>
-        <w:ind w:firstLineChars="202" w:firstLine="424"/>
-        <w:rPr>
-          <w:szCs w:val="21"/>
-        </w:rPr>
-      </w:pPr>
-      <w:proofErr w:type="spellStart"/>
-      <w:proofErr w:type="gramStart"/>
-      <w:r>
-        <w:rPr>
-          <w:szCs w:val="21"/>
-        </w:rPr>
-        <w:t>bool</w:t>
-      </w:r>
-      <w:proofErr w:type="spellEnd"/>
-      <w:proofErr w:type="gramEnd"/>
-      <w:r>
-        <w:rPr>
-          <w:szCs w:val="21"/>
-        </w:rPr>
-        <w:t xml:space="preserve"> </w:t>
-      </w:r>
-      <w:proofErr w:type="spellStart"/>
-      <w:r>
-        <w:rPr>
-          <w:szCs w:val="21"/>
-        </w:rPr>
-        <w:t>C</w:t>
-      </w:r>
-      <w:r>
-        <w:rPr>
-          <w:rFonts w:hint="eastAsia"/>
-          <w:szCs w:val="21"/>
-        </w:rPr>
-        <w:t>A</w:t>
-      </w:r>
-      <w:r>
-        <w:rPr>
-          <w:szCs w:val="21"/>
-        </w:rPr>
-        <w:t>Object</w:t>
-      </w:r>
-      <w:proofErr w:type="spellEnd"/>
-      <w:r>
-        <w:rPr>
-          <w:szCs w:val="21"/>
-        </w:rPr>
-        <w:t>::</w:t>
-      </w:r>
-      <w:proofErr w:type="spellStart"/>
-      <w:r>
-        <w:rPr>
-          <w:szCs w:val="21"/>
-        </w:rPr>
-        <w:t>isEqual</w:t>
-      </w:r>
-      <w:proofErr w:type="spellEnd"/>
-      <w:r>
-        <w:rPr>
-          <w:szCs w:val="21"/>
-        </w:rPr>
-        <w:t>(</w:t>
-      </w:r>
-      <w:proofErr w:type="spellStart"/>
-      <w:r>
-        <w:rPr>
-          <w:szCs w:val="21"/>
-        </w:rPr>
-        <w:t>const</w:t>
-      </w:r>
-      <w:proofErr w:type="spellEnd"/>
-      <w:r>
-        <w:rPr>
-          <w:szCs w:val="21"/>
-        </w:rPr>
-        <w:t xml:space="preserve"> </w:t>
-      </w:r>
-      <w:proofErr w:type="spellStart"/>
-      <w:r>
-        <w:rPr>
-          <w:szCs w:val="21"/>
-        </w:rPr>
-        <w:t>C</w:t>
-      </w:r>
-      <w:r>
-        <w:rPr>
-          <w:rFonts w:hint="eastAsia"/>
-          <w:szCs w:val="21"/>
-        </w:rPr>
-        <w:t>A</w:t>
-      </w:r>
-      <w:r>
-        <w:rPr>
-          <w:szCs w:val="21"/>
-        </w:rPr>
-        <w:t>Object</w:t>
-      </w:r>
-      <w:proofErr w:type="spellEnd"/>
-      <w:r>
-        <w:rPr>
-          <w:szCs w:val="21"/>
-        </w:rPr>
-        <w:t xml:space="preserve"> *</w:t>
-      </w:r>
-      <w:proofErr w:type="spellStart"/>
-      <w:r>
-        <w:rPr>
-          <w:szCs w:val="21"/>
-        </w:rPr>
-        <w:t>pObject</w:t>
-      </w:r>
-      <w:proofErr w:type="spellEnd"/>
-      <w:r>
-        <w:rPr>
-          <w:szCs w:val="21"/>
-        </w:rPr>
-        <w:t>)</w:t>
-      </w:r>
-    </w:p>
-    <w:p>
-      <w:pPr>
-        <w:ind w:firstLineChars="202" w:firstLine="424"/>
-        <w:rPr>
-          <w:szCs w:val="21"/>
-        </w:rPr>
-      </w:pPr>
-      <w:r>
-        <w:rPr>
-          <w:szCs w:val="21"/>
-        </w:rPr>
-        <w:t>{</w:t>
-      </w:r>
-    </w:p>
-    <w:p>
-      <w:pPr>
-        <w:ind w:firstLineChars="202" w:firstLine="424"/>
-        <w:rPr>
-          <w:szCs w:val="21"/>
-        </w:rPr>
-      </w:pPr>
-      <w:r>
-        <w:rPr>
-          <w:szCs w:val="21"/>
-        </w:rPr>
-        <w:t xml:space="preserve">    </w:t>
-      </w:r>
-      <w:proofErr w:type="gramStart"/>
-      <w:r>
-        <w:rPr>
-          <w:szCs w:val="21"/>
-        </w:rPr>
-        <w:t>return</w:t>
-      </w:r>
-      <w:proofErr w:type="gramEnd"/>
-      <w:r>
-        <w:rPr>
-          <w:szCs w:val="21"/>
-        </w:rPr>
-        <w:t xml:space="preserve"> this == </w:t>
-      </w:r>
-      <w:proofErr w:type="spellStart"/>
-      <w:r>
-        <w:rPr>
-          <w:szCs w:val="21"/>
-        </w:rPr>
-        <w:t>pObject</w:t>
-      </w:r>
-      <w:proofErr w:type="spellEnd"/>
-      <w:r>
-        <w:rPr>
-          <w:szCs w:val="21"/>
-        </w:rPr>
-        <w:t>;</w:t>
-      </w:r>
-    </w:p>
-    <w:p>
-      <w:pPr>
-        <w:ind w:firstLineChars="202" w:firstLine="424"/>
-        <w:rPr>
-          <w:szCs w:val="21"/>
-        </w:rPr>
-      </w:pPr>
-      <w:r>
-        <w:rPr>
-          <w:szCs w:val="21"/>
-        </w:rPr>
-        <w:t>}</w:t>
-      </w:r>
-    </w:p>
-    <w:p>
-      <w:pPr>
-        <w:pStyle w:val="4"/>
-      </w:pPr>
-      <w:proofErr w:type="spellStart"/>
-      <w:r>
-        <w:rPr>
-          <w:rFonts w:hint="eastAsia"/>
-        </w:rPr>
-        <w:t>CrossApp</w:t>
-      </w:r>
-      <w:proofErr w:type="spellEnd"/>
-      <w:r>
-        <w:rPr>
-          <w:rFonts w:hint="eastAsia"/>
+          <w:rFonts w:asciiTheme="minorHAnsi" w:hAnsiTheme="minorHAnsi"/>
         </w:rPr>
         <w:t>内存管理简介</w:t>
       </w:r>
@@ -3796,182 +3532,95 @@
       </w:pPr>
       <w:proofErr w:type="spellStart"/>
       <w:r>
-        <w:rPr>
-          <w:rFonts w:hint="eastAsia"/>
-        </w:rPr>
         <w:t>CrossApp</w:t>
       </w:r>
       <w:proofErr w:type="spellEnd"/>
       <w:r>
-        <w:rPr>
-          <w:rFonts w:hint="eastAsia"/>
-        </w:rPr>
         <w:t>采用引用计数器的方式进行内存的管理，</w:t>
       </w:r>
       <w:proofErr w:type="spellStart"/>
       <w:r>
-        <w:rPr>
-          <w:rFonts w:hint="eastAsia"/>
-        </w:rPr>
         <w:t>C</w:t>
       </w:r>
       <w:r>
-        <w:rPr>
-          <w:rFonts w:hint="eastAsia"/>
-        </w:rPr>
         <w:t>A</w:t>
       </w:r>
       <w:r>
-        <w:rPr>
-          <w:rFonts w:hint="eastAsia"/>
-        </w:rPr>
         <w:t>Object</w:t>
       </w:r>
       <w:proofErr w:type="spellEnd"/>
       <w:r>
-        <w:rPr>
-          <w:rFonts w:hint="eastAsia"/>
-        </w:rPr>
         <w:t>的</w:t>
       </w:r>
       <w:proofErr w:type="gramStart"/>
       <w:r>
-        <w:rPr>
-          <w:rFonts w:hint="eastAsia"/>
-        </w:rPr>
         <w:t>派生类都采用</w:t>
       </w:r>
       <w:proofErr w:type="gramEnd"/>
       <w:r>
-        <w:rPr>
-          <w:rFonts w:hint="eastAsia"/>
-        </w:rPr>
         <w:t>这种方式管理对象。</w:t>
       </w:r>
       <w:r>
-        <w:rPr>
-          <w:rFonts w:hint="eastAsia"/>
-        </w:rPr>
         <w:t>最基本的原则就是谁</w:t>
       </w:r>
       <w:r>
-        <w:rPr>
-          <w:rFonts w:hint="eastAsia"/>
-        </w:rPr>
         <w:t>new/retain</w:t>
       </w:r>
       <w:r>
-        <w:rPr>
-          <w:rFonts w:hint="eastAsia"/>
-        </w:rPr>
         <w:t>，谁就负责</w:t>
       </w:r>
       <w:r>
-        <w:rPr>
-          <w:rFonts w:hint="eastAsia"/>
-        </w:rPr>
         <w:t>release</w:t>
       </w:r>
       <w:r>
-        <w:rPr>
-          <w:rFonts w:hint="eastAsia"/>
-        </w:rPr>
         <w:t>，</w:t>
       </w:r>
       <w:r>
-        <w:rPr>
-          <w:rFonts w:hint="eastAsia"/>
-        </w:rPr>
         <w:t>当我们创建一个</w:t>
       </w:r>
       <w:r>
-        <w:rPr>
-          <w:rFonts w:hint="eastAsia"/>
-        </w:rPr>
         <w:t>object</w:t>
       </w:r>
       <w:r>
-        <w:rPr>
-          <w:rFonts w:hint="eastAsia"/>
-        </w:rPr>
         <w:t>时，会自动添加一个计数器，</w:t>
       </w:r>
       <w:r>
-        <w:rPr>
-          <w:rFonts w:hint="eastAsia"/>
-        </w:rPr>
         <w:t>每当对这个</w:t>
       </w:r>
       <w:r>
-        <w:rPr>
-          <w:rFonts w:hint="eastAsia"/>
-        </w:rPr>
         <w:t>object</w:t>
       </w:r>
       <w:r>
-        <w:rPr>
-          <w:rFonts w:hint="eastAsia"/>
-        </w:rPr>
         <w:t>进行引用时，都会使用</w:t>
       </w:r>
       <w:r>
-        <w:rPr>
-          <w:rFonts w:hint="eastAsia"/>
-        </w:rPr>
         <w:t>retain</w:t>
       </w:r>
       <w:r>
-        <w:rPr>
-          <w:rFonts w:hint="eastAsia"/>
-        </w:rPr>
         <w:t>方法进行计数器的加</w:t>
       </w:r>
       <w:r>
-        <w:rPr>
-          <w:rFonts w:hint="eastAsia"/>
-        </w:rPr>
         <w:t>1</w:t>
       </w:r>
       <w:r>
-        <w:rPr>
-          <w:rFonts w:hint="eastAsia"/>
-        </w:rPr>
         <w:t>操作；同样的当释放对这个</w:t>
       </w:r>
       <w:r>
-        <w:rPr>
-          <w:rFonts w:hint="eastAsia"/>
-        </w:rPr>
         <w:t>object</w:t>
       </w:r>
       <w:r>
-        <w:rPr>
-          <w:rFonts w:hint="eastAsia"/>
-        </w:rPr>
         <w:t>的引用时都会调用</w:t>
       </w:r>
       <w:r>
-        <w:rPr>
-          <w:rFonts w:hint="eastAsia"/>
-        </w:rPr>
         <w:t>release</w:t>
       </w:r>
       <w:r>
-        <w:rPr>
-          <w:rFonts w:hint="eastAsia"/>
-        </w:rPr>
         <w:t>方法进行计数器的减</w:t>
       </w:r>
       <w:r>
-        <w:rPr>
-          <w:rFonts w:hint="eastAsia"/>
-        </w:rPr>
         <w:t>1</w:t>
       </w:r>
       <w:r>
-        <w:rPr>
-          <w:rFonts w:hint="eastAsia"/>
-        </w:rPr>
         <w:t>操作，如果引用计数器</w:t>
       </w:r>
       <w:proofErr w:type="spellStart"/>
@@ -3980,41 +3629,23 @@
       </w:r>
       <w:proofErr w:type="spellEnd"/>
       <w:r>
-        <w:rPr>
-          <w:rFonts w:hint="eastAsia"/>
-        </w:rPr>
         <w:t>的值为</w:t>
       </w:r>
       <w:r>
-        <w:rPr>
-          <w:rFonts w:hint="eastAsia"/>
-        </w:rPr>
         <w:t>0</w:t>
       </w:r>
       <w:r>
-        <w:rPr>
-          <w:rFonts w:hint="eastAsia"/>
-        </w:rPr>
         <w:t>，就</w:t>
       </w:r>
       <w:proofErr w:type="gramStart"/>
       <w:r>
-        <w:rPr>
-          <w:rFonts w:hint="eastAsia"/>
-        </w:rPr>
         <w:t>删除此</w:t>
       </w:r>
       <w:proofErr w:type="gramEnd"/>
       <w:r>
-        <w:rPr>
-          <w:rFonts w:hint="eastAsia"/>
-        </w:rPr>
         <w:t>object</w:t>
       </w:r>
       <w:r>
-        <w:rPr>
-          <w:rFonts w:hint="eastAsia"/>
-        </w:rPr>
         <w:t>。</w:t>
       </w:r>
     </w:p>
@@ -4024,163 +3655,85 @@
         <w:ind w:firstLineChars="202" w:firstLine="424"/>
       </w:pPr>
       <w:r>
-        <w:rPr>
-          <w:rFonts w:hint="eastAsia"/>
-        </w:rPr>
         <w:t>此外，</w:t>
       </w:r>
       <w:proofErr w:type="spellStart"/>
       <w:r>
-        <w:rPr>
-          <w:rFonts w:hint="eastAsia"/>
-        </w:rPr>
         <w:t>CrossApp</w:t>
       </w:r>
       <w:proofErr w:type="spellEnd"/>
       <w:r>
-        <w:rPr>
-          <w:rFonts w:hint="eastAsia"/>
-        </w:rPr>
         <w:t>还提供了另一种自动管理内存的方式，</w:t>
       </w:r>
       <w:r>
-        <w:rPr>
-          <w:rFonts w:hint="eastAsia"/>
-        </w:rPr>
         <w:t>当我们</w:t>
       </w:r>
       <w:r>
-        <w:rPr>
-          <w:rFonts w:hint="eastAsia"/>
-        </w:rPr>
         <w:t>不确定</w:t>
       </w:r>
       <w:r>
-        <w:rPr>
-          <w:rFonts w:hint="eastAsia"/>
-        </w:rPr>
         <w:t>object</w:t>
       </w:r>
       <w:r>
-        <w:rPr>
-          <w:rFonts w:hint="eastAsia"/>
-        </w:rPr>
         <w:t>在何时释放时，可以</w:t>
       </w:r>
       <w:r>
-        <w:rPr>
-          <w:rFonts w:hint="eastAsia"/>
-        </w:rPr>
         <w:t>调用</w:t>
       </w:r>
       <w:proofErr w:type="spellStart"/>
       <w:r>
-        <w:rPr>
-          <w:rFonts w:hint="eastAsia"/>
-        </w:rPr>
         <w:t>autorelease</w:t>
       </w:r>
       <w:proofErr w:type="spellEnd"/>
       <w:r>
-        <w:rPr>
-          <w:rFonts w:hint="eastAsia"/>
-        </w:rPr>
         <w:t>方法进行延迟释放</w:t>
       </w:r>
       <w:r>
-        <w:rPr>
-          <w:rFonts w:hint="eastAsia"/>
-        </w:rPr>
         <w:t>object</w:t>
       </w:r>
       <w:r>
-        <w:rPr>
-          <w:rFonts w:hint="eastAsia"/>
-        </w:rPr>
         <w:t>操作</w:t>
       </w:r>
       <w:r>
-        <w:rPr>
-          <w:rFonts w:hint="eastAsia"/>
-        </w:rPr>
         <w:t>，此时</w:t>
       </w:r>
       <w:r>
-        <w:rPr>
-          <w:rFonts w:hint="eastAsia"/>
-        </w:rPr>
         <w:t>object</w:t>
       </w:r>
       <w:r>
-        <w:rPr>
-          <w:rFonts w:hint="eastAsia"/>
-        </w:rPr>
         <w:t>处于自动管理</w:t>
       </w:r>
       <w:r>
-        <w:rPr>
-          <w:rFonts w:hint="eastAsia"/>
-        </w:rPr>
         <w:t>状态</w:t>
       </w:r>
       <w:r>
-        <w:rPr>
-          <w:rFonts w:hint="eastAsia"/>
-        </w:rPr>
         <w:t>，</w:t>
       </w:r>
       <w:r>
-        <w:rPr>
-          <w:rFonts w:hint="eastAsia"/>
-        </w:rPr>
         <w:t>object</w:t>
       </w:r>
       <w:r>
-        <w:rPr>
-          <w:rFonts w:hint="eastAsia"/>
-        </w:rPr>
         <w:t>被加入到自动释放池中，系统</w:t>
       </w:r>
       <w:r>
-        <w:rPr>
-          <w:rFonts w:hint="eastAsia"/>
-        </w:rPr>
         <w:t>会在每帧结束的时候自动</w:t>
       </w:r>
       <w:r>
-        <w:rPr>
-          <w:rFonts w:hint="eastAsia"/>
-        </w:rPr>
         <w:t>对释放池中的所有</w:t>
       </w:r>
       <w:r>
-        <w:rPr>
-          <w:rFonts w:hint="eastAsia"/>
-        </w:rPr>
         <w:t>object</w:t>
       </w:r>
       <w:r>
-        <w:rPr>
-          <w:rFonts w:hint="eastAsia"/>
-        </w:rPr>
         <w:t>进行一次</w:t>
       </w:r>
       <w:r>
-        <w:rPr>
-          <w:rFonts w:hint="eastAsia"/>
-        </w:rPr>
         <w:t>release</w:t>
       </w:r>
       <w:r>
-        <w:rPr>
-          <w:rFonts w:hint="eastAsia"/>
-        </w:rPr>
         <w:t>操作</w:t>
       </w:r>
       <w:r>
-        <w:rPr>
-          <w:rFonts w:hint="eastAsia"/>
-        </w:rPr>
         <w:t>，如果</w:t>
       </w:r>
       <w:proofErr w:type="spellStart"/>
@@ -4189,33 +3742,18 @@
       </w:r>
       <w:proofErr w:type="spellEnd"/>
       <w:r>
-        <w:rPr>
-          <w:rFonts w:hint="eastAsia"/>
-        </w:rPr>
         <w:t>的值为</w:t>
       </w:r>
       <w:r>
-        <w:rPr>
-          <w:rFonts w:hint="eastAsia"/>
-        </w:rPr>
         <w:t>0</w:t>
       </w:r>
       <w:r>
-        <w:rPr>
-          <w:rFonts w:hint="eastAsia"/>
-        </w:rPr>
         <w:t>，则删除当前</w:t>
       </w:r>
       <w:r>
-        <w:rPr>
-          <w:rFonts w:hint="eastAsia"/>
-        </w:rPr>
         <w:t>object</w:t>
       </w:r>
       <w:r>
-        <w:rPr>
-          <w:rFonts w:hint="eastAsia"/>
-        </w:rPr>
         <w:t>。</w:t>
       </w:r>
     </w:p>
@@ -4317,11 +3855,6 @@
       </w:rPr>
       <w:t>并维护</w:t>
     </w:r>
-  </w:p>
-  <w:p>
-    <w:pPr>
-      <w:pStyle w:val="a3"/>
-    </w:pPr>
   </w:p>
 </w:hdr>
 </file>
